--- a/NWFLUG/mtg-2016-06-06/known-attendees.docx
+++ b/NWFLUG/mtg-2016-06-06/known-attendees.docx
@@ -125,11 +125,12 @@
         <w:tblLook w:val="04A0"/>
       </w:tblPr>
       <w:tblGrid>
-        <w:gridCol w:w="630"/>
-        <w:gridCol w:w="1328"/>
-        <w:gridCol w:w="1655"/>
-        <w:gridCol w:w="3926"/>
-        <w:gridCol w:w="2051"/>
+        <w:gridCol w:w="620"/>
+        <w:gridCol w:w="1417"/>
+        <w:gridCol w:w="1620"/>
+        <w:gridCol w:w="3919"/>
+        <w:gridCol w:w="549"/>
+        <w:gridCol w:w="1465"/>
       </w:tblGrid>
       <w:tr>
         <w:trPr>
@@ -137,7 +138,7 @@
         </w:trPr>
         <w:tc>
           <w:tcPr>
-            <w:tcW w:w="630" w:type="dxa"/>
+            <w:tcW w:w="620" w:type="dxa"/>
             <w:shd w:val="clear" w:color="auto" w:fill="auto"/>
             <w:tcMar>
               <w:left w:w="115" w:type="dxa"/>
@@ -155,15 +156,14 @@
         </w:tc>
         <w:tc>
           <w:tcPr>
-            <w:tcW w:w="1328" w:type="dxa"/>
-            <w:shd w:val="clear" w:color="auto" w:fill="auto"/>
-            <w:tcMar>
-              <w:left w:w="115" w:type="dxa"/>
-            </w:tcMar>
-          </w:tcPr>
-          <w:p>
-            <w:pPr>
-              <w:spacing w:line="240" w:lineRule="auto"/>
+            <w:tcW w:w="1417" w:type="dxa"/>
+            <w:shd w:val="clear" w:color="auto" w:fill="auto"/>
+            <w:tcMar>
+              <w:left w:w="115" w:type="dxa"/>
+            </w:tcMar>
+          </w:tcPr>
+          <w:p>
+            <w:pPr>
               <w:rPr>
                 <w:rFonts w:cs="Times New Roman"/>
                 <w:b/>
@@ -180,15 +180,14 @@
         </w:tc>
         <w:tc>
           <w:tcPr>
-            <w:tcW w:w="1655" w:type="dxa"/>
-            <w:shd w:val="clear" w:color="auto" w:fill="auto"/>
-            <w:tcMar>
-              <w:left w:w="115" w:type="dxa"/>
-            </w:tcMar>
-          </w:tcPr>
-          <w:p>
-            <w:pPr>
-              <w:spacing w:line="240" w:lineRule="auto"/>
+            <w:tcW w:w="1620" w:type="dxa"/>
+            <w:shd w:val="clear" w:color="auto" w:fill="auto"/>
+            <w:tcMar>
+              <w:left w:w="115" w:type="dxa"/>
+            </w:tcMar>
+          </w:tcPr>
+          <w:p>
+            <w:pPr>
               <w:rPr>
                 <w:rFonts w:cs="Times New Roman"/>
                 <w:b/>
@@ -205,15 +204,15 @@
         </w:tc>
         <w:tc>
           <w:tcPr>
-            <w:tcW w:w="3926" w:type="dxa"/>
-            <w:shd w:val="clear" w:color="auto" w:fill="auto"/>
-            <w:tcMar>
-              <w:left w:w="115" w:type="dxa"/>
-            </w:tcMar>
-          </w:tcPr>
-          <w:p>
-            <w:pPr>
-              <w:spacing w:line="240" w:lineRule="auto"/>
+            <w:tcW w:w="4468" w:type="dxa"/>
+            <w:gridSpan w:val="2"/>
+            <w:shd w:val="clear" w:color="auto" w:fill="auto"/>
+            <w:tcMar>
+              <w:left w:w="115" w:type="dxa"/>
+            </w:tcMar>
+          </w:tcPr>
+          <w:p>
+            <w:pPr>
               <w:rPr>
                 <w:rFonts w:cs="Times New Roman"/>
                 <w:b/>
@@ -230,15 +229,14 @@
         </w:tc>
         <w:tc>
           <w:tcPr>
-            <w:tcW w:w="2051" w:type="dxa"/>
-            <w:shd w:val="clear" w:color="auto" w:fill="auto"/>
-            <w:tcMar>
-              <w:left w:w="115" w:type="dxa"/>
-            </w:tcMar>
-          </w:tcPr>
-          <w:p>
-            <w:pPr>
-              <w:spacing w:line="240" w:lineRule="auto"/>
+            <w:tcW w:w="1465" w:type="dxa"/>
+            <w:shd w:val="clear" w:color="auto" w:fill="auto"/>
+            <w:tcMar>
+              <w:left w:w="115" w:type="dxa"/>
+            </w:tcMar>
+          </w:tcPr>
+          <w:p>
+            <w:pPr>
               <w:rPr>
                 <w:rFonts w:cs="Times New Roman"/>
                 <w:b/>
@@ -257,15 +255,14 @@
       <w:tr>
         <w:tc>
           <w:tcPr>
-            <w:tcW w:w="630" w:type="dxa"/>
-            <w:shd w:val="clear" w:color="auto" w:fill="auto"/>
-            <w:tcMar>
-              <w:left w:w="115" w:type="dxa"/>
-            </w:tcMar>
-          </w:tcPr>
-          <w:p>
-            <w:pPr>
-              <w:spacing w:line="240" w:lineRule="auto"/>
+            <w:tcW w:w="620" w:type="dxa"/>
+            <w:shd w:val="clear" w:color="auto" w:fill="auto"/>
+            <w:tcMar>
+              <w:left w:w="115" w:type="dxa"/>
+            </w:tcMar>
+          </w:tcPr>
+          <w:p>
+            <w:pPr>
               <w:rPr>
                 <w:rFonts w:cs="Times New Roman"/>
               </w:rPr>
@@ -280,15 +277,14 @@
         </w:tc>
         <w:tc>
           <w:tcPr>
-            <w:tcW w:w="1328" w:type="dxa"/>
-            <w:shd w:val="clear" w:color="auto" w:fill="auto"/>
-            <w:tcMar>
-              <w:left w:w="115" w:type="dxa"/>
-            </w:tcMar>
-          </w:tcPr>
-          <w:p>
-            <w:pPr>
-              <w:spacing w:line="240" w:lineRule="auto"/>
+            <w:tcW w:w="1417" w:type="dxa"/>
+            <w:shd w:val="clear" w:color="auto" w:fill="auto"/>
+            <w:tcMar>
+              <w:left w:w="115" w:type="dxa"/>
+            </w:tcMar>
+          </w:tcPr>
+          <w:p>
+            <w:pPr>
               <w:rPr>
                 <w:rFonts w:cs="Times New Roman"/>
               </w:rPr>
@@ -303,15 +299,14 @@
         </w:tc>
         <w:tc>
           <w:tcPr>
-            <w:tcW w:w="1655" w:type="dxa"/>
-            <w:shd w:val="clear" w:color="auto" w:fill="auto"/>
-            <w:tcMar>
-              <w:left w:w="115" w:type="dxa"/>
-            </w:tcMar>
-          </w:tcPr>
-          <w:p>
-            <w:pPr>
-              <w:spacing w:line="240" w:lineRule="auto"/>
+            <w:tcW w:w="1620" w:type="dxa"/>
+            <w:shd w:val="clear" w:color="auto" w:fill="auto"/>
+            <w:tcMar>
+              <w:left w:w="115" w:type="dxa"/>
+            </w:tcMar>
+          </w:tcPr>
+          <w:p>
+            <w:pPr>
               <w:rPr>
                 <w:rFonts w:cs="Times New Roman"/>
               </w:rPr>
@@ -326,15 +321,15 @@
         </w:tc>
         <w:tc>
           <w:tcPr>
-            <w:tcW w:w="3926" w:type="dxa"/>
-            <w:shd w:val="clear" w:color="auto" w:fill="auto"/>
-            <w:tcMar>
-              <w:left w:w="115" w:type="dxa"/>
-            </w:tcMar>
-          </w:tcPr>
-          <w:p>
-            <w:pPr>
-              <w:spacing w:line="240" w:lineRule="auto"/>
+            <w:tcW w:w="4468" w:type="dxa"/>
+            <w:gridSpan w:val="2"/>
+            <w:shd w:val="clear" w:color="auto" w:fill="auto"/>
+            <w:tcMar>
+              <w:left w:w="115" w:type="dxa"/>
+            </w:tcMar>
+          </w:tcPr>
+          <w:p>
+            <w:pPr>
               <w:rPr>
                 <w:rFonts w:cs="Times New Roman"/>
                 <w:shd w:val="clear" w:color="auto" w:fill="FFFFFF"/>
@@ -351,15 +346,14 @@
         </w:tc>
         <w:tc>
           <w:tcPr>
-            <w:tcW w:w="2051" w:type="dxa"/>
-            <w:shd w:val="clear" w:color="auto" w:fill="auto"/>
-            <w:tcMar>
-              <w:left w:w="115" w:type="dxa"/>
-            </w:tcMar>
-          </w:tcPr>
-          <w:p>
-            <w:pPr>
-              <w:spacing w:line="240" w:lineRule="auto"/>
+            <w:tcW w:w="1465" w:type="dxa"/>
+            <w:shd w:val="clear" w:color="auto" w:fill="auto"/>
+            <w:tcMar>
+              <w:left w:w="115" w:type="dxa"/>
+            </w:tcMar>
+          </w:tcPr>
+          <w:p>
+            <w:pPr>
               <w:rPr>
                 <w:rFonts w:cs="Times New Roman"/>
                 <w:shd w:val="clear" w:color="auto" w:fill="FFFFFF"/>
@@ -371,15 +365,14 @@
       <w:tr>
         <w:tc>
           <w:tcPr>
-            <w:tcW w:w="630" w:type="dxa"/>
-            <w:shd w:val="clear" w:color="auto" w:fill="auto"/>
-            <w:tcMar>
-              <w:left w:w="115" w:type="dxa"/>
-            </w:tcMar>
-          </w:tcPr>
-          <w:p>
-            <w:pPr>
-              <w:spacing w:line="240" w:lineRule="auto"/>
+            <w:tcW w:w="620" w:type="dxa"/>
+            <w:shd w:val="clear" w:color="auto" w:fill="auto"/>
+            <w:tcMar>
+              <w:left w:w="115" w:type="dxa"/>
+            </w:tcMar>
+          </w:tcPr>
+          <w:p>
+            <w:pPr>
               <w:rPr>
                 <w:rFonts w:cs="Times New Roman"/>
               </w:rPr>
@@ -394,15 +387,14 @@
         </w:tc>
         <w:tc>
           <w:tcPr>
-            <w:tcW w:w="1328" w:type="dxa"/>
-            <w:shd w:val="clear" w:color="auto" w:fill="auto"/>
-            <w:tcMar>
-              <w:left w:w="115" w:type="dxa"/>
-            </w:tcMar>
-          </w:tcPr>
-          <w:p>
-            <w:pPr>
-              <w:spacing w:line="240" w:lineRule="auto"/>
+            <w:tcW w:w="1417" w:type="dxa"/>
+            <w:shd w:val="clear" w:color="auto" w:fill="auto"/>
+            <w:tcMar>
+              <w:left w:w="115" w:type="dxa"/>
+            </w:tcMar>
+          </w:tcPr>
+          <w:p>
+            <w:pPr>
               <w:rPr>
                 <w:rFonts w:cs="Times New Roman"/>
               </w:rPr>
@@ -417,15 +409,14 @@
         </w:tc>
         <w:tc>
           <w:tcPr>
-            <w:tcW w:w="1655" w:type="dxa"/>
-            <w:shd w:val="clear" w:color="auto" w:fill="auto"/>
-            <w:tcMar>
-              <w:left w:w="115" w:type="dxa"/>
-            </w:tcMar>
-          </w:tcPr>
-          <w:p>
-            <w:pPr>
-              <w:spacing w:line="240" w:lineRule="auto"/>
+            <w:tcW w:w="1620" w:type="dxa"/>
+            <w:shd w:val="clear" w:color="auto" w:fill="auto"/>
+            <w:tcMar>
+              <w:left w:w="115" w:type="dxa"/>
+            </w:tcMar>
+          </w:tcPr>
+          <w:p>
+            <w:pPr>
               <w:rPr>
                 <w:rFonts w:cs="Times New Roman"/>
               </w:rPr>
@@ -440,15 +431,15 @@
         </w:tc>
         <w:tc>
           <w:tcPr>
-            <w:tcW w:w="3926" w:type="dxa"/>
-            <w:shd w:val="clear" w:color="auto" w:fill="auto"/>
-            <w:tcMar>
-              <w:left w:w="115" w:type="dxa"/>
-            </w:tcMar>
-          </w:tcPr>
-          <w:p>
-            <w:pPr>
-              <w:spacing w:line="240" w:lineRule="auto"/>
+            <w:tcW w:w="4468" w:type="dxa"/>
+            <w:gridSpan w:val="2"/>
+            <w:shd w:val="clear" w:color="auto" w:fill="auto"/>
+            <w:tcMar>
+              <w:left w:w="115" w:type="dxa"/>
+            </w:tcMar>
+          </w:tcPr>
+          <w:p>
+            <w:pPr>
               <w:rPr>
                 <w:rFonts w:cs="Times New Roman"/>
               </w:rPr>
@@ -464,15 +455,14 @@
         </w:tc>
         <w:tc>
           <w:tcPr>
-            <w:tcW w:w="2051" w:type="dxa"/>
-            <w:shd w:val="clear" w:color="auto" w:fill="auto"/>
-            <w:tcMar>
-              <w:left w:w="115" w:type="dxa"/>
-            </w:tcMar>
-          </w:tcPr>
-          <w:p>
-            <w:pPr>
-              <w:spacing w:line="240" w:lineRule="auto"/>
+            <w:tcW w:w="1465" w:type="dxa"/>
+            <w:shd w:val="clear" w:color="auto" w:fill="auto"/>
+            <w:tcMar>
+              <w:left w:w="115" w:type="dxa"/>
+            </w:tcMar>
+          </w:tcPr>
+          <w:p>
+            <w:pPr>
               <w:rPr>
                 <w:rFonts w:cs="Times New Roman"/>
                 <w:shd w:val="clear" w:color="auto" w:fill="FFFFFF"/>
@@ -484,15 +474,14 @@
       <w:tr>
         <w:tc>
           <w:tcPr>
-            <w:tcW w:w="630" w:type="dxa"/>
-            <w:shd w:val="clear" w:color="auto" w:fill="auto"/>
-            <w:tcMar>
-              <w:left w:w="115" w:type="dxa"/>
-            </w:tcMar>
-          </w:tcPr>
-          <w:p>
-            <w:pPr>
-              <w:spacing w:line="240" w:lineRule="auto"/>
+            <w:tcW w:w="620" w:type="dxa"/>
+            <w:shd w:val="clear" w:color="auto" w:fill="auto"/>
+            <w:tcMar>
+              <w:left w:w="115" w:type="dxa"/>
+            </w:tcMar>
+          </w:tcPr>
+          <w:p>
+            <w:pPr>
               <w:rPr>
                 <w:rFonts w:cs="Times New Roman"/>
               </w:rPr>
@@ -507,15 +496,14 @@
         </w:tc>
         <w:tc>
           <w:tcPr>
-            <w:tcW w:w="1328" w:type="dxa"/>
-            <w:shd w:val="clear" w:color="auto" w:fill="auto"/>
-            <w:tcMar>
-              <w:left w:w="115" w:type="dxa"/>
-            </w:tcMar>
-          </w:tcPr>
-          <w:p>
-            <w:pPr>
-              <w:spacing w:line="240" w:lineRule="auto"/>
+            <w:tcW w:w="1417" w:type="dxa"/>
+            <w:shd w:val="clear" w:color="auto" w:fill="auto"/>
+            <w:tcMar>
+              <w:left w:w="115" w:type="dxa"/>
+            </w:tcMar>
+          </w:tcPr>
+          <w:p>
+            <w:pPr>
               <w:rPr>
                 <w:rFonts w:cs="Times New Roman"/>
               </w:rPr>
@@ -530,15 +518,14 @@
         </w:tc>
         <w:tc>
           <w:tcPr>
-            <w:tcW w:w="1655" w:type="dxa"/>
-            <w:shd w:val="clear" w:color="auto" w:fill="auto"/>
-            <w:tcMar>
-              <w:left w:w="115" w:type="dxa"/>
-            </w:tcMar>
-          </w:tcPr>
-          <w:p>
-            <w:pPr>
-              <w:spacing w:line="240" w:lineRule="auto"/>
+            <w:tcW w:w="1620" w:type="dxa"/>
+            <w:shd w:val="clear" w:color="auto" w:fill="auto"/>
+            <w:tcMar>
+              <w:left w:w="115" w:type="dxa"/>
+            </w:tcMar>
+          </w:tcPr>
+          <w:p>
+            <w:pPr>
               <w:rPr>
                 <w:rFonts w:cs="Times New Roman"/>
               </w:rPr>
@@ -553,15 +540,15 @@
         </w:tc>
         <w:tc>
           <w:tcPr>
-            <w:tcW w:w="3926" w:type="dxa"/>
-            <w:shd w:val="clear" w:color="auto" w:fill="auto"/>
-            <w:tcMar>
-              <w:left w:w="115" w:type="dxa"/>
-            </w:tcMar>
-          </w:tcPr>
-          <w:p>
-            <w:pPr>
-              <w:spacing w:line="240" w:lineRule="auto"/>
+            <w:tcW w:w="4468" w:type="dxa"/>
+            <w:gridSpan w:val="2"/>
+            <w:shd w:val="clear" w:color="auto" w:fill="auto"/>
+            <w:tcMar>
+              <w:left w:w="115" w:type="dxa"/>
+            </w:tcMar>
+          </w:tcPr>
+          <w:p>
+            <w:pPr>
               <w:rPr>
                 <w:rFonts w:cs="Times New Roman"/>
               </w:rPr>
@@ -577,15 +564,14 @@
         </w:tc>
         <w:tc>
           <w:tcPr>
-            <w:tcW w:w="2051" w:type="dxa"/>
-            <w:shd w:val="clear" w:color="auto" w:fill="auto"/>
-            <w:tcMar>
-              <w:left w:w="115" w:type="dxa"/>
-            </w:tcMar>
-          </w:tcPr>
-          <w:p>
-            <w:pPr>
-              <w:spacing w:line="240" w:lineRule="auto"/>
+            <w:tcW w:w="1465" w:type="dxa"/>
+            <w:shd w:val="clear" w:color="auto" w:fill="auto"/>
+            <w:tcMar>
+              <w:left w:w="115" w:type="dxa"/>
+            </w:tcMar>
+          </w:tcPr>
+          <w:p>
+            <w:pPr>
               <w:rPr>
                 <w:rFonts w:cs="Times New Roman"/>
                 <w:shd w:val="clear" w:color="auto" w:fill="FFFFFF"/>
@@ -597,15 +583,14 @@
       <w:tr>
         <w:tc>
           <w:tcPr>
-            <w:tcW w:w="630" w:type="dxa"/>
-            <w:shd w:val="clear" w:color="auto" w:fill="auto"/>
-            <w:tcMar>
-              <w:left w:w="115" w:type="dxa"/>
-            </w:tcMar>
-          </w:tcPr>
-          <w:p>
-            <w:pPr>
-              <w:spacing w:line="240" w:lineRule="auto"/>
+            <w:tcW w:w="620" w:type="dxa"/>
+            <w:shd w:val="clear" w:color="auto" w:fill="auto"/>
+            <w:tcMar>
+              <w:left w:w="115" w:type="dxa"/>
+            </w:tcMar>
+          </w:tcPr>
+          <w:p>
+            <w:pPr>
               <w:rPr>
                 <w:rFonts w:cs="Times New Roman"/>
               </w:rPr>
@@ -620,15 +605,14 @@
         </w:tc>
         <w:tc>
           <w:tcPr>
-            <w:tcW w:w="1328" w:type="dxa"/>
-            <w:shd w:val="clear" w:color="auto" w:fill="auto"/>
-            <w:tcMar>
-              <w:left w:w="115" w:type="dxa"/>
-            </w:tcMar>
-          </w:tcPr>
-          <w:p>
-            <w:pPr>
-              <w:spacing w:line="240" w:lineRule="auto"/>
+            <w:tcW w:w="1417" w:type="dxa"/>
+            <w:shd w:val="clear" w:color="auto" w:fill="auto"/>
+            <w:tcMar>
+              <w:left w:w="115" w:type="dxa"/>
+            </w:tcMar>
+          </w:tcPr>
+          <w:p>
+            <w:pPr>
               <w:rPr>
                 <w:rFonts w:cs="Times New Roman"/>
               </w:rPr>
@@ -643,15 +627,14 @@
         </w:tc>
         <w:tc>
           <w:tcPr>
-            <w:tcW w:w="1655" w:type="dxa"/>
-            <w:shd w:val="clear" w:color="auto" w:fill="auto"/>
-            <w:tcMar>
-              <w:left w:w="115" w:type="dxa"/>
-            </w:tcMar>
-          </w:tcPr>
-          <w:p>
-            <w:pPr>
-              <w:spacing w:line="240" w:lineRule="auto"/>
+            <w:tcW w:w="1620" w:type="dxa"/>
+            <w:shd w:val="clear" w:color="auto" w:fill="auto"/>
+            <w:tcMar>
+              <w:left w:w="115" w:type="dxa"/>
+            </w:tcMar>
+          </w:tcPr>
+          <w:p>
+            <w:pPr>
               <w:rPr>
                 <w:rFonts w:cs="Times New Roman"/>
               </w:rPr>
@@ -666,15 +649,15 @@
         </w:tc>
         <w:tc>
           <w:tcPr>
-            <w:tcW w:w="3926" w:type="dxa"/>
-            <w:shd w:val="clear" w:color="auto" w:fill="auto"/>
-            <w:tcMar>
-              <w:left w:w="115" w:type="dxa"/>
-            </w:tcMar>
-          </w:tcPr>
-          <w:p>
-            <w:pPr>
-              <w:spacing w:line="240" w:lineRule="auto"/>
+            <w:tcW w:w="4468" w:type="dxa"/>
+            <w:gridSpan w:val="2"/>
+            <w:shd w:val="clear" w:color="auto" w:fill="auto"/>
+            <w:tcMar>
+              <w:left w:w="115" w:type="dxa"/>
+            </w:tcMar>
+          </w:tcPr>
+          <w:p>
+            <w:pPr>
               <w:rPr>
                 <w:rFonts w:cs="Times New Roman"/>
                 <w:shd w:val="clear" w:color="auto" w:fill="FFFFFF"/>
@@ -691,15 +674,14 @@
         </w:tc>
         <w:tc>
           <w:tcPr>
-            <w:tcW w:w="2051" w:type="dxa"/>
-            <w:shd w:val="clear" w:color="auto" w:fill="auto"/>
-            <w:tcMar>
-              <w:left w:w="115" w:type="dxa"/>
-            </w:tcMar>
-          </w:tcPr>
-          <w:p>
-            <w:pPr>
-              <w:spacing w:line="240" w:lineRule="auto"/>
+            <w:tcW w:w="1465" w:type="dxa"/>
+            <w:shd w:val="clear" w:color="auto" w:fill="auto"/>
+            <w:tcMar>
+              <w:left w:w="115" w:type="dxa"/>
+            </w:tcMar>
+          </w:tcPr>
+          <w:p>
+            <w:pPr>
               <w:rPr>
                 <w:rFonts w:cs="Times New Roman"/>
                 <w:shd w:val="clear" w:color="auto" w:fill="FFFFFF"/>
@@ -711,15 +693,14 @@
       <w:tr>
         <w:tc>
           <w:tcPr>
-            <w:tcW w:w="630" w:type="dxa"/>
-            <w:shd w:val="clear" w:color="auto" w:fill="auto"/>
-            <w:tcMar>
-              <w:left w:w="115" w:type="dxa"/>
-            </w:tcMar>
-          </w:tcPr>
-          <w:p>
-            <w:pPr>
-              <w:spacing w:line="240" w:lineRule="auto"/>
+            <w:tcW w:w="620" w:type="dxa"/>
+            <w:shd w:val="clear" w:color="auto" w:fill="auto"/>
+            <w:tcMar>
+              <w:left w:w="115" w:type="dxa"/>
+            </w:tcMar>
+          </w:tcPr>
+          <w:p>
+            <w:pPr>
               <w:rPr>
                 <w:rFonts w:cs="Times New Roman"/>
               </w:rPr>
@@ -734,15 +715,14 @@
         </w:tc>
         <w:tc>
           <w:tcPr>
-            <w:tcW w:w="1328" w:type="dxa"/>
-            <w:shd w:val="clear" w:color="auto" w:fill="auto"/>
-            <w:tcMar>
-              <w:left w:w="115" w:type="dxa"/>
-            </w:tcMar>
-          </w:tcPr>
-          <w:p>
-            <w:pPr>
-              <w:spacing w:line="240" w:lineRule="auto"/>
+            <w:tcW w:w="1417" w:type="dxa"/>
+            <w:shd w:val="clear" w:color="auto" w:fill="auto"/>
+            <w:tcMar>
+              <w:left w:w="115" w:type="dxa"/>
+            </w:tcMar>
+          </w:tcPr>
+          <w:p>
+            <w:pPr>
               <w:rPr>
                 <w:rFonts w:cs="Times New Roman"/>
               </w:rPr>
@@ -757,15 +737,14 @@
         </w:tc>
         <w:tc>
           <w:tcPr>
-            <w:tcW w:w="1655" w:type="dxa"/>
-            <w:shd w:val="clear" w:color="auto" w:fill="auto"/>
-            <w:tcMar>
-              <w:left w:w="115" w:type="dxa"/>
-            </w:tcMar>
-          </w:tcPr>
-          <w:p>
-            <w:pPr>
-              <w:spacing w:line="240" w:lineRule="auto"/>
+            <w:tcW w:w="1620" w:type="dxa"/>
+            <w:shd w:val="clear" w:color="auto" w:fill="auto"/>
+            <w:tcMar>
+              <w:left w:w="115" w:type="dxa"/>
+            </w:tcMar>
+          </w:tcPr>
+          <w:p>
+            <w:pPr>
               <w:rPr>
                 <w:rFonts w:cs="Times New Roman"/>
               </w:rPr>
@@ -780,15 +759,15 @@
         </w:tc>
         <w:tc>
           <w:tcPr>
-            <w:tcW w:w="3926" w:type="dxa"/>
-            <w:shd w:val="clear" w:color="auto" w:fill="auto"/>
-            <w:tcMar>
-              <w:left w:w="115" w:type="dxa"/>
-            </w:tcMar>
-          </w:tcPr>
-          <w:p>
-            <w:pPr>
-              <w:spacing w:line="240" w:lineRule="auto"/>
+            <w:tcW w:w="4468" w:type="dxa"/>
+            <w:gridSpan w:val="2"/>
+            <w:shd w:val="clear" w:color="auto" w:fill="auto"/>
+            <w:tcMar>
+              <w:left w:w="115" w:type="dxa"/>
+            </w:tcMar>
+          </w:tcPr>
+          <w:p>
+            <w:pPr>
               <w:rPr>
                 <w:rFonts w:cs="Times New Roman"/>
                 <w:shd w:val="clear" w:color="auto" w:fill="FFFFFF"/>
@@ -805,15 +784,14 @@
         </w:tc>
         <w:tc>
           <w:tcPr>
-            <w:tcW w:w="2051" w:type="dxa"/>
-            <w:shd w:val="clear" w:color="auto" w:fill="auto"/>
-            <w:tcMar>
-              <w:left w:w="115" w:type="dxa"/>
-            </w:tcMar>
-          </w:tcPr>
-          <w:p>
-            <w:pPr>
-              <w:spacing w:line="240" w:lineRule="auto"/>
+            <w:tcW w:w="1465" w:type="dxa"/>
+            <w:shd w:val="clear" w:color="auto" w:fill="auto"/>
+            <w:tcMar>
+              <w:left w:w="115" w:type="dxa"/>
+            </w:tcMar>
+          </w:tcPr>
+          <w:p>
+            <w:pPr>
               <w:rPr>
                 <w:rFonts w:cs="Times New Roman"/>
                 <w:shd w:val="clear" w:color="auto" w:fill="FFFFFF"/>
@@ -825,15 +803,14 @@
       <w:tr>
         <w:tc>
           <w:tcPr>
-            <w:tcW w:w="630" w:type="dxa"/>
-            <w:shd w:val="clear" w:color="auto" w:fill="auto"/>
-            <w:tcMar>
-              <w:left w:w="115" w:type="dxa"/>
-            </w:tcMar>
-          </w:tcPr>
-          <w:p>
-            <w:pPr>
-              <w:spacing w:line="240" w:lineRule="auto"/>
+            <w:tcW w:w="620" w:type="dxa"/>
+            <w:shd w:val="clear" w:color="auto" w:fill="auto"/>
+            <w:tcMar>
+              <w:left w:w="115" w:type="dxa"/>
+            </w:tcMar>
+          </w:tcPr>
+          <w:p>
+            <w:pPr>
               <w:rPr>
                 <w:rFonts w:cs="Times New Roman"/>
               </w:rPr>
@@ -848,15 +825,14 @@
         </w:tc>
         <w:tc>
           <w:tcPr>
-            <w:tcW w:w="1328" w:type="dxa"/>
-            <w:shd w:val="clear" w:color="auto" w:fill="auto"/>
-            <w:tcMar>
-              <w:left w:w="115" w:type="dxa"/>
-            </w:tcMar>
-          </w:tcPr>
-          <w:p>
-            <w:pPr>
-              <w:spacing w:line="240" w:lineRule="auto"/>
+            <w:tcW w:w="1417" w:type="dxa"/>
+            <w:shd w:val="clear" w:color="auto" w:fill="auto"/>
+            <w:tcMar>
+              <w:left w:w="115" w:type="dxa"/>
+            </w:tcMar>
+          </w:tcPr>
+          <w:p>
+            <w:pPr>
               <w:rPr>
                 <w:rFonts w:cs="Times New Roman"/>
               </w:rPr>
@@ -871,15 +847,14 @@
         </w:tc>
         <w:tc>
           <w:tcPr>
-            <w:tcW w:w="1655" w:type="dxa"/>
-            <w:shd w:val="clear" w:color="auto" w:fill="auto"/>
-            <w:tcMar>
-              <w:left w:w="115" w:type="dxa"/>
-            </w:tcMar>
-          </w:tcPr>
-          <w:p>
-            <w:pPr>
-              <w:spacing w:line="240" w:lineRule="auto"/>
+            <w:tcW w:w="1620" w:type="dxa"/>
+            <w:shd w:val="clear" w:color="auto" w:fill="auto"/>
+            <w:tcMar>
+              <w:left w:w="115" w:type="dxa"/>
+            </w:tcMar>
+          </w:tcPr>
+          <w:p>
+            <w:pPr>
               <w:rPr>
                 <w:rFonts w:cs="Times New Roman"/>
               </w:rPr>
@@ -894,15 +869,15 @@
         </w:tc>
         <w:tc>
           <w:tcPr>
-            <w:tcW w:w="3926" w:type="dxa"/>
-            <w:shd w:val="clear" w:color="auto" w:fill="auto"/>
-            <w:tcMar>
-              <w:left w:w="115" w:type="dxa"/>
-            </w:tcMar>
-          </w:tcPr>
-          <w:p>
-            <w:pPr>
-              <w:spacing w:line="240" w:lineRule="auto"/>
+            <w:tcW w:w="4468" w:type="dxa"/>
+            <w:gridSpan w:val="2"/>
+            <w:shd w:val="clear" w:color="auto" w:fill="auto"/>
+            <w:tcMar>
+              <w:left w:w="115" w:type="dxa"/>
+            </w:tcMar>
+          </w:tcPr>
+          <w:p>
+            <w:pPr>
               <w:rPr>
                 <w:rFonts w:cs="Times New Roman"/>
                 <w:shd w:val="clear" w:color="auto" w:fill="FFFFFF"/>
@@ -919,15 +894,14 @@
         </w:tc>
         <w:tc>
           <w:tcPr>
-            <w:tcW w:w="2051" w:type="dxa"/>
-            <w:shd w:val="clear" w:color="auto" w:fill="auto"/>
-            <w:tcMar>
-              <w:left w:w="115" w:type="dxa"/>
-            </w:tcMar>
-          </w:tcPr>
-          <w:p>
-            <w:pPr>
-              <w:spacing w:line="240" w:lineRule="auto"/>
+            <w:tcW w:w="1465" w:type="dxa"/>
+            <w:shd w:val="clear" w:color="auto" w:fill="auto"/>
+            <w:tcMar>
+              <w:left w:w="115" w:type="dxa"/>
+            </w:tcMar>
+          </w:tcPr>
+          <w:p>
+            <w:pPr>
               <w:rPr>
                 <w:rFonts w:cs="Times New Roman"/>
                 <w:shd w:val="clear" w:color="auto" w:fill="FFFFFF"/>
@@ -946,15 +920,14 @@
       <w:tr>
         <w:tc>
           <w:tcPr>
-            <w:tcW w:w="630" w:type="dxa"/>
-            <w:shd w:val="clear" w:color="auto" w:fill="auto"/>
-            <w:tcMar>
-              <w:left w:w="115" w:type="dxa"/>
-            </w:tcMar>
-          </w:tcPr>
-          <w:p>
-            <w:pPr>
-              <w:spacing w:line="240" w:lineRule="auto"/>
+            <w:tcW w:w="620" w:type="dxa"/>
+            <w:shd w:val="clear" w:color="auto" w:fill="auto"/>
+            <w:tcMar>
+              <w:left w:w="115" w:type="dxa"/>
+            </w:tcMar>
+          </w:tcPr>
+          <w:p>
+            <w:pPr>
               <w:rPr>
                 <w:rFonts w:cs="Times New Roman"/>
               </w:rPr>
@@ -969,15 +942,14 @@
         </w:tc>
         <w:tc>
           <w:tcPr>
-            <w:tcW w:w="1328" w:type="dxa"/>
-            <w:shd w:val="clear" w:color="auto" w:fill="auto"/>
-            <w:tcMar>
-              <w:left w:w="115" w:type="dxa"/>
-            </w:tcMar>
-          </w:tcPr>
-          <w:p>
-            <w:pPr>
-              <w:spacing w:line="240" w:lineRule="auto"/>
+            <w:tcW w:w="1417" w:type="dxa"/>
+            <w:shd w:val="clear" w:color="auto" w:fill="auto"/>
+            <w:tcMar>
+              <w:left w:w="115" w:type="dxa"/>
+            </w:tcMar>
+          </w:tcPr>
+          <w:p>
+            <w:pPr>
               <w:rPr>
                 <w:rFonts w:cs="Times New Roman"/>
               </w:rPr>
@@ -992,15 +964,14 @@
         </w:tc>
         <w:tc>
           <w:tcPr>
-            <w:tcW w:w="1655" w:type="dxa"/>
-            <w:shd w:val="clear" w:color="auto" w:fill="auto"/>
-            <w:tcMar>
-              <w:left w:w="115" w:type="dxa"/>
-            </w:tcMar>
-          </w:tcPr>
-          <w:p>
-            <w:pPr>
-              <w:spacing w:line="240" w:lineRule="auto"/>
+            <w:tcW w:w="1620" w:type="dxa"/>
+            <w:shd w:val="clear" w:color="auto" w:fill="auto"/>
+            <w:tcMar>
+              <w:left w:w="115" w:type="dxa"/>
+            </w:tcMar>
+          </w:tcPr>
+          <w:p>
+            <w:pPr>
               <w:rPr>
                 <w:rFonts w:cs="Times New Roman"/>
               </w:rPr>
@@ -1015,15 +986,15 @@
         </w:tc>
         <w:tc>
           <w:tcPr>
-            <w:tcW w:w="3926" w:type="dxa"/>
-            <w:shd w:val="clear" w:color="auto" w:fill="auto"/>
-            <w:tcMar>
-              <w:left w:w="115" w:type="dxa"/>
-            </w:tcMar>
-          </w:tcPr>
-          <w:p>
-            <w:pPr>
-              <w:spacing w:line="240" w:lineRule="auto"/>
+            <w:tcW w:w="4468" w:type="dxa"/>
+            <w:gridSpan w:val="2"/>
+            <w:shd w:val="clear" w:color="auto" w:fill="auto"/>
+            <w:tcMar>
+              <w:left w:w="115" w:type="dxa"/>
+            </w:tcMar>
+          </w:tcPr>
+          <w:p>
+            <w:pPr>
               <w:rPr>
                 <w:rFonts w:cs="Times New Roman"/>
               </w:rPr>
@@ -1038,15 +1009,14 @@
         </w:tc>
         <w:tc>
           <w:tcPr>
-            <w:tcW w:w="2051" w:type="dxa"/>
-            <w:shd w:val="clear" w:color="auto" w:fill="auto"/>
-            <w:tcMar>
-              <w:left w:w="115" w:type="dxa"/>
-            </w:tcMar>
-          </w:tcPr>
-          <w:p>
-            <w:pPr>
-              <w:spacing w:line="240" w:lineRule="auto"/>
+            <w:tcW w:w="1465" w:type="dxa"/>
+            <w:shd w:val="clear" w:color="auto" w:fill="auto"/>
+            <w:tcMar>
+              <w:left w:w="115" w:type="dxa"/>
+            </w:tcMar>
+          </w:tcPr>
+          <w:p>
+            <w:pPr>
               <w:rPr>
                 <w:rFonts w:cs="Times New Roman"/>
               </w:rPr>
@@ -1063,15 +1033,14 @@
       <w:tr>
         <w:tc>
           <w:tcPr>
-            <w:tcW w:w="630" w:type="dxa"/>
-            <w:shd w:val="clear" w:color="auto" w:fill="auto"/>
-            <w:tcMar>
-              <w:left w:w="115" w:type="dxa"/>
-            </w:tcMar>
-          </w:tcPr>
-          <w:p>
-            <w:pPr>
-              <w:spacing w:line="240" w:lineRule="auto"/>
+            <w:tcW w:w="620" w:type="dxa"/>
+            <w:shd w:val="clear" w:color="auto" w:fill="auto"/>
+            <w:tcMar>
+              <w:left w:w="115" w:type="dxa"/>
+            </w:tcMar>
+          </w:tcPr>
+          <w:p>
+            <w:pPr>
               <w:rPr>
                 <w:rFonts w:cs="Times New Roman"/>
               </w:rPr>
@@ -1086,15 +1055,14 @@
         </w:tc>
         <w:tc>
           <w:tcPr>
-            <w:tcW w:w="1328" w:type="dxa"/>
-            <w:shd w:val="clear" w:color="auto" w:fill="auto"/>
-            <w:tcMar>
-              <w:left w:w="115" w:type="dxa"/>
-            </w:tcMar>
-          </w:tcPr>
-          <w:p>
-            <w:pPr>
-              <w:spacing w:line="240" w:lineRule="auto"/>
+            <w:tcW w:w="1417" w:type="dxa"/>
+            <w:shd w:val="clear" w:color="auto" w:fill="auto"/>
+            <w:tcMar>
+              <w:left w:w="115" w:type="dxa"/>
+            </w:tcMar>
+          </w:tcPr>
+          <w:p>
+            <w:pPr>
               <w:rPr>
                 <w:rFonts w:cs="Times New Roman"/>
               </w:rPr>
@@ -1109,15 +1077,14 @@
         </w:tc>
         <w:tc>
           <w:tcPr>
-            <w:tcW w:w="1655" w:type="dxa"/>
-            <w:shd w:val="clear" w:color="auto" w:fill="auto"/>
-            <w:tcMar>
-              <w:left w:w="115" w:type="dxa"/>
-            </w:tcMar>
-          </w:tcPr>
-          <w:p>
-            <w:pPr>
-              <w:spacing w:line="240" w:lineRule="auto"/>
+            <w:tcW w:w="1620" w:type="dxa"/>
+            <w:shd w:val="clear" w:color="auto" w:fill="auto"/>
+            <w:tcMar>
+              <w:left w:w="115" w:type="dxa"/>
+            </w:tcMar>
+          </w:tcPr>
+          <w:p>
+            <w:pPr>
               <w:rPr>
                 <w:rFonts w:cs="Times New Roman"/>
               </w:rPr>
@@ -1132,15 +1099,15 @@
         </w:tc>
         <w:tc>
           <w:tcPr>
-            <w:tcW w:w="3926" w:type="dxa"/>
-            <w:shd w:val="clear" w:color="auto" w:fill="auto"/>
-            <w:tcMar>
-              <w:left w:w="115" w:type="dxa"/>
-            </w:tcMar>
-          </w:tcPr>
-          <w:p>
-            <w:pPr>
-              <w:spacing w:line="240" w:lineRule="auto"/>
+            <w:tcW w:w="4468" w:type="dxa"/>
+            <w:gridSpan w:val="2"/>
+            <w:shd w:val="clear" w:color="auto" w:fill="auto"/>
+            <w:tcMar>
+              <w:left w:w="115" w:type="dxa"/>
+            </w:tcMar>
+          </w:tcPr>
+          <w:p>
+            <w:pPr>
               <w:rPr>
                 <w:rFonts w:cs="Times New Roman"/>
                 <w:shd w:val="clear" w:color="auto" w:fill="FFFFFF"/>
@@ -1157,15 +1124,14 @@
         </w:tc>
         <w:tc>
           <w:tcPr>
-            <w:tcW w:w="2051" w:type="dxa"/>
-            <w:shd w:val="clear" w:color="auto" w:fill="auto"/>
-            <w:tcMar>
-              <w:left w:w="115" w:type="dxa"/>
-            </w:tcMar>
-          </w:tcPr>
-          <w:p>
-            <w:pPr>
-              <w:spacing w:line="240" w:lineRule="auto"/>
+            <w:tcW w:w="1465" w:type="dxa"/>
+            <w:shd w:val="clear" w:color="auto" w:fill="auto"/>
+            <w:tcMar>
+              <w:left w:w="115" w:type="dxa"/>
+            </w:tcMar>
+          </w:tcPr>
+          <w:p>
+            <w:pPr>
               <w:rPr>
                 <w:rFonts w:cs="Times New Roman"/>
                 <w:shd w:val="clear" w:color="auto" w:fill="FFFFFF"/>
@@ -1177,15 +1143,14 @@
       <w:tr>
         <w:tc>
           <w:tcPr>
-            <w:tcW w:w="630" w:type="dxa"/>
-            <w:shd w:val="clear" w:color="auto" w:fill="auto"/>
-            <w:tcMar>
-              <w:left w:w="115" w:type="dxa"/>
-            </w:tcMar>
-          </w:tcPr>
-          <w:p>
-            <w:pPr>
-              <w:spacing w:line="240" w:lineRule="auto"/>
+            <w:tcW w:w="620" w:type="dxa"/>
+            <w:shd w:val="clear" w:color="auto" w:fill="auto"/>
+            <w:tcMar>
+              <w:left w:w="115" w:type="dxa"/>
+            </w:tcMar>
+          </w:tcPr>
+          <w:p>
+            <w:pPr>
               <w:rPr>
                 <w:rFonts w:cs="Times New Roman"/>
               </w:rPr>
@@ -1200,15 +1165,14 @@
         </w:tc>
         <w:tc>
           <w:tcPr>
-            <w:tcW w:w="1328" w:type="dxa"/>
-            <w:shd w:val="clear" w:color="auto" w:fill="auto"/>
-            <w:tcMar>
-              <w:left w:w="115" w:type="dxa"/>
-            </w:tcMar>
-          </w:tcPr>
-          <w:p>
-            <w:pPr>
-              <w:spacing w:line="240" w:lineRule="auto"/>
+            <w:tcW w:w="1417" w:type="dxa"/>
+            <w:shd w:val="clear" w:color="auto" w:fill="auto"/>
+            <w:tcMar>
+              <w:left w:w="115" w:type="dxa"/>
+            </w:tcMar>
+          </w:tcPr>
+          <w:p>
+            <w:pPr>
               <w:rPr>
                 <w:rFonts w:cs="Times New Roman"/>
               </w:rPr>
@@ -1223,15 +1187,14 @@
         </w:tc>
         <w:tc>
           <w:tcPr>
-            <w:tcW w:w="1655" w:type="dxa"/>
-            <w:shd w:val="clear" w:color="auto" w:fill="auto"/>
-            <w:tcMar>
-              <w:left w:w="115" w:type="dxa"/>
-            </w:tcMar>
-          </w:tcPr>
-          <w:p>
-            <w:pPr>
-              <w:spacing w:line="240" w:lineRule="auto"/>
+            <w:tcW w:w="1620" w:type="dxa"/>
+            <w:shd w:val="clear" w:color="auto" w:fill="auto"/>
+            <w:tcMar>
+              <w:left w:w="115" w:type="dxa"/>
+            </w:tcMar>
+          </w:tcPr>
+          <w:p>
+            <w:pPr>
               <w:rPr>
                 <w:rFonts w:cs="Times New Roman"/>
               </w:rPr>
@@ -1246,15 +1209,15 @@
         </w:tc>
         <w:tc>
           <w:tcPr>
-            <w:tcW w:w="3926" w:type="dxa"/>
-            <w:shd w:val="clear" w:color="auto" w:fill="auto"/>
-            <w:tcMar>
-              <w:left w:w="115" w:type="dxa"/>
-            </w:tcMar>
-          </w:tcPr>
-          <w:p>
-            <w:pPr>
-              <w:spacing w:line="240" w:lineRule="auto"/>
+            <w:tcW w:w="4468" w:type="dxa"/>
+            <w:gridSpan w:val="2"/>
+            <w:shd w:val="clear" w:color="auto" w:fill="auto"/>
+            <w:tcMar>
+              <w:left w:w="115" w:type="dxa"/>
+            </w:tcMar>
+          </w:tcPr>
+          <w:p>
+            <w:pPr>
               <w:rPr>
                 <w:rFonts w:cs="Times New Roman"/>
                 <w:shd w:val="clear" w:color="auto" w:fill="FFFFFF"/>
@@ -1271,15 +1234,14 @@
         </w:tc>
         <w:tc>
           <w:tcPr>
-            <w:tcW w:w="2051" w:type="dxa"/>
-            <w:shd w:val="clear" w:color="auto" w:fill="auto"/>
-            <w:tcMar>
-              <w:left w:w="115" w:type="dxa"/>
-            </w:tcMar>
-          </w:tcPr>
-          <w:p>
-            <w:pPr>
-              <w:spacing w:line="240" w:lineRule="auto"/>
+            <w:tcW w:w="1465" w:type="dxa"/>
+            <w:shd w:val="clear" w:color="auto" w:fill="auto"/>
+            <w:tcMar>
+              <w:left w:w="115" w:type="dxa"/>
+            </w:tcMar>
+          </w:tcPr>
+          <w:p>
+            <w:pPr>
               <w:rPr>
                 <w:rFonts w:cs="Times New Roman"/>
                 <w:shd w:val="clear" w:color="auto" w:fill="FFFFFF"/>
@@ -1291,15 +1253,14 @@
       <w:tr>
         <w:tc>
           <w:tcPr>
-            <w:tcW w:w="630" w:type="dxa"/>
-            <w:shd w:val="clear" w:color="auto" w:fill="auto"/>
-            <w:tcMar>
-              <w:left w:w="115" w:type="dxa"/>
-            </w:tcMar>
-          </w:tcPr>
-          <w:p>
-            <w:pPr>
-              <w:spacing w:line="240" w:lineRule="auto"/>
+            <w:tcW w:w="620" w:type="dxa"/>
+            <w:shd w:val="clear" w:color="auto" w:fill="auto"/>
+            <w:tcMar>
+              <w:left w:w="115" w:type="dxa"/>
+            </w:tcMar>
+          </w:tcPr>
+          <w:p>
+            <w:pPr>
               <w:rPr>
                 <w:rFonts w:cs="Times New Roman"/>
               </w:rPr>
@@ -1314,40 +1275,36 @@
         </w:tc>
         <w:tc>
           <w:tcPr>
-            <w:tcW w:w="1328" w:type="dxa"/>
-            <w:shd w:val="clear" w:color="auto" w:fill="auto"/>
-            <w:tcMar>
-              <w:left w:w="115" w:type="dxa"/>
-            </w:tcMar>
-          </w:tcPr>
-          <w:p>
-            <w:pPr>
-              <w:spacing w:line="240" w:lineRule="auto"/>
-              <w:rPr>
-                <w:rFonts w:cs="Times New Roman"/>
-              </w:rPr>
-            </w:pPr>
-            <w:proofErr w:type="spellStart"/>
+            <w:tcW w:w="1417" w:type="dxa"/>
+            <w:shd w:val="clear" w:color="auto" w:fill="auto"/>
+            <w:tcMar>
+              <w:left w:w="115" w:type="dxa"/>
+            </w:tcMar>
+          </w:tcPr>
+          <w:p>
+            <w:pPr>
+              <w:rPr>
+                <w:rFonts w:cs="Times New Roman"/>
+              </w:rPr>
+            </w:pPr>
             <w:r>
               <w:rPr>
                 <w:rFonts w:cs="Times New Roman"/>
               </w:rPr>
               <w:t>Cornitius</w:t>
             </w:r>
-            <w:proofErr w:type="spellEnd"/>
-          </w:p>
-        </w:tc>
-        <w:tc>
-          <w:tcPr>
-            <w:tcW w:w="1655" w:type="dxa"/>
-            <w:shd w:val="clear" w:color="auto" w:fill="auto"/>
-            <w:tcMar>
-              <w:left w:w="115" w:type="dxa"/>
-            </w:tcMar>
-          </w:tcPr>
-          <w:p>
-            <w:pPr>
-              <w:spacing w:line="240" w:lineRule="auto"/>
+          </w:p>
+        </w:tc>
+        <w:tc>
+          <w:tcPr>
+            <w:tcW w:w="1620" w:type="dxa"/>
+            <w:shd w:val="clear" w:color="auto" w:fill="auto"/>
+            <w:tcMar>
+              <w:left w:w="115" w:type="dxa"/>
+            </w:tcMar>
+          </w:tcPr>
+          <w:p>
+            <w:pPr>
               <w:rPr>
                 <w:rFonts w:cs="Times New Roman"/>
               </w:rPr>
@@ -1362,15 +1319,15 @@
         </w:tc>
         <w:tc>
           <w:tcPr>
-            <w:tcW w:w="3926" w:type="dxa"/>
-            <w:shd w:val="clear" w:color="auto" w:fill="auto"/>
-            <w:tcMar>
-              <w:left w:w="115" w:type="dxa"/>
-            </w:tcMar>
-          </w:tcPr>
-          <w:p>
-            <w:pPr>
-              <w:spacing w:line="240" w:lineRule="auto"/>
+            <w:tcW w:w="4468" w:type="dxa"/>
+            <w:gridSpan w:val="2"/>
+            <w:shd w:val="clear" w:color="auto" w:fill="auto"/>
+            <w:tcMar>
+              <w:left w:w="115" w:type="dxa"/>
+            </w:tcMar>
+          </w:tcPr>
+          <w:p>
+            <w:pPr>
               <w:rPr>
                 <w:rFonts w:cs="Times New Roman"/>
                 <w:shd w:val="clear" w:color="auto" w:fill="FFFFFF"/>
@@ -1387,15 +1344,14 @@
         </w:tc>
         <w:tc>
           <w:tcPr>
-            <w:tcW w:w="2051" w:type="dxa"/>
-            <w:shd w:val="clear" w:color="auto" w:fill="auto"/>
-            <w:tcMar>
-              <w:left w:w="115" w:type="dxa"/>
-            </w:tcMar>
-          </w:tcPr>
-          <w:p>
-            <w:pPr>
-              <w:spacing w:line="240" w:lineRule="auto"/>
+            <w:tcW w:w="1465" w:type="dxa"/>
+            <w:shd w:val="clear" w:color="auto" w:fill="auto"/>
+            <w:tcMar>
+              <w:left w:w="115" w:type="dxa"/>
+            </w:tcMar>
+          </w:tcPr>
+          <w:p>
+            <w:pPr>
               <w:rPr>
                 <w:rFonts w:cs="Times New Roman"/>
                 <w:shd w:val="clear" w:color="auto" w:fill="FFFFFF"/>
@@ -1407,15 +1363,14 @@
       <w:tr>
         <w:tc>
           <w:tcPr>
-            <w:tcW w:w="630" w:type="dxa"/>
-            <w:shd w:val="clear" w:color="auto" w:fill="auto"/>
-            <w:tcMar>
-              <w:left w:w="115" w:type="dxa"/>
-            </w:tcMar>
-          </w:tcPr>
-          <w:p>
-            <w:pPr>
-              <w:spacing w:line="240" w:lineRule="auto"/>
+            <w:tcW w:w="620" w:type="dxa"/>
+            <w:shd w:val="clear" w:color="auto" w:fill="auto"/>
+            <w:tcMar>
+              <w:left w:w="115" w:type="dxa"/>
+            </w:tcMar>
+          </w:tcPr>
+          <w:p>
+            <w:pPr>
               <w:rPr>
                 <w:rFonts w:cs="Times New Roman"/>
               </w:rPr>
@@ -1430,15 +1385,14 @@
         </w:tc>
         <w:tc>
           <w:tcPr>
-            <w:tcW w:w="1328" w:type="dxa"/>
-            <w:shd w:val="clear" w:color="auto" w:fill="auto"/>
-            <w:tcMar>
-              <w:left w:w="115" w:type="dxa"/>
-            </w:tcMar>
-          </w:tcPr>
-          <w:p>
-            <w:pPr>
-              <w:spacing w:line="240" w:lineRule="auto"/>
+            <w:tcW w:w="1417" w:type="dxa"/>
+            <w:shd w:val="clear" w:color="auto" w:fill="auto"/>
+            <w:tcMar>
+              <w:left w:w="115" w:type="dxa"/>
+            </w:tcMar>
+          </w:tcPr>
+          <w:p>
+            <w:pPr>
               <w:rPr>
                 <w:rFonts w:cs="Times New Roman"/>
               </w:rPr>
@@ -1453,15 +1407,14 @@
         </w:tc>
         <w:tc>
           <w:tcPr>
-            <w:tcW w:w="1655" w:type="dxa"/>
-            <w:shd w:val="clear" w:color="auto" w:fill="auto"/>
-            <w:tcMar>
-              <w:left w:w="115" w:type="dxa"/>
-            </w:tcMar>
-          </w:tcPr>
-          <w:p>
-            <w:pPr>
-              <w:spacing w:line="240" w:lineRule="auto"/>
+            <w:tcW w:w="1620" w:type="dxa"/>
+            <w:shd w:val="clear" w:color="auto" w:fill="auto"/>
+            <w:tcMar>
+              <w:left w:w="115" w:type="dxa"/>
+            </w:tcMar>
+          </w:tcPr>
+          <w:p>
+            <w:pPr>
               <w:rPr>
                 <w:rFonts w:cs="Times New Roman"/>
               </w:rPr>
@@ -1476,15 +1429,15 @@
         </w:tc>
         <w:tc>
           <w:tcPr>
-            <w:tcW w:w="3926" w:type="dxa"/>
-            <w:shd w:val="clear" w:color="auto" w:fill="auto"/>
-            <w:tcMar>
-              <w:left w:w="115" w:type="dxa"/>
-            </w:tcMar>
-          </w:tcPr>
-          <w:p>
-            <w:pPr>
-              <w:spacing w:line="240" w:lineRule="auto"/>
+            <w:tcW w:w="4468" w:type="dxa"/>
+            <w:gridSpan w:val="2"/>
+            <w:shd w:val="clear" w:color="auto" w:fill="auto"/>
+            <w:tcMar>
+              <w:left w:w="115" w:type="dxa"/>
+            </w:tcMar>
+          </w:tcPr>
+          <w:p>
+            <w:pPr>
               <w:rPr>
                 <w:rFonts w:cs="Times New Roman"/>
                 <w:shd w:val="clear" w:color="auto" w:fill="FFFFFF"/>
@@ -1501,15 +1454,14 @@
         </w:tc>
         <w:tc>
           <w:tcPr>
-            <w:tcW w:w="2051" w:type="dxa"/>
-            <w:shd w:val="clear" w:color="auto" w:fill="auto"/>
-            <w:tcMar>
-              <w:left w:w="115" w:type="dxa"/>
-            </w:tcMar>
-          </w:tcPr>
-          <w:p>
-            <w:pPr>
-              <w:spacing w:line="240" w:lineRule="auto"/>
+            <w:tcW w:w="1465" w:type="dxa"/>
+            <w:shd w:val="clear" w:color="auto" w:fill="auto"/>
+            <w:tcMar>
+              <w:left w:w="115" w:type="dxa"/>
+            </w:tcMar>
+          </w:tcPr>
+          <w:p>
+            <w:pPr>
               <w:rPr>
                 <w:rFonts w:cs="Times New Roman"/>
                 <w:shd w:val="clear" w:color="auto" w:fill="FFFFFF"/>
@@ -1524,15 +1476,14 @@
         </w:trPr>
         <w:tc>
           <w:tcPr>
-            <w:tcW w:w="630" w:type="dxa"/>
-            <w:shd w:val="clear" w:color="auto" w:fill="auto"/>
-            <w:tcMar>
-              <w:left w:w="115" w:type="dxa"/>
-            </w:tcMar>
-          </w:tcPr>
-          <w:p>
-            <w:pPr>
-              <w:spacing w:line="240" w:lineRule="auto"/>
+            <w:tcW w:w="620" w:type="dxa"/>
+            <w:shd w:val="clear" w:color="auto" w:fill="auto"/>
+            <w:tcMar>
+              <w:left w:w="115" w:type="dxa"/>
+            </w:tcMar>
+          </w:tcPr>
+          <w:p>
+            <w:pPr>
               <w:rPr>
                 <w:rFonts w:cs="Times New Roman"/>
               </w:rPr>
@@ -1547,15 +1498,14 @@
         </w:tc>
         <w:tc>
           <w:tcPr>
-            <w:tcW w:w="1328" w:type="dxa"/>
-            <w:shd w:val="clear" w:color="auto" w:fill="auto"/>
-            <w:tcMar>
-              <w:left w:w="115" w:type="dxa"/>
-            </w:tcMar>
-          </w:tcPr>
-          <w:p>
-            <w:pPr>
-              <w:spacing w:line="240" w:lineRule="auto"/>
+            <w:tcW w:w="1417" w:type="dxa"/>
+            <w:shd w:val="clear" w:color="auto" w:fill="auto"/>
+            <w:tcMar>
+              <w:left w:w="115" w:type="dxa"/>
+            </w:tcMar>
+          </w:tcPr>
+          <w:p>
+            <w:pPr>
               <w:rPr>
                 <w:rFonts w:cs="Times New Roman"/>
               </w:rPr>
@@ -1570,15 +1520,14 @@
         </w:tc>
         <w:tc>
           <w:tcPr>
-            <w:tcW w:w="1655" w:type="dxa"/>
-            <w:shd w:val="clear" w:color="auto" w:fill="auto"/>
-            <w:tcMar>
-              <w:left w:w="115" w:type="dxa"/>
-            </w:tcMar>
-          </w:tcPr>
-          <w:p>
-            <w:pPr>
-              <w:spacing w:line="240" w:lineRule="auto"/>
+            <w:tcW w:w="1620" w:type="dxa"/>
+            <w:shd w:val="clear" w:color="auto" w:fill="auto"/>
+            <w:tcMar>
+              <w:left w:w="115" w:type="dxa"/>
+            </w:tcMar>
+          </w:tcPr>
+          <w:p>
+            <w:pPr>
               <w:rPr>
                 <w:rFonts w:cs="Times New Roman"/>
               </w:rPr>
@@ -1593,15 +1542,15 @@
         </w:tc>
         <w:tc>
           <w:tcPr>
-            <w:tcW w:w="3926" w:type="dxa"/>
-            <w:shd w:val="clear" w:color="auto" w:fill="auto"/>
-            <w:tcMar>
-              <w:left w:w="115" w:type="dxa"/>
-            </w:tcMar>
-          </w:tcPr>
-          <w:p>
-            <w:pPr>
-              <w:spacing w:line="240" w:lineRule="auto"/>
+            <w:tcW w:w="4468" w:type="dxa"/>
+            <w:gridSpan w:val="2"/>
+            <w:shd w:val="clear" w:color="auto" w:fill="auto"/>
+            <w:tcMar>
+              <w:left w:w="115" w:type="dxa"/>
+            </w:tcMar>
+          </w:tcPr>
+          <w:p>
+            <w:pPr>
               <w:rPr>
                 <w:rFonts w:cs="Times New Roman"/>
                 <w:shd w:val="clear" w:color="auto" w:fill="FFFFFF"/>
@@ -1618,15 +1567,14 @@
         </w:tc>
         <w:tc>
           <w:tcPr>
-            <w:tcW w:w="2051" w:type="dxa"/>
-            <w:shd w:val="clear" w:color="auto" w:fill="auto"/>
-            <w:tcMar>
-              <w:left w:w="115" w:type="dxa"/>
-            </w:tcMar>
-          </w:tcPr>
-          <w:p>
-            <w:pPr>
-              <w:spacing w:line="240" w:lineRule="auto"/>
+            <w:tcW w:w="1465" w:type="dxa"/>
+            <w:shd w:val="clear" w:color="auto" w:fill="auto"/>
+            <w:tcMar>
+              <w:left w:w="115" w:type="dxa"/>
+            </w:tcMar>
+          </w:tcPr>
+          <w:p>
+            <w:pPr>
               <w:rPr>
                 <w:rFonts w:cs="Times New Roman"/>
                 <w:shd w:val="clear" w:color="auto" w:fill="FFFFFF"/>
@@ -1638,15 +1586,14 @@
       <w:tr>
         <w:tc>
           <w:tcPr>
-            <w:tcW w:w="630" w:type="dxa"/>
-            <w:shd w:val="clear" w:color="auto" w:fill="auto"/>
-            <w:tcMar>
-              <w:left w:w="115" w:type="dxa"/>
-            </w:tcMar>
-          </w:tcPr>
-          <w:p>
-            <w:pPr>
-              <w:spacing w:line="240" w:lineRule="auto"/>
+            <w:tcW w:w="620" w:type="dxa"/>
+            <w:shd w:val="clear" w:color="auto" w:fill="auto"/>
+            <w:tcMar>
+              <w:left w:w="115" w:type="dxa"/>
+            </w:tcMar>
+          </w:tcPr>
+          <w:p>
+            <w:pPr>
               <w:rPr>
                 <w:rFonts w:cs="Times New Roman"/>
               </w:rPr>
@@ -1661,15 +1608,14 @@
         </w:tc>
         <w:tc>
           <w:tcPr>
-            <w:tcW w:w="1328" w:type="dxa"/>
-            <w:shd w:val="clear" w:color="auto" w:fill="auto"/>
-            <w:tcMar>
-              <w:left w:w="115" w:type="dxa"/>
-            </w:tcMar>
-          </w:tcPr>
-          <w:p>
-            <w:pPr>
-              <w:spacing w:line="240" w:lineRule="auto"/>
+            <w:tcW w:w="1417" w:type="dxa"/>
+            <w:shd w:val="clear" w:color="auto" w:fill="auto"/>
+            <w:tcMar>
+              <w:left w:w="115" w:type="dxa"/>
+            </w:tcMar>
+          </w:tcPr>
+          <w:p>
+            <w:pPr>
               <w:rPr>
                 <w:rFonts w:cs="Times New Roman"/>
               </w:rPr>
@@ -1684,15 +1630,14 @@
         </w:tc>
         <w:tc>
           <w:tcPr>
-            <w:tcW w:w="1655" w:type="dxa"/>
-            <w:shd w:val="clear" w:color="auto" w:fill="auto"/>
-            <w:tcMar>
-              <w:left w:w="115" w:type="dxa"/>
-            </w:tcMar>
-          </w:tcPr>
-          <w:p>
-            <w:pPr>
-              <w:spacing w:line="240" w:lineRule="auto"/>
+            <w:tcW w:w="1620" w:type="dxa"/>
+            <w:shd w:val="clear" w:color="auto" w:fill="auto"/>
+            <w:tcMar>
+              <w:left w:w="115" w:type="dxa"/>
+            </w:tcMar>
+          </w:tcPr>
+          <w:p>
+            <w:pPr>
               <w:rPr>
                 <w:rFonts w:cs="Times New Roman"/>
               </w:rPr>
@@ -1707,15 +1652,15 @@
         </w:tc>
         <w:tc>
           <w:tcPr>
-            <w:tcW w:w="3926" w:type="dxa"/>
-            <w:shd w:val="clear" w:color="auto" w:fill="auto"/>
-            <w:tcMar>
-              <w:left w:w="115" w:type="dxa"/>
-            </w:tcMar>
-          </w:tcPr>
-          <w:p>
-            <w:pPr>
-              <w:spacing w:line="240" w:lineRule="auto"/>
+            <w:tcW w:w="4468" w:type="dxa"/>
+            <w:gridSpan w:val="2"/>
+            <w:shd w:val="clear" w:color="auto" w:fill="auto"/>
+            <w:tcMar>
+              <w:left w:w="115" w:type="dxa"/>
+            </w:tcMar>
+          </w:tcPr>
+          <w:p>
+            <w:pPr>
               <w:rPr>
                 <w:rFonts w:cs="Times New Roman"/>
                 <w:shd w:val="clear" w:color="auto" w:fill="FFFFFF"/>
@@ -1732,15 +1677,14 @@
         </w:tc>
         <w:tc>
           <w:tcPr>
-            <w:tcW w:w="2051" w:type="dxa"/>
-            <w:shd w:val="clear" w:color="auto" w:fill="auto"/>
-            <w:tcMar>
-              <w:left w:w="115" w:type="dxa"/>
-            </w:tcMar>
-          </w:tcPr>
-          <w:p>
-            <w:pPr>
-              <w:spacing w:line="240" w:lineRule="auto"/>
+            <w:tcW w:w="1465" w:type="dxa"/>
+            <w:shd w:val="clear" w:color="auto" w:fill="auto"/>
+            <w:tcMar>
+              <w:left w:w="115" w:type="dxa"/>
+            </w:tcMar>
+          </w:tcPr>
+          <w:p>
+            <w:pPr>
               <w:rPr>
                 <w:rFonts w:cs="Times New Roman"/>
                 <w:shd w:val="clear" w:color="auto" w:fill="FFFFFF"/>
@@ -1759,15 +1703,14 @@
       <w:tr>
         <w:tc>
           <w:tcPr>
-            <w:tcW w:w="630" w:type="dxa"/>
-            <w:shd w:val="clear" w:color="auto" w:fill="auto"/>
-            <w:tcMar>
-              <w:left w:w="115" w:type="dxa"/>
-            </w:tcMar>
-          </w:tcPr>
-          <w:p>
-            <w:pPr>
-              <w:spacing w:line="240" w:lineRule="auto"/>
+            <w:tcW w:w="620" w:type="dxa"/>
+            <w:shd w:val="clear" w:color="auto" w:fill="auto"/>
+            <w:tcMar>
+              <w:left w:w="115" w:type="dxa"/>
+            </w:tcMar>
+          </w:tcPr>
+          <w:p>
+            <w:pPr>
               <w:rPr>
                 <w:rFonts w:cs="Times New Roman"/>
               </w:rPr>
@@ -1782,15 +1725,14 @@
         </w:tc>
         <w:tc>
           <w:tcPr>
-            <w:tcW w:w="1328" w:type="dxa"/>
-            <w:shd w:val="clear" w:color="auto" w:fill="auto"/>
-            <w:tcMar>
-              <w:left w:w="115" w:type="dxa"/>
-            </w:tcMar>
-          </w:tcPr>
-          <w:p>
-            <w:pPr>
-              <w:spacing w:line="240" w:lineRule="auto"/>
+            <w:tcW w:w="1417" w:type="dxa"/>
+            <w:shd w:val="clear" w:color="auto" w:fill="auto"/>
+            <w:tcMar>
+              <w:left w:w="115" w:type="dxa"/>
+            </w:tcMar>
+          </w:tcPr>
+          <w:p>
+            <w:pPr>
               <w:rPr>
                 <w:rFonts w:cs="Times New Roman"/>
               </w:rPr>
@@ -1805,15 +1747,14 @@
         </w:tc>
         <w:tc>
           <w:tcPr>
-            <w:tcW w:w="1655" w:type="dxa"/>
-            <w:shd w:val="clear" w:color="auto" w:fill="auto"/>
-            <w:tcMar>
-              <w:left w:w="115" w:type="dxa"/>
-            </w:tcMar>
-          </w:tcPr>
-          <w:p>
-            <w:pPr>
-              <w:spacing w:line="240" w:lineRule="auto"/>
+            <w:tcW w:w="1620" w:type="dxa"/>
+            <w:shd w:val="clear" w:color="auto" w:fill="auto"/>
+            <w:tcMar>
+              <w:left w:w="115" w:type="dxa"/>
+            </w:tcMar>
+          </w:tcPr>
+          <w:p>
+            <w:pPr>
               <w:rPr>
                 <w:rFonts w:cs="Times New Roman"/>
               </w:rPr>
@@ -1828,15 +1769,15 @@
         </w:tc>
         <w:tc>
           <w:tcPr>
-            <w:tcW w:w="3926" w:type="dxa"/>
-            <w:shd w:val="clear" w:color="auto" w:fill="auto"/>
-            <w:tcMar>
-              <w:left w:w="115" w:type="dxa"/>
-            </w:tcMar>
-          </w:tcPr>
-          <w:p>
-            <w:pPr>
-              <w:spacing w:line="240" w:lineRule="auto"/>
+            <w:tcW w:w="4468" w:type="dxa"/>
+            <w:gridSpan w:val="2"/>
+            <w:shd w:val="clear" w:color="auto" w:fill="auto"/>
+            <w:tcMar>
+              <w:left w:w="115" w:type="dxa"/>
+            </w:tcMar>
+          </w:tcPr>
+          <w:p>
+            <w:pPr>
               <w:rPr>
                 <w:rFonts w:cs="Times New Roman"/>
               </w:rPr>
@@ -1852,15 +1793,14 @@
         </w:tc>
         <w:tc>
           <w:tcPr>
-            <w:tcW w:w="2051" w:type="dxa"/>
-            <w:shd w:val="clear" w:color="auto" w:fill="auto"/>
-            <w:tcMar>
-              <w:left w:w="115" w:type="dxa"/>
-            </w:tcMar>
-          </w:tcPr>
-          <w:p>
-            <w:pPr>
-              <w:spacing w:line="240" w:lineRule="auto"/>
+            <w:tcW w:w="1465" w:type="dxa"/>
+            <w:shd w:val="clear" w:color="auto" w:fill="auto"/>
+            <w:tcMar>
+              <w:left w:w="115" w:type="dxa"/>
+            </w:tcMar>
+          </w:tcPr>
+          <w:p>
+            <w:pPr>
               <w:rPr>
                 <w:rFonts w:cs="Times New Roman"/>
                 <w:shd w:val="clear" w:color="auto" w:fill="FFFFFF"/>
@@ -1879,15 +1819,14 @@
       <w:tr>
         <w:tc>
           <w:tcPr>
-            <w:tcW w:w="630" w:type="dxa"/>
-            <w:shd w:val="clear" w:color="auto" w:fill="auto"/>
-            <w:tcMar>
-              <w:left w:w="115" w:type="dxa"/>
-            </w:tcMar>
-          </w:tcPr>
-          <w:p>
-            <w:pPr>
-              <w:spacing w:line="240" w:lineRule="auto"/>
+            <w:tcW w:w="620" w:type="dxa"/>
+            <w:shd w:val="clear" w:color="auto" w:fill="auto"/>
+            <w:tcMar>
+              <w:left w:w="115" w:type="dxa"/>
+            </w:tcMar>
+          </w:tcPr>
+          <w:p>
+            <w:pPr>
               <w:rPr>
                 <w:rFonts w:cs="Times New Roman"/>
               </w:rPr>
@@ -1902,15 +1841,14 @@
         </w:tc>
         <w:tc>
           <w:tcPr>
-            <w:tcW w:w="1328" w:type="dxa"/>
-            <w:shd w:val="clear" w:color="auto" w:fill="auto"/>
-            <w:tcMar>
-              <w:left w:w="115" w:type="dxa"/>
-            </w:tcMar>
-          </w:tcPr>
-          <w:p>
-            <w:pPr>
-              <w:spacing w:line="240" w:lineRule="auto"/>
+            <w:tcW w:w="1417" w:type="dxa"/>
+            <w:shd w:val="clear" w:color="auto" w:fill="auto"/>
+            <w:tcMar>
+              <w:left w:w="115" w:type="dxa"/>
+            </w:tcMar>
+          </w:tcPr>
+          <w:p>
+            <w:pPr>
               <w:rPr>
                 <w:rFonts w:cs="Times New Roman"/>
               </w:rPr>
@@ -1925,15 +1863,14 @@
         </w:tc>
         <w:tc>
           <w:tcPr>
-            <w:tcW w:w="1655" w:type="dxa"/>
-            <w:shd w:val="clear" w:color="auto" w:fill="auto"/>
-            <w:tcMar>
-              <w:left w:w="115" w:type="dxa"/>
-            </w:tcMar>
-          </w:tcPr>
-          <w:p>
-            <w:pPr>
-              <w:spacing w:line="240" w:lineRule="auto"/>
+            <w:tcW w:w="1620" w:type="dxa"/>
+            <w:shd w:val="clear" w:color="auto" w:fill="auto"/>
+            <w:tcMar>
+              <w:left w:w="115" w:type="dxa"/>
+            </w:tcMar>
+          </w:tcPr>
+          <w:p>
+            <w:pPr>
               <w:rPr>
                 <w:rFonts w:cs="Times New Roman"/>
               </w:rPr>
@@ -1948,15 +1885,15 @@
         </w:tc>
         <w:tc>
           <w:tcPr>
-            <w:tcW w:w="3926" w:type="dxa"/>
-            <w:shd w:val="clear" w:color="auto" w:fill="auto"/>
-            <w:tcMar>
-              <w:left w:w="115" w:type="dxa"/>
-            </w:tcMar>
-          </w:tcPr>
-          <w:p>
-            <w:pPr>
-              <w:spacing w:line="240" w:lineRule="auto"/>
+            <w:tcW w:w="4468" w:type="dxa"/>
+            <w:gridSpan w:val="2"/>
+            <w:shd w:val="clear" w:color="auto" w:fill="auto"/>
+            <w:tcMar>
+              <w:left w:w="115" w:type="dxa"/>
+            </w:tcMar>
+          </w:tcPr>
+          <w:p>
+            <w:pPr>
               <w:rPr>
                 <w:rFonts w:cs="Times New Roman"/>
                 <w:shd w:val="clear" w:color="auto" w:fill="FFFFFF"/>
@@ -1973,15 +1910,14 @@
         </w:tc>
         <w:tc>
           <w:tcPr>
-            <w:tcW w:w="2051" w:type="dxa"/>
-            <w:shd w:val="clear" w:color="auto" w:fill="auto"/>
-            <w:tcMar>
-              <w:left w:w="115" w:type="dxa"/>
-            </w:tcMar>
-          </w:tcPr>
-          <w:p>
-            <w:pPr>
-              <w:spacing w:line="240" w:lineRule="auto"/>
+            <w:tcW w:w="1465" w:type="dxa"/>
+            <w:shd w:val="clear" w:color="auto" w:fill="auto"/>
+            <w:tcMar>
+              <w:left w:w="115" w:type="dxa"/>
+            </w:tcMar>
+          </w:tcPr>
+          <w:p>
+            <w:pPr>
               <w:rPr>
                 <w:rFonts w:cs="Times New Roman"/>
                 <w:shd w:val="clear" w:color="auto" w:fill="FFFFFF"/>
@@ -2000,15 +1936,14 @@
       <w:tr>
         <w:tc>
           <w:tcPr>
-            <w:tcW w:w="630" w:type="dxa"/>
-            <w:shd w:val="clear" w:color="auto" w:fill="auto"/>
-            <w:tcMar>
-              <w:left w:w="115" w:type="dxa"/>
-            </w:tcMar>
-          </w:tcPr>
-          <w:p>
-            <w:pPr>
-              <w:spacing w:line="240" w:lineRule="auto"/>
+            <w:tcW w:w="620" w:type="dxa"/>
+            <w:shd w:val="clear" w:color="auto" w:fill="auto"/>
+            <w:tcMar>
+              <w:left w:w="115" w:type="dxa"/>
+            </w:tcMar>
+          </w:tcPr>
+          <w:p>
+            <w:pPr>
               <w:rPr>
                 <w:rFonts w:cs="Times New Roman"/>
               </w:rPr>
@@ -2023,15 +1958,14 @@
         </w:tc>
         <w:tc>
           <w:tcPr>
-            <w:tcW w:w="1328" w:type="dxa"/>
-            <w:shd w:val="clear" w:color="auto" w:fill="auto"/>
-            <w:tcMar>
-              <w:left w:w="115" w:type="dxa"/>
-            </w:tcMar>
-          </w:tcPr>
-          <w:p>
-            <w:pPr>
-              <w:spacing w:line="240" w:lineRule="auto"/>
+            <w:tcW w:w="1417" w:type="dxa"/>
+            <w:shd w:val="clear" w:color="auto" w:fill="auto"/>
+            <w:tcMar>
+              <w:left w:w="115" w:type="dxa"/>
+            </w:tcMar>
+          </w:tcPr>
+          <w:p>
+            <w:pPr>
               <w:rPr>
                 <w:rFonts w:cs="Times New Roman"/>
               </w:rPr>
@@ -2046,15 +1980,14 @@
         </w:tc>
         <w:tc>
           <w:tcPr>
-            <w:tcW w:w="1655" w:type="dxa"/>
-            <w:shd w:val="clear" w:color="auto" w:fill="auto"/>
-            <w:tcMar>
-              <w:left w:w="115" w:type="dxa"/>
-            </w:tcMar>
-          </w:tcPr>
-          <w:p>
-            <w:pPr>
-              <w:spacing w:line="240" w:lineRule="auto"/>
+            <w:tcW w:w="1620" w:type="dxa"/>
+            <w:shd w:val="clear" w:color="auto" w:fill="auto"/>
+            <w:tcMar>
+              <w:left w:w="115" w:type="dxa"/>
+            </w:tcMar>
+          </w:tcPr>
+          <w:p>
+            <w:pPr>
               <w:rPr>
                 <w:rFonts w:cs="Times New Roman"/>
               </w:rPr>
@@ -2069,15 +2002,15 @@
         </w:tc>
         <w:tc>
           <w:tcPr>
-            <w:tcW w:w="3926" w:type="dxa"/>
-            <w:shd w:val="clear" w:color="auto" w:fill="auto"/>
-            <w:tcMar>
-              <w:left w:w="115" w:type="dxa"/>
-            </w:tcMar>
-          </w:tcPr>
-          <w:p>
-            <w:pPr>
-              <w:spacing w:line="240" w:lineRule="auto"/>
+            <w:tcW w:w="4468" w:type="dxa"/>
+            <w:gridSpan w:val="2"/>
+            <w:shd w:val="clear" w:color="auto" w:fill="auto"/>
+            <w:tcMar>
+              <w:left w:w="115" w:type="dxa"/>
+            </w:tcMar>
+          </w:tcPr>
+          <w:p>
+            <w:pPr>
               <w:rPr>
                 <w:rFonts w:cs="Times New Roman"/>
                 <w:shd w:val="clear" w:color="auto" w:fill="FFFFFF"/>
@@ -2094,15 +2027,14 @@
         </w:tc>
         <w:tc>
           <w:tcPr>
-            <w:tcW w:w="2051" w:type="dxa"/>
-            <w:shd w:val="clear" w:color="auto" w:fill="auto"/>
-            <w:tcMar>
-              <w:left w:w="115" w:type="dxa"/>
-            </w:tcMar>
-          </w:tcPr>
-          <w:p>
-            <w:pPr>
-              <w:spacing w:line="240" w:lineRule="auto"/>
+            <w:tcW w:w="1465" w:type="dxa"/>
+            <w:shd w:val="clear" w:color="auto" w:fill="auto"/>
+            <w:tcMar>
+              <w:left w:w="115" w:type="dxa"/>
+            </w:tcMar>
+          </w:tcPr>
+          <w:p>
+            <w:pPr>
               <w:rPr>
                 <w:rFonts w:cs="Times New Roman"/>
                 <w:shd w:val="clear" w:color="auto" w:fill="FFFFFF"/>
@@ -2114,15 +2046,14 @@
       <w:tr>
         <w:tc>
           <w:tcPr>
-            <w:tcW w:w="630" w:type="dxa"/>
-            <w:shd w:val="clear" w:color="auto" w:fill="auto"/>
-            <w:tcMar>
-              <w:left w:w="115" w:type="dxa"/>
-            </w:tcMar>
-          </w:tcPr>
-          <w:p>
-            <w:pPr>
-              <w:spacing w:line="240" w:lineRule="auto"/>
+            <w:tcW w:w="620" w:type="dxa"/>
+            <w:shd w:val="clear" w:color="auto" w:fill="auto"/>
+            <w:tcMar>
+              <w:left w:w="115" w:type="dxa"/>
+            </w:tcMar>
+          </w:tcPr>
+          <w:p>
+            <w:pPr>
               <w:rPr>
                 <w:rFonts w:cs="Times New Roman"/>
               </w:rPr>
@@ -2137,15 +2068,14 @@
         </w:tc>
         <w:tc>
           <w:tcPr>
-            <w:tcW w:w="1328" w:type="dxa"/>
-            <w:shd w:val="clear" w:color="auto" w:fill="auto"/>
-            <w:tcMar>
-              <w:left w:w="115" w:type="dxa"/>
-            </w:tcMar>
-          </w:tcPr>
-          <w:p>
-            <w:pPr>
-              <w:spacing w:line="240" w:lineRule="auto"/>
+            <w:tcW w:w="1417" w:type="dxa"/>
+            <w:shd w:val="clear" w:color="auto" w:fill="auto"/>
+            <w:tcMar>
+              <w:left w:w="115" w:type="dxa"/>
+            </w:tcMar>
+          </w:tcPr>
+          <w:p>
+            <w:pPr>
               <w:rPr>
                 <w:rFonts w:cs="Times New Roman"/>
               </w:rPr>
@@ -2160,15 +2090,14 @@
         </w:tc>
         <w:tc>
           <w:tcPr>
-            <w:tcW w:w="1655" w:type="dxa"/>
-            <w:shd w:val="clear" w:color="auto" w:fill="auto"/>
-            <w:tcMar>
-              <w:left w:w="115" w:type="dxa"/>
-            </w:tcMar>
-          </w:tcPr>
-          <w:p>
-            <w:pPr>
-              <w:spacing w:line="240" w:lineRule="auto"/>
+            <w:tcW w:w="1620" w:type="dxa"/>
+            <w:shd w:val="clear" w:color="auto" w:fill="auto"/>
+            <w:tcMar>
+              <w:left w:w="115" w:type="dxa"/>
+            </w:tcMar>
+          </w:tcPr>
+          <w:p>
+            <w:pPr>
               <w:rPr>
                 <w:rFonts w:cs="Times New Roman"/>
               </w:rPr>
@@ -2183,15 +2112,15 @@
         </w:tc>
         <w:tc>
           <w:tcPr>
-            <w:tcW w:w="3926" w:type="dxa"/>
-            <w:shd w:val="clear" w:color="auto" w:fill="auto"/>
-            <w:tcMar>
-              <w:left w:w="115" w:type="dxa"/>
-            </w:tcMar>
-          </w:tcPr>
-          <w:p>
-            <w:pPr>
-              <w:spacing w:line="240" w:lineRule="auto"/>
+            <w:tcW w:w="4468" w:type="dxa"/>
+            <w:gridSpan w:val="2"/>
+            <w:shd w:val="clear" w:color="auto" w:fill="auto"/>
+            <w:tcMar>
+              <w:left w:w="115" w:type="dxa"/>
+            </w:tcMar>
+          </w:tcPr>
+          <w:p>
+            <w:pPr>
               <w:rPr>
                 <w:rFonts w:cs="Times New Roman"/>
                 <w:shd w:val="clear" w:color="auto" w:fill="FFFFFF"/>
@@ -2208,15 +2137,14 @@
         </w:tc>
         <w:tc>
           <w:tcPr>
-            <w:tcW w:w="2051" w:type="dxa"/>
-            <w:shd w:val="clear" w:color="auto" w:fill="auto"/>
-            <w:tcMar>
-              <w:left w:w="115" w:type="dxa"/>
-            </w:tcMar>
-          </w:tcPr>
-          <w:p>
-            <w:pPr>
-              <w:spacing w:line="240" w:lineRule="auto"/>
+            <w:tcW w:w="1465" w:type="dxa"/>
+            <w:shd w:val="clear" w:color="auto" w:fill="auto"/>
+            <w:tcMar>
+              <w:left w:w="115" w:type="dxa"/>
+            </w:tcMar>
+          </w:tcPr>
+          <w:p>
+            <w:pPr>
               <w:rPr>
                 <w:rFonts w:cs="Times New Roman"/>
                 <w:shd w:val="clear" w:color="auto" w:fill="FFFFFF"/>
@@ -2228,15 +2156,14 @@
       <w:tr>
         <w:tc>
           <w:tcPr>
-            <w:tcW w:w="630" w:type="dxa"/>
-            <w:shd w:val="clear" w:color="auto" w:fill="auto"/>
-            <w:tcMar>
-              <w:left w:w="115" w:type="dxa"/>
-            </w:tcMar>
-          </w:tcPr>
-          <w:p>
-            <w:pPr>
-              <w:spacing w:line="240" w:lineRule="auto"/>
+            <w:tcW w:w="620" w:type="dxa"/>
+            <w:shd w:val="clear" w:color="auto" w:fill="auto"/>
+            <w:tcMar>
+              <w:left w:w="115" w:type="dxa"/>
+            </w:tcMar>
+          </w:tcPr>
+          <w:p>
+            <w:pPr>
               <w:rPr>
                 <w:rFonts w:cs="Times New Roman"/>
               </w:rPr>
@@ -2251,15 +2178,14 @@
         </w:tc>
         <w:tc>
           <w:tcPr>
-            <w:tcW w:w="1328" w:type="dxa"/>
-            <w:shd w:val="clear" w:color="auto" w:fill="auto"/>
-            <w:tcMar>
-              <w:left w:w="115" w:type="dxa"/>
-            </w:tcMar>
-          </w:tcPr>
-          <w:p>
-            <w:pPr>
-              <w:spacing w:line="240" w:lineRule="auto"/>
+            <w:tcW w:w="1417" w:type="dxa"/>
+            <w:shd w:val="clear" w:color="auto" w:fill="auto"/>
+            <w:tcMar>
+              <w:left w:w="115" w:type="dxa"/>
+            </w:tcMar>
+          </w:tcPr>
+          <w:p>
+            <w:pPr>
               <w:rPr>
                 <w:rFonts w:cs="Times New Roman"/>
               </w:rPr>
@@ -2274,15 +2200,14 @@
         </w:tc>
         <w:tc>
           <w:tcPr>
-            <w:tcW w:w="1655" w:type="dxa"/>
-            <w:shd w:val="clear" w:color="auto" w:fill="auto"/>
-            <w:tcMar>
-              <w:left w:w="115" w:type="dxa"/>
-            </w:tcMar>
-          </w:tcPr>
-          <w:p>
-            <w:pPr>
-              <w:spacing w:line="240" w:lineRule="auto"/>
+            <w:tcW w:w="1620" w:type="dxa"/>
+            <w:shd w:val="clear" w:color="auto" w:fill="auto"/>
+            <w:tcMar>
+              <w:left w:w="115" w:type="dxa"/>
+            </w:tcMar>
+          </w:tcPr>
+          <w:p>
+            <w:pPr>
               <w:rPr>
                 <w:rFonts w:cs="Times New Roman"/>
               </w:rPr>
@@ -2297,15 +2222,15 @@
         </w:tc>
         <w:tc>
           <w:tcPr>
-            <w:tcW w:w="3926" w:type="dxa"/>
-            <w:shd w:val="clear" w:color="auto" w:fill="auto"/>
-            <w:tcMar>
-              <w:left w:w="115" w:type="dxa"/>
-            </w:tcMar>
-          </w:tcPr>
-          <w:p>
-            <w:pPr>
-              <w:spacing w:line="240" w:lineRule="auto"/>
+            <w:tcW w:w="4468" w:type="dxa"/>
+            <w:gridSpan w:val="2"/>
+            <w:shd w:val="clear" w:color="auto" w:fill="auto"/>
+            <w:tcMar>
+              <w:left w:w="115" w:type="dxa"/>
+            </w:tcMar>
+          </w:tcPr>
+          <w:p>
+            <w:pPr>
               <w:rPr>
                 <w:rFonts w:cs="Times New Roman"/>
                 <w:shd w:val="clear" w:color="auto" w:fill="FFFFFF"/>
@@ -2322,15 +2247,14 @@
         </w:tc>
         <w:tc>
           <w:tcPr>
-            <w:tcW w:w="2051" w:type="dxa"/>
-            <w:shd w:val="clear" w:color="auto" w:fill="auto"/>
-            <w:tcMar>
-              <w:left w:w="115" w:type="dxa"/>
-            </w:tcMar>
-          </w:tcPr>
-          <w:p>
-            <w:pPr>
-              <w:spacing w:line="240" w:lineRule="auto"/>
+            <w:tcW w:w="1465" w:type="dxa"/>
+            <w:shd w:val="clear" w:color="auto" w:fill="auto"/>
+            <w:tcMar>
+              <w:left w:w="115" w:type="dxa"/>
+            </w:tcMar>
+          </w:tcPr>
+          <w:p>
+            <w:pPr>
               <w:rPr>
                 <w:rFonts w:cs="Times New Roman"/>
                 <w:shd w:val="clear" w:color="auto" w:fill="FFFFFF"/>
@@ -2342,15 +2266,14 @@
       <w:tr>
         <w:tc>
           <w:tcPr>
-            <w:tcW w:w="630" w:type="dxa"/>
-            <w:shd w:val="clear" w:color="auto" w:fill="auto"/>
-            <w:tcMar>
-              <w:left w:w="115" w:type="dxa"/>
-            </w:tcMar>
-          </w:tcPr>
-          <w:p>
-            <w:pPr>
-              <w:spacing w:line="240" w:lineRule="auto"/>
+            <w:tcW w:w="620" w:type="dxa"/>
+            <w:shd w:val="clear" w:color="auto" w:fill="auto"/>
+            <w:tcMar>
+              <w:left w:w="115" w:type="dxa"/>
+            </w:tcMar>
+          </w:tcPr>
+          <w:p>
+            <w:pPr>
               <w:rPr>
                 <w:rFonts w:cs="Times New Roman"/>
               </w:rPr>
@@ -2365,15 +2288,14 @@
         </w:tc>
         <w:tc>
           <w:tcPr>
-            <w:tcW w:w="1328" w:type="dxa"/>
-            <w:shd w:val="clear" w:color="auto" w:fill="auto"/>
-            <w:tcMar>
-              <w:left w:w="115" w:type="dxa"/>
-            </w:tcMar>
-          </w:tcPr>
-          <w:p>
-            <w:pPr>
-              <w:spacing w:line="240" w:lineRule="auto"/>
+            <w:tcW w:w="1417" w:type="dxa"/>
+            <w:shd w:val="clear" w:color="auto" w:fill="auto"/>
+            <w:tcMar>
+              <w:left w:w="115" w:type="dxa"/>
+            </w:tcMar>
+          </w:tcPr>
+          <w:p>
+            <w:pPr>
               <w:rPr>
                 <w:rFonts w:cs="Times New Roman"/>
               </w:rPr>
@@ -2388,15 +2310,14 @@
         </w:tc>
         <w:tc>
           <w:tcPr>
-            <w:tcW w:w="1655" w:type="dxa"/>
-            <w:shd w:val="clear" w:color="auto" w:fill="auto"/>
-            <w:tcMar>
-              <w:left w:w="115" w:type="dxa"/>
-            </w:tcMar>
-          </w:tcPr>
-          <w:p>
-            <w:pPr>
-              <w:spacing w:line="240" w:lineRule="auto"/>
+            <w:tcW w:w="1620" w:type="dxa"/>
+            <w:shd w:val="clear" w:color="auto" w:fill="auto"/>
+            <w:tcMar>
+              <w:left w:w="115" w:type="dxa"/>
+            </w:tcMar>
+          </w:tcPr>
+          <w:p>
+            <w:pPr>
               <w:rPr>
                 <w:rFonts w:cs="Times New Roman"/>
               </w:rPr>
@@ -2411,15 +2332,15 @@
         </w:tc>
         <w:tc>
           <w:tcPr>
-            <w:tcW w:w="3926" w:type="dxa"/>
-            <w:shd w:val="clear" w:color="auto" w:fill="auto"/>
-            <w:tcMar>
-              <w:left w:w="115" w:type="dxa"/>
-            </w:tcMar>
-          </w:tcPr>
-          <w:p>
-            <w:pPr>
-              <w:spacing w:line="240" w:lineRule="auto"/>
+            <w:tcW w:w="4468" w:type="dxa"/>
+            <w:gridSpan w:val="2"/>
+            <w:shd w:val="clear" w:color="auto" w:fill="auto"/>
+            <w:tcMar>
+              <w:left w:w="115" w:type="dxa"/>
+            </w:tcMar>
+          </w:tcPr>
+          <w:p>
+            <w:pPr>
               <w:rPr>
                 <w:rFonts w:cs="Times New Roman"/>
               </w:rPr>
@@ -2434,15 +2355,14 @@
         </w:tc>
         <w:tc>
           <w:tcPr>
-            <w:tcW w:w="2051" w:type="dxa"/>
-            <w:shd w:val="clear" w:color="auto" w:fill="auto"/>
-            <w:tcMar>
-              <w:left w:w="115" w:type="dxa"/>
-            </w:tcMar>
-          </w:tcPr>
-          <w:p>
-            <w:pPr>
-              <w:spacing w:line="240" w:lineRule="auto"/>
+            <w:tcW w:w="1465" w:type="dxa"/>
+            <w:shd w:val="clear" w:color="auto" w:fill="auto"/>
+            <w:tcMar>
+              <w:left w:w="115" w:type="dxa"/>
+            </w:tcMar>
+          </w:tcPr>
+          <w:p>
+            <w:pPr>
               <w:rPr>
                 <w:rFonts w:cs="Times New Roman"/>
                 <w:shd w:val="clear" w:color="auto" w:fill="FFFFFF"/>
@@ -2454,15 +2374,14 @@
       <w:tr>
         <w:tc>
           <w:tcPr>
-            <w:tcW w:w="630" w:type="dxa"/>
-            <w:shd w:val="clear" w:color="auto" w:fill="auto"/>
-            <w:tcMar>
-              <w:left w:w="115" w:type="dxa"/>
-            </w:tcMar>
-          </w:tcPr>
-          <w:p>
-            <w:pPr>
-              <w:spacing w:line="240" w:lineRule="auto"/>
+            <w:tcW w:w="620" w:type="dxa"/>
+            <w:shd w:val="clear" w:color="auto" w:fill="auto"/>
+            <w:tcMar>
+              <w:left w:w="115" w:type="dxa"/>
+            </w:tcMar>
+          </w:tcPr>
+          <w:p>
+            <w:pPr>
               <w:rPr>
                 <w:rFonts w:cs="Times New Roman"/>
               </w:rPr>
@@ -2477,15 +2396,14 @@
         </w:tc>
         <w:tc>
           <w:tcPr>
-            <w:tcW w:w="1328" w:type="dxa"/>
-            <w:shd w:val="clear" w:color="auto" w:fill="auto"/>
-            <w:tcMar>
-              <w:left w:w="115" w:type="dxa"/>
-            </w:tcMar>
-          </w:tcPr>
-          <w:p>
-            <w:pPr>
-              <w:spacing w:line="240" w:lineRule="auto"/>
+            <w:tcW w:w="1417" w:type="dxa"/>
+            <w:shd w:val="clear" w:color="auto" w:fill="auto"/>
+            <w:tcMar>
+              <w:left w:w="115" w:type="dxa"/>
+            </w:tcMar>
+          </w:tcPr>
+          <w:p>
+            <w:pPr>
               <w:rPr>
                 <w:rFonts w:cs="Times New Roman"/>
               </w:rPr>
@@ -2500,15 +2418,14 @@
         </w:tc>
         <w:tc>
           <w:tcPr>
-            <w:tcW w:w="1655" w:type="dxa"/>
-            <w:shd w:val="clear" w:color="auto" w:fill="auto"/>
-            <w:tcMar>
-              <w:left w:w="115" w:type="dxa"/>
-            </w:tcMar>
-          </w:tcPr>
-          <w:p>
-            <w:pPr>
-              <w:spacing w:line="240" w:lineRule="auto"/>
+            <w:tcW w:w="1620" w:type="dxa"/>
+            <w:shd w:val="clear" w:color="auto" w:fill="auto"/>
+            <w:tcMar>
+              <w:left w:w="115" w:type="dxa"/>
+            </w:tcMar>
+          </w:tcPr>
+          <w:p>
+            <w:pPr>
               <w:rPr>
                 <w:rFonts w:cs="Times New Roman"/>
               </w:rPr>
@@ -2523,15 +2440,15 @@
         </w:tc>
         <w:tc>
           <w:tcPr>
-            <w:tcW w:w="3926" w:type="dxa"/>
-            <w:shd w:val="clear" w:color="auto" w:fill="auto"/>
-            <w:tcMar>
-              <w:left w:w="115" w:type="dxa"/>
-            </w:tcMar>
-          </w:tcPr>
-          <w:p>
-            <w:pPr>
-              <w:spacing w:line="240" w:lineRule="auto"/>
+            <w:tcW w:w="4468" w:type="dxa"/>
+            <w:gridSpan w:val="2"/>
+            <w:shd w:val="clear" w:color="auto" w:fill="auto"/>
+            <w:tcMar>
+              <w:left w:w="115" w:type="dxa"/>
+            </w:tcMar>
+          </w:tcPr>
+          <w:p>
+            <w:pPr>
               <w:rPr>
                 <w:rFonts w:cs="Times New Roman"/>
               </w:rPr>
@@ -2547,15 +2464,14 @@
         </w:tc>
         <w:tc>
           <w:tcPr>
-            <w:tcW w:w="2051" w:type="dxa"/>
-            <w:shd w:val="clear" w:color="auto" w:fill="auto"/>
-            <w:tcMar>
-              <w:left w:w="115" w:type="dxa"/>
-            </w:tcMar>
-          </w:tcPr>
-          <w:p>
-            <w:pPr>
-              <w:spacing w:line="240" w:lineRule="auto"/>
+            <w:tcW w:w="1465" w:type="dxa"/>
+            <w:shd w:val="clear" w:color="auto" w:fill="auto"/>
+            <w:tcMar>
+              <w:left w:w="115" w:type="dxa"/>
+            </w:tcMar>
+          </w:tcPr>
+          <w:p>
+            <w:pPr>
               <w:rPr>
                 <w:rFonts w:cs="Times New Roman"/>
                 <w:shd w:val="clear" w:color="auto" w:fill="FFFFFF"/>
@@ -2574,15 +2490,14 @@
       <w:tr>
         <w:tc>
           <w:tcPr>
-            <w:tcW w:w="630" w:type="dxa"/>
-            <w:shd w:val="clear" w:color="auto" w:fill="auto"/>
-            <w:tcMar>
-              <w:left w:w="115" w:type="dxa"/>
-            </w:tcMar>
-          </w:tcPr>
-          <w:p>
-            <w:pPr>
-              <w:spacing w:line="240" w:lineRule="auto"/>
+            <w:tcW w:w="620" w:type="dxa"/>
+            <w:shd w:val="clear" w:color="auto" w:fill="auto"/>
+            <w:tcMar>
+              <w:left w:w="115" w:type="dxa"/>
+            </w:tcMar>
+          </w:tcPr>
+          <w:p>
+            <w:pPr>
               <w:rPr>
                 <w:rFonts w:cs="Times New Roman"/>
               </w:rPr>
@@ -2597,15 +2512,14 @@
         </w:tc>
         <w:tc>
           <w:tcPr>
-            <w:tcW w:w="1328" w:type="dxa"/>
-            <w:shd w:val="clear" w:color="auto" w:fill="auto"/>
-            <w:tcMar>
-              <w:left w:w="115" w:type="dxa"/>
-            </w:tcMar>
-          </w:tcPr>
-          <w:p>
-            <w:pPr>
-              <w:spacing w:line="240" w:lineRule="auto"/>
+            <w:tcW w:w="1417" w:type="dxa"/>
+            <w:shd w:val="clear" w:color="auto" w:fill="auto"/>
+            <w:tcMar>
+              <w:left w:w="115" w:type="dxa"/>
+            </w:tcMar>
+          </w:tcPr>
+          <w:p>
+            <w:pPr>
               <w:rPr>
                 <w:rFonts w:cs="Times New Roman"/>
               </w:rPr>
@@ -2620,15 +2534,14 @@
         </w:tc>
         <w:tc>
           <w:tcPr>
-            <w:tcW w:w="1655" w:type="dxa"/>
-            <w:shd w:val="clear" w:color="auto" w:fill="auto"/>
-            <w:tcMar>
-              <w:left w:w="115" w:type="dxa"/>
-            </w:tcMar>
-          </w:tcPr>
-          <w:p>
-            <w:pPr>
-              <w:spacing w:line="240" w:lineRule="auto"/>
+            <w:tcW w:w="1620" w:type="dxa"/>
+            <w:shd w:val="clear" w:color="auto" w:fill="auto"/>
+            <w:tcMar>
+              <w:left w:w="115" w:type="dxa"/>
+            </w:tcMar>
+          </w:tcPr>
+          <w:p>
+            <w:pPr>
               <w:rPr>
                 <w:rFonts w:cs="Times New Roman"/>
               </w:rPr>
@@ -2643,15 +2556,15 @@
         </w:tc>
         <w:tc>
           <w:tcPr>
-            <w:tcW w:w="3926" w:type="dxa"/>
-            <w:shd w:val="clear" w:color="auto" w:fill="auto"/>
-            <w:tcMar>
-              <w:left w:w="115" w:type="dxa"/>
-            </w:tcMar>
-          </w:tcPr>
-          <w:p>
-            <w:pPr>
-              <w:spacing w:line="240" w:lineRule="auto"/>
+            <w:tcW w:w="4468" w:type="dxa"/>
+            <w:gridSpan w:val="2"/>
+            <w:shd w:val="clear" w:color="auto" w:fill="auto"/>
+            <w:tcMar>
+              <w:left w:w="115" w:type="dxa"/>
+            </w:tcMar>
+          </w:tcPr>
+          <w:p>
+            <w:pPr>
               <w:rPr>
                 <w:rFonts w:cs="Times New Roman"/>
               </w:rPr>
@@ -2666,15 +2579,14 @@
         </w:tc>
         <w:tc>
           <w:tcPr>
-            <w:tcW w:w="2051" w:type="dxa"/>
-            <w:shd w:val="clear" w:color="auto" w:fill="auto"/>
-            <w:tcMar>
-              <w:left w:w="115" w:type="dxa"/>
-            </w:tcMar>
-          </w:tcPr>
-          <w:p>
-            <w:pPr>
-              <w:spacing w:line="240" w:lineRule="auto"/>
+            <w:tcW w:w="1465" w:type="dxa"/>
+            <w:shd w:val="clear" w:color="auto" w:fill="auto"/>
+            <w:tcMar>
+              <w:left w:w="115" w:type="dxa"/>
+            </w:tcMar>
+          </w:tcPr>
+          <w:p>
+            <w:pPr>
               <w:rPr>
                 <w:rFonts w:cs="Times New Roman"/>
               </w:rPr>
@@ -2691,15 +2603,14 @@
       <w:tr>
         <w:tc>
           <w:tcPr>
-            <w:tcW w:w="630" w:type="dxa"/>
-            <w:shd w:val="clear" w:color="auto" w:fill="auto"/>
-            <w:tcMar>
-              <w:left w:w="115" w:type="dxa"/>
-            </w:tcMar>
-          </w:tcPr>
-          <w:p>
-            <w:pPr>
-              <w:spacing w:line="240" w:lineRule="auto"/>
+            <w:tcW w:w="620" w:type="dxa"/>
+            <w:shd w:val="clear" w:color="auto" w:fill="auto"/>
+            <w:tcMar>
+              <w:left w:w="115" w:type="dxa"/>
+            </w:tcMar>
+          </w:tcPr>
+          <w:p>
+            <w:pPr>
               <w:rPr>
                 <w:rFonts w:cs="Times New Roman"/>
               </w:rPr>
@@ -2714,15 +2625,14 @@
         </w:tc>
         <w:tc>
           <w:tcPr>
-            <w:tcW w:w="1328" w:type="dxa"/>
-            <w:shd w:val="clear" w:color="auto" w:fill="auto"/>
-            <w:tcMar>
-              <w:left w:w="115" w:type="dxa"/>
-            </w:tcMar>
-          </w:tcPr>
-          <w:p>
-            <w:pPr>
-              <w:spacing w:line="240" w:lineRule="auto"/>
+            <w:tcW w:w="1417" w:type="dxa"/>
+            <w:shd w:val="clear" w:color="auto" w:fill="auto"/>
+            <w:tcMar>
+              <w:left w:w="115" w:type="dxa"/>
+            </w:tcMar>
+          </w:tcPr>
+          <w:p>
+            <w:pPr>
               <w:rPr>
                 <w:rFonts w:cs="Times New Roman"/>
               </w:rPr>
@@ -2737,15 +2647,14 @@
         </w:tc>
         <w:tc>
           <w:tcPr>
-            <w:tcW w:w="1655" w:type="dxa"/>
-            <w:shd w:val="clear" w:color="auto" w:fill="auto"/>
-            <w:tcMar>
-              <w:left w:w="115" w:type="dxa"/>
-            </w:tcMar>
-          </w:tcPr>
-          <w:p>
-            <w:pPr>
-              <w:spacing w:line="240" w:lineRule="auto"/>
+            <w:tcW w:w="1620" w:type="dxa"/>
+            <w:shd w:val="clear" w:color="auto" w:fill="auto"/>
+            <w:tcMar>
+              <w:left w:w="115" w:type="dxa"/>
+            </w:tcMar>
+          </w:tcPr>
+          <w:p>
+            <w:pPr>
               <w:rPr>
                 <w:rFonts w:cs="Times New Roman"/>
               </w:rPr>
@@ -2760,15 +2669,15 @@
         </w:tc>
         <w:tc>
           <w:tcPr>
-            <w:tcW w:w="3926" w:type="dxa"/>
-            <w:shd w:val="clear" w:color="auto" w:fill="auto"/>
-            <w:tcMar>
-              <w:left w:w="115" w:type="dxa"/>
-            </w:tcMar>
-          </w:tcPr>
-          <w:p>
-            <w:pPr>
-              <w:spacing w:line="240" w:lineRule="auto"/>
+            <w:tcW w:w="4468" w:type="dxa"/>
+            <w:gridSpan w:val="2"/>
+            <w:shd w:val="clear" w:color="auto" w:fill="auto"/>
+            <w:tcMar>
+              <w:left w:w="115" w:type="dxa"/>
+            </w:tcMar>
+          </w:tcPr>
+          <w:p>
+            <w:pPr>
               <w:rPr>
                 <w:rFonts w:cs="Times New Roman"/>
                 <w:shd w:val="clear" w:color="auto" w:fill="FFFFFF"/>
@@ -2785,15 +2694,14 @@
         </w:tc>
         <w:tc>
           <w:tcPr>
-            <w:tcW w:w="2051" w:type="dxa"/>
-            <w:shd w:val="clear" w:color="auto" w:fill="auto"/>
-            <w:tcMar>
-              <w:left w:w="115" w:type="dxa"/>
-            </w:tcMar>
-          </w:tcPr>
-          <w:p>
-            <w:pPr>
-              <w:spacing w:line="240" w:lineRule="auto"/>
+            <w:tcW w:w="1465" w:type="dxa"/>
+            <w:shd w:val="clear" w:color="auto" w:fill="auto"/>
+            <w:tcMar>
+              <w:left w:w="115" w:type="dxa"/>
+            </w:tcMar>
+          </w:tcPr>
+          <w:p>
+            <w:pPr>
               <w:rPr>
                 <w:rFonts w:cs="Times New Roman"/>
                 <w:shd w:val="clear" w:color="auto" w:fill="FFFFFF"/>
@@ -2812,15 +2720,14 @@
       <w:tr>
         <w:tc>
           <w:tcPr>
-            <w:tcW w:w="630" w:type="dxa"/>
-            <w:shd w:val="clear" w:color="auto" w:fill="auto"/>
-            <w:tcMar>
-              <w:left w:w="115" w:type="dxa"/>
-            </w:tcMar>
-          </w:tcPr>
-          <w:p>
-            <w:pPr>
-              <w:spacing w:line="240" w:lineRule="auto"/>
+            <w:tcW w:w="620" w:type="dxa"/>
+            <w:shd w:val="clear" w:color="auto" w:fill="auto"/>
+            <w:tcMar>
+              <w:left w:w="115" w:type="dxa"/>
+            </w:tcMar>
+          </w:tcPr>
+          <w:p>
+            <w:pPr>
               <w:rPr>
                 <w:rFonts w:cs="Times New Roman"/>
               </w:rPr>
@@ -2835,15 +2742,14 @@
         </w:tc>
         <w:tc>
           <w:tcPr>
-            <w:tcW w:w="1328" w:type="dxa"/>
-            <w:shd w:val="clear" w:color="auto" w:fill="auto"/>
-            <w:tcMar>
-              <w:left w:w="115" w:type="dxa"/>
-            </w:tcMar>
-          </w:tcPr>
-          <w:p>
-            <w:pPr>
-              <w:spacing w:line="240" w:lineRule="auto"/>
+            <w:tcW w:w="1417" w:type="dxa"/>
+            <w:shd w:val="clear" w:color="auto" w:fill="auto"/>
+            <w:tcMar>
+              <w:left w:w="115" w:type="dxa"/>
+            </w:tcMar>
+          </w:tcPr>
+          <w:p>
+            <w:pPr>
               <w:rPr>
                 <w:rFonts w:cs="Times New Roman"/>
               </w:rPr>
@@ -2858,15 +2764,14 @@
         </w:tc>
         <w:tc>
           <w:tcPr>
-            <w:tcW w:w="1655" w:type="dxa"/>
-            <w:shd w:val="clear" w:color="auto" w:fill="auto"/>
-            <w:tcMar>
-              <w:left w:w="115" w:type="dxa"/>
-            </w:tcMar>
-          </w:tcPr>
-          <w:p>
-            <w:pPr>
-              <w:spacing w:line="240" w:lineRule="auto"/>
+            <w:tcW w:w="1620" w:type="dxa"/>
+            <w:shd w:val="clear" w:color="auto" w:fill="auto"/>
+            <w:tcMar>
+              <w:left w:w="115" w:type="dxa"/>
+            </w:tcMar>
+          </w:tcPr>
+          <w:p>
+            <w:pPr>
               <w:rPr>
                 <w:rFonts w:cs="Times New Roman"/>
               </w:rPr>
@@ -2881,15 +2786,15 @@
         </w:tc>
         <w:tc>
           <w:tcPr>
-            <w:tcW w:w="3926" w:type="dxa"/>
-            <w:shd w:val="clear" w:color="auto" w:fill="auto"/>
-            <w:tcMar>
-              <w:left w:w="115" w:type="dxa"/>
-            </w:tcMar>
-          </w:tcPr>
-          <w:p>
-            <w:pPr>
-              <w:spacing w:line="240" w:lineRule="auto"/>
+            <w:tcW w:w="4468" w:type="dxa"/>
+            <w:gridSpan w:val="2"/>
+            <w:shd w:val="clear" w:color="auto" w:fill="auto"/>
+            <w:tcMar>
+              <w:left w:w="115" w:type="dxa"/>
+            </w:tcMar>
+          </w:tcPr>
+          <w:p>
+            <w:pPr>
               <w:rPr>
                 <w:rFonts w:cs="Times New Roman"/>
                 <w:shd w:val="clear" w:color="auto" w:fill="FFFFFF"/>
@@ -2906,15 +2811,14 @@
         </w:tc>
         <w:tc>
           <w:tcPr>
-            <w:tcW w:w="2051" w:type="dxa"/>
-            <w:shd w:val="clear" w:color="auto" w:fill="auto"/>
-            <w:tcMar>
-              <w:left w:w="115" w:type="dxa"/>
-            </w:tcMar>
-          </w:tcPr>
-          <w:p>
-            <w:pPr>
-              <w:spacing w:line="240" w:lineRule="auto"/>
+            <w:tcW w:w="1465" w:type="dxa"/>
+            <w:shd w:val="clear" w:color="auto" w:fill="auto"/>
+            <w:tcMar>
+              <w:left w:w="115" w:type="dxa"/>
+            </w:tcMar>
+          </w:tcPr>
+          <w:p>
+            <w:pPr>
               <w:rPr>
                 <w:rFonts w:cs="Times New Roman"/>
                 <w:shd w:val="clear" w:color="auto" w:fill="FFFFFF"/>
@@ -2926,15 +2830,14 @@
       <w:tr>
         <w:tc>
           <w:tcPr>
-            <w:tcW w:w="630" w:type="dxa"/>
-            <w:shd w:val="clear" w:color="auto" w:fill="auto"/>
-            <w:tcMar>
-              <w:left w:w="115" w:type="dxa"/>
-            </w:tcMar>
-          </w:tcPr>
-          <w:p>
-            <w:pPr>
-              <w:spacing w:line="240" w:lineRule="auto"/>
+            <w:tcW w:w="620" w:type="dxa"/>
+            <w:shd w:val="clear" w:color="auto" w:fill="auto"/>
+            <w:tcMar>
+              <w:left w:w="115" w:type="dxa"/>
+            </w:tcMar>
+          </w:tcPr>
+          <w:p>
+            <w:pPr>
               <w:rPr>
                 <w:rFonts w:cs="Times New Roman"/>
               </w:rPr>
@@ -2949,15 +2852,14 @@
         </w:tc>
         <w:tc>
           <w:tcPr>
-            <w:tcW w:w="1328" w:type="dxa"/>
-            <w:shd w:val="clear" w:color="auto" w:fill="auto"/>
-            <w:tcMar>
-              <w:left w:w="115" w:type="dxa"/>
-            </w:tcMar>
-          </w:tcPr>
-          <w:p>
-            <w:pPr>
-              <w:spacing w:line="240" w:lineRule="auto"/>
+            <w:tcW w:w="1417" w:type="dxa"/>
+            <w:shd w:val="clear" w:color="auto" w:fill="auto"/>
+            <w:tcMar>
+              <w:left w:w="115" w:type="dxa"/>
+            </w:tcMar>
+          </w:tcPr>
+          <w:p>
+            <w:pPr>
               <w:rPr>
                 <w:rFonts w:cs="Times New Roman"/>
               </w:rPr>
@@ -2972,15 +2874,14 @@
         </w:tc>
         <w:tc>
           <w:tcPr>
-            <w:tcW w:w="1655" w:type="dxa"/>
-            <w:shd w:val="clear" w:color="auto" w:fill="auto"/>
-            <w:tcMar>
-              <w:left w:w="115" w:type="dxa"/>
-            </w:tcMar>
-          </w:tcPr>
-          <w:p>
-            <w:pPr>
-              <w:spacing w:line="240" w:lineRule="auto"/>
+            <w:tcW w:w="1620" w:type="dxa"/>
+            <w:shd w:val="clear" w:color="auto" w:fill="auto"/>
+            <w:tcMar>
+              <w:left w:w="115" w:type="dxa"/>
+            </w:tcMar>
+          </w:tcPr>
+          <w:p>
+            <w:pPr>
               <w:rPr>
                 <w:rFonts w:cs="Times New Roman"/>
               </w:rPr>
@@ -2995,15 +2896,15 @@
         </w:tc>
         <w:tc>
           <w:tcPr>
-            <w:tcW w:w="3926" w:type="dxa"/>
-            <w:shd w:val="clear" w:color="auto" w:fill="auto"/>
-            <w:tcMar>
-              <w:left w:w="115" w:type="dxa"/>
-            </w:tcMar>
-          </w:tcPr>
-          <w:p>
-            <w:pPr>
-              <w:spacing w:line="240" w:lineRule="auto"/>
+            <w:tcW w:w="4468" w:type="dxa"/>
+            <w:gridSpan w:val="2"/>
+            <w:shd w:val="clear" w:color="auto" w:fill="auto"/>
+            <w:tcMar>
+              <w:left w:w="115" w:type="dxa"/>
+            </w:tcMar>
+          </w:tcPr>
+          <w:p>
+            <w:pPr>
               <w:rPr>
                 <w:rFonts w:cs="Times New Roman"/>
                 <w:shd w:val="clear" w:color="auto" w:fill="FFFFFF"/>
@@ -3021,15 +2922,14 @@
         </w:tc>
         <w:tc>
           <w:tcPr>
-            <w:tcW w:w="2051" w:type="dxa"/>
-            <w:shd w:val="clear" w:color="auto" w:fill="auto"/>
-            <w:tcMar>
-              <w:left w:w="115" w:type="dxa"/>
-            </w:tcMar>
-          </w:tcPr>
-          <w:p>
-            <w:pPr>
-              <w:spacing w:line="240" w:lineRule="auto"/>
+            <w:tcW w:w="1465" w:type="dxa"/>
+            <w:shd w:val="clear" w:color="auto" w:fill="auto"/>
+            <w:tcMar>
+              <w:left w:w="115" w:type="dxa"/>
+            </w:tcMar>
+          </w:tcPr>
+          <w:p>
+            <w:pPr>
               <w:rPr>
                 <w:rFonts w:cs="Times New Roman"/>
                 <w:color w:val="222222"/>
@@ -3042,15 +2942,14 @@
       <w:tr>
         <w:tc>
           <w:tcPr>
-            <w:tcW w:w="630" w:type="dxa"/>
-            <w:shd w:val="clear" w:color="auto" w:fill="auto"/>
-            <w:tcMar>
-              <w:left w:w="115" w:type="dxa"/>
-            </w:tcMar>
-          </w:tcPr>
-          <w:p>
-            <w:pPr>
-              <w:spacing w:line="240" w:lineRule="auto"/>
+            <w:tcW w:w="620" w:type="dxa"/>
+            <w:shd w:val="clear" w:color="auto" w:fill="auto"/>
+            <w:tcMar>
+              <w:left w:w="115" w:type="dxa"/>
+            </w:tcMar>
+          </w:tcPr>
+          <w:p>
+            <w:pPr>
               <w:rPr>
                 <w:rFonts w:cs="Times New Roman"/>
               </w:rPr>
@@ -3065,15 +2964,14 @@
         </w:tc>
         <w:tc>
           <w:tcPr>
-            <w:tcW w:w="1328" w:type="dxa"/>
-            <w:shd w:val="clear" w:color="auto" w:fill="auto"/>
-            <w:tcMar>
-              <w:left w:w="115" w:type="dxa"/>
-            </w:tcMar>
-          </w:tcPr>
-          <w:p>
-            <w:pPr>
-              <w:spacing w:line="240" w:lineRule="auto"/>
+            <w:tcW w:w="1417" w:type="dxa"/>
+            <w:shd w:val="clear" w:color="auto" w:fill="auto"/>
+            <w:tcMar>
+              <w:left w:w="115" w:type="dxa"/>
+            </w:tcMar>
+          </w:tcPr>
+          <w:p>
+            <w:pPr>
               <w:rPr>
                 <w:rFonts w:cs="Times New Roman"/>
               </w:rPr>
@@ -3088,15 +2986,14 @@
         </w:tc>
         <w:tc>
           <w:tcPr>
-            <w:tcW w:w="1655" w:type="dxa"/>
-            <w:shd w:val="clear" w:color="auto" w:fill="auto"/>
-            <w:tcMar>
-              <w:left w:w="115" w:type="dxa"/>
-            </w:tcMar>
-          </w:tcPr>
-          <w:p>
-            <w:pPr>
-              <w:spacing w:line="240" w:lineRule="auto"/>
+            <w:tcW w:w="1620" w:type="dxa"/>
+            <w:shd w:val="clear" w:color="auto" w:fill="auto"/>
+            <w:tcMar>
+              <w:left w:w="115" w:type="dxa"/>
+            </w:tcMar>
+          </w:tcPr>
+          <w:p>
+            <w:pPr>
               <w:rPr>
                 <w:rFonts w:cs="Times New Roman"/>
               </w:rPr>
@@ -3111,15 +3008,15 @@
         </w:tc>
         <w:tc>
           <w:tcPr>
-            <w:tcW w:w="3926" w:type="dxa"/>
-            <w:shd w:val="clear" w:color="auto" w:fill="auto"/>
-            <w:tcMar>
-              <w:left w:w="115" w:type="dxa"/>
-            </w:tcMar>
-          </w:tcPr>
-          <w:p>
-            <w:pPr>
-              <w:spacing w:line="240" w:lineRule="auto"/>
+            <w:tcW w:w="4468" w:type="dxa"/>
+            <w:gridSpan w:val="2"/>
+            <w:shd w:val="clear" w:color="auto" w:fill="auto"/>
+            <w:tcMar>
+              <w:left w:w="115" w:type="dxa"/>
+            </w:tcMar>
+          </w:tcPr>
+          <w:p>
+            <w:pPr>
               <w:rPr>
                 <w:rFonts w:cs="Times New Roman"/>
               </w:rPr>
@@ -3135,15 +3032,14 @@
         </w:tc>
         <w:tc>
           <w:tcPr>
-            <w:tcW w:w="2051" w:type="dxa"/>
-            <w:shd w:val="clear" w:color="auto" w:fill="auto"/>
-            <w:tcMar>
-              <w:left w:w="115" w:type="dxa"/>
-            </w:tcMar>
-          </w:tcPr>
-          <w:p>
-            <w:pPr>
-              <w:spacing w:line="240" w:lineRule="auto"/>
+            <w:tcW w:w="1465" w:type="dxa"/>
+            <w:shd w:val="clear" w:color="auto" w:fill="auto"/>
+            <w:tcMar>
+              <w:left w:w="115" w:type="dxa"/>
+            </w:tcMar>
+          </w:tcPr>
+          <w:p>
+            <w:pPr>
               <w:rPr>
                 <w:rFonts w:cs="Times New Roman"/>
                 <w:shd w:val="clear" w:color="auto" w:fill="FFFFFF"/>
@@ -3162,15 +3058,14 @@
       <w:tr>
         <w:tc>
           <w:tcPr>
-            <w:tcW w:w="630" w:type="dxa"/>
-            <w:shd w:val="clear" w:color="auto" w:fill="auto"/>
-            <w:tcMar>
-              <w:left w:w="115" w:type="dxa"/>
-            </w:tcMar>
-          </w:tcPr>
-          <w:p>
-            <w:pPr>
-              <w:spacing w:line="240" w:lineRule="auto"/>
+            <w:tcW w:w="620" w:type="dxa"/>
+            <w:shd w:val="clear" w:color="auto" w:fill="auto"/>
+            <w:tcMar>
+              <w:left w:w="115" w:type="dxa"/>
+            </w:tcMar>
+          </w:tcPr>
+          <w:p>
+            <w:pPr>
               <w:rPr>
                 <w:rFonts w:cs="Times New Roman"/>
               </w:rPr>
@@ -3185,40 +3080,48 @@
         </w:tc>
         <w:tc>
           <w:tcPr>
-            <w:tcW w:w="1328" w:type="dxa"/>
-            <w:shd w:val="clear" w:color="auto" w:fill="auto"/>
-            <w:tcMar>
-              <w:left w:w="115" w:type="dxa"/>
-            </w:tcMar>
-          </w:tcPr>
-          <w:p>
-            <w:pPr>
-              <w:spacing w:line="240" w:lineRule="auto"/>
-              <w:rPr>
-                <w:rFonts w:cs="Times New Roman"/>
-              </w:rPr>
-            </w:pPr>
-            <w:proofErr w:type="spellStart"/>
-            <w:r>
-              <w:rPr>
-                <w:rFonts w:cs="Times New Roman"/>
-              </w:rPr>
-              <w:t>Outhaithny</w:t>
-            </w:r>
-            <w:proofErr w:type="spellEnd"/>
-          </w:p>
-        </w:tc>
-        <w:tc>
-          <w:tcPr>
-            <w:tcW w:w="1655" w:type="dxa"/>
-            <w:shd w:val="clear" w:color="auto" w:fill="auto"/>
-            <w:tcMar>
-              <w:left w:w="115" w:type="dxa"/>
-            </w:tcMar>
-          </w:tcPr>
-          <w:p>
-            <w:pPr>
-              <w:spacing w:line="240" w:lineRule="auto"/>
+            <w:tcW w:w="1417" w:type="dxa"/>
+            <w:shd w:val="clear" w:color="auto" w:fill="auto"/>
+            <w:tcMar>
+              <w:left w:w="115" w:type="dxa"/>
+            </w:tcMar>
+          </w:tcPr>
+          <w:p>
+            <w:pPr>
+              <w:rPr>
+                <w:rFonts w:cs="Times New Roman"/>
+              </w:rPr>
+            </w:pPr>
+            <w:r>
+              <w:rPr>
+                <w:rFonts w:cs="Times New Roman"/>
+              </w:rPr>
+              <w:t>Outhaith</w:t>
+            </w:r>
+            <w:r>
+              <w:rPr>
+                <w:rFonts w:cs="Times New Roman"/>
+              </w:rPr>
+              <w:t>a</w:t>
+            </w:r>
+            <w:r>
+              <w:rPr>
+                <w:rFonts w:cs="Times New Roman"/>
+              </w:rPr>
+              <w:t>ny</w:t>
+            </w:r>
+          </w:p>
+        </w:tc>
+        <w:tc>
+          <w:tcPr>
+            <w:tcW w:w="1620" w:type="dxa"/>
+            <w:shd w:val="clear" w:color="auto" w:fill="auto"/>
+            <w:tcMar>
+              <w:left w:w="115" w:type="dxa"/>
+            </w:tcMar>
+          </w:tcPr>
+          <w:p>
+            <w:pPr>
               <w:rPr>
                 <w:rFonts w:cs="Times New Roman"/>
               </w:rPr>
@@ -3239,15 +3142,15 @@
         </w:tc>
         <w:tc>
           <w:tcPr>
-            <w:tcW w:w="3926" w:type="dxa"/>
-            <w:shd w:val="clear" w:color="auto" w:fill="auto"/>
-            <w:tcMar>
-              <w:left w:w="115" w:type="dxa"/>
-            </w:tcMar>
-          </w:tcPr>
-          <w:p>
-            <w:pPr>
-              <w:spacing w:line="240" w:lineRule="auto"/>
+            <w:tcW w:w="4468" w:type="dxa"/>
+            <w:gridSpan w:val="2"/>
+            <w:shd w:val="clear" w:color="auto" w:fill="auto"/>
+            <w:tcMar>
+              <w:left w:w="115" w:type="dxa"/>
+            </w:tcMar>
+          </w:tcPr>
+          <w:p>
+            <w:pPr>
               <w:rPr>
                 <w:rFonts w:cs="Times New Roman"/>
                 <w:shd w:val="clear" w:color="auto" w:fill="FFFFFF"/>
@@ -3264,15 +3167,14 @@
         </w:tc>
         <w:tc>
           <w:tcPr>
-            <w:tcW w:w="2051" w:type="dxa"/>
-            <w:shd w:val="clear" w:color="auto" w:fill="auto"/>
-            <w:tcMar>
-              <w:left w:w="115" w:type="dxa"/>
-            </w:tcMar>
-          </w:tcPr>
-          <w:p>
-            <w:pPr>
-              <w:spacing w:line="240" w:lineRule="auto"/>
+            <w:tcW w:w="1465" w:type="dxa"/>
+            <w:shd w:val="clear" w:color="auto" w:fill="auto"/>
+            <w:tcMar>
+              <w:left w:w="115" w:type="dxa"/>
+            </w:tcMar>
+          </w:tcPr>
+          <w:p>
+            <w:pPr>
               <w:rPr>
                 <w:rFonts w:cs="Times New Roman"/>
                 <w:shd w:val="clear" w:color="auto" w:fill="FFFFFF"/>
@@ -3284,15 +3186,14 @@
       <w:tr>
         <w:tc>
           <w:tcPr>
-            <w:tcW w:w="630" w:type="dxa"/>
-            <w:shd w:val="clear" w:color="auto" w:fill="auto"/>
-            <w:tcMar>
-              <w:left w:w="115" w:type="dxa"/>
-            </w:tcMar>
-          </w:tcPr>
-          <w:p>
-            <w:pPr>
-              <w:spacing w:line="240" w:lineRule="auto"/>
+            <w:tcW w:w="620" w:type="dxa"/>
+            <w:shd w:val="clear" w:color="auto" w:fill="auto"/>
+            <w:tcMar>
+              <w:left w:w="115" w:type="dxa"/>
+            </w:tcMar>
+          </w:tcPr>
+          <w:p>
+            <w:pPr>
               <w:rPr>
                 <w:rFonts w:cs="Times New Roman"/>
               </w:rPr>
@@ -3307,40 +3208,36 @@
         </w:tc>
         <w:tc>
           <w:tcPr>
-            <w:tcW w:w="1328" w:type="dxa"/>
-            <w:shd w:val="clear" w:color="auto" w:fill="auto"/>
-            <w:tcMar>
-              <w:left w:w="115" w:type="dxa"/>
-            </w:tcMar>
-          </w:tcPr>
-          <w:p>
-            <w:pPr>
-              <w:spacing w:line="240" w:lineRule="auto"/>
-              <w:rPr>
-                <w:rFonts w:cs="Times New Roman"/>
-              </w:rPr>
-            </w:pPr>
-            <w:proofErr w:type="spellStart"/>
+            <w:tcW w:w="1417" w:type="dxa"/>
+            <w:shd w:val="clear" w:color="auto" w:fill="auto"/>
+            <w:tcMar>
+              <w:left w:w="115" w:type="dxa"/>
+            </w:tcMar>
+          </w:tcPr>
+          <w:p>
+            <w:pPr>
+              <w:rPr>
+                <w:rFonts w:cs="Times New Roman"/>
+              </w:rPr>
+            </w:pPr>
             <w:r>
               <w:rPr>
                 <w:rFonts w:cs="Times New Roman"/>
               </w:rPr>
               <w:t>Reyenga</w:t>
             </w:r>
-            <w:proofErr w:type="spellEnd"/>
-          </w:p>
-        </w:tc>
-        <w:tc>
-          <w:tcPr>
-            <w:tcW w:w="1655" w:type="dxa"/>
-            <w:shd w:val="clear" w:color="auto" w:fill="auto"/>
-            <w:tcMar>
-              <w:left w:w="115" w:type="dxa"/>
-            </w:tcMar>
-          </w:tcPr>
-          <w:p>
-            <w:pPr>
-              <w:spacing w:line="240" w:lineRule="auto"/>
+          </w:p>
+        </w:tc>
+        <w:tc>
+          <w:tcPr>
+            <w:tcW w:w="1620" w:type="dxa"/>
+            <w:shd w:val="clear" w:color="auto" w:fill="auto"/>
+            <w:tcMar>
+              <w:left w:w="115" w:type="dxa"/>
+            </w:tcMar>
+          </w:tcPr>
+          <w:p>
+            <w:pPr>
               <w:rPr>
                 <w:rFonts w:cs="Times New Roman"/>
               </w:rPr>
@@ -3355,15 +3252,15 @@
         </w:tc>
         <w:tc>
           <w:tcPr>
-            <w:tcW w:w="3926" w:type="dxa"/>
-            <w:shd w:val="clear" w:color="auto" w:fill="auto"/>
-            <w:tcMar>
-              <w:left w:w="115" w:type="dxa"/>
-            </w:tcMar>
-          </w:tcPr>
-          <w:p>
-            <w:pPr>
-              <w:spacing w:line="240" w:lineRule="auto"/>
+            <w:tcW w:w="4468" w:type="dxa"/>
+            <w:gridSpan w:val="2"/>
+            <w:shd w:val="clear" w:color="auto" w:fill="auto"/>
+            <w:tcMar>
+              <w:left w:w="115" w:type="dxa"/>
+            </w:tcMar>
+          </w:tcPr>
+          <w:p>
+            <w:pPr>
               <w:rPr>
                 <w:rFonts w:cs="Times New Roman"/>
                 <w:shd w:val="clear" w:color="auto" w:fill="FFFFFF"/>
@@ -3380,15 +3277,14 @@
         </w:tc>
         <w:tc>
           <w:tcPr>
-            <w:tcW w:w="2051" w:type="dxa"/>
-            <w:shd w:val="clear" w:color="auto" w:fill="auto"/>
-            <w:tcMar>
-              <w:left w:w="115" w:type="dxa"/>
-            </w:tcMar>
-          </w:tcPr>
-          <w:p>
-            <w:pPr>
-              <w:spacing w:line="240" w:lineRule="auto"/>
+            <w:tcW w:w="1465" w:type="dxa"/>
+            <w:shd w:val="clear" w:color="auto" w:fill="auto"/>
+            <w:tcMar>
+              <w:left w:w="115" w:type="dxa"/>
+            </w:tcMar>
+          </w:tcPr>
+          <w:p>
+            <w:pPr>
               <w:rPr>
                 <w:rFonts w:cs="Times New Roman"/>
                 <w:shd w:val="clear" w:color="auto" w:fill="FFFFFF"/>
@@ -3400,15 +3296,14 @@
       <w:tr>
         <w:tc>
           <w:tcPr>
-            <w:tcW w:w="630" w:type="dxa"/>
-            <w:shd w:val="clear" w:color="auto" w:fill="auto"/>
-            <w:tcMar>
-              <w:left w:w="115" w:type="dxa"/>
-            </w:tcMar>
-          </w:tcPr>
-          <w:p>
-            <w:pPr>
-              <w:spacing w:line="240" w:lineRule="auto"/>
+            <w:tcW w:w="620" w:type="dxa"/>
+            <w:shd w:val="clear" w:color="auto" w:fill="auto"/>
+            <w:tcMar>
+              <w:left w:w="115" w:type="dxa"/>
+            </w:tcMar>
+          </w:tcPr>
+          <w:p>
+            <w:pPr>
               <w:rPr>
                 <w:rFonts w:cs="Times New Roman"/>
               </w:rPr>
@@ -3423,15 +3318,14 @@
         </w:tc>
         <w:tc>
           <w:tcPr>
-            <w:tcW w:w="1328" w:type="dxa"/>
-            <w:shd w:val="clear" w:color="auto" w:fill="auto"/>
-            <w:tcMar>
-              <w:left w:w="115" w:type="dxa"/>
-            </w:tcMar>
-          </w:tcPr>
-          <w:p>
-            <w:pPr>
-              <w:spacing w:line="240" w:lineRule="auto"/>
+            <w:tcW w:w="1417" w:type="dxa"/>
+            <w:shd w:val="clear" w:color="auto" w:fill="auto"/>
+            <w:tcMar>
+              <w:left w:w="115" w:type="dxa"/>
+            </w:tcMar>
+          </w:tcPr>
+          <w:p>
+            <w:pPr>
               <w:rPr>
                 <w:rFonts w:cs="Times New Roman"/>
               </w:rPr>
@@ -3446,15 +3340,14 @@
         </w:tc>
         <w:tc>
           <w:tcPr>
-            <w:tcW w:w="1655" w:type="dxa"/>
-            <w:shd w:val="clear" w:color="auto" w:fill="auto"/>
-            <w:tcMar>
-              <w:left w:w="115" w:type="dxa"/>
-            </w:tcMar>
-          </w:tcPr>
-          <w:p>
-            <w:pPr>
-              <w:spacing w:line="240" w:lineRule="auto"/>
+            <w:tcW w:w="1620" w:type="dxa"/>
+            <w:shd w:val="clear" w:color="auto" w:fill="auto"/>
+            <w:tcMar>
+              <w:left w:w="115" w:type="dxa"/>
+            </w:tcMar>
+          </w:tcPr>
+          <w:p>
+            <w:pPr>
               <w:rPr>
                 <w:rFonts w:cs="Times New Roman"/>
               </w:rPr>
@@ -3469,15 +3362,15 @@
         </w:tc>
         <w:tc>
           <w:tcPr>
-            <w:tcW w:w="3926" w:type="dxa"/>
-            <w:shd w:val="clear" w:color="auto" w:fill="auto"/>
-            <w:tcMar>
-              <w:left w:w="115" w:type="dxa"/>
-            </w:tcMar>
-          </w:tcPr>
-          <w:p>
-            <w:pPr>
-              <w:spacing w:line="240" w:lineRule="auto"/>
+            <w:tcW w:w="4468" w:type="dxa"/>
+            <w:gridSpan w:val="2"/>
+            <w:shd w:val="clear" w:color="auto" w:fill="auto"/>
+            <w:tcMar>
+              <w:left w:w="115" w:type="dxa"/>
+            </w:tcMar>
+          </w:tcPr>
+          <w:p>
+            <w:pPr>
               <w:rPr>
                 <w:rFonts w:cs="Times New Roman"/>
                 <w:shd w:val="clear" w:color="auto" w:fill="FFFFFF"/>
@@ -3494,15 +3387,14 @@
         </w:tc>
         <w:tc>
           <w:tcPr>
-            <w:tcW w:w="2051" w:type="dxa"/>
-            <w:shd w:val="clear" w:color="auto" w:fill="auto"/>
-            <w:tcMar>
-              <w:left w:w="115" w:type="dxa"/>
-            </w:tcMar>
-          </w:tcPr>
-          <w:p>
-            <w:pPr>
-              <w:spacing w:line="240" w:lineRule="auto"/>
+            <w:tcW w:w="1465" w:type="dxa"/>
+            <w:shd w:val="clear" w:color="auto" w:fill="auto"/>
+            <w:tcMar>
+              <w:left w:w="115" w:type="dxa"/>
+            </w:tcMar>
+          </w:tcPr>
+          <w:p>
+            <w:pPr>
               <w:rPr>
                 <w:rFonts w:cs="Times New Roman"/>
                 <w:shd w:val="clear" w:color="auto" w:fill="FFFFFF"/>
@@ -3521,15 +3413,14 @@
       <w:tr>
         <w:tc>
           <w:tcPr>
-            <w:tcW w:w="630" w:type="dxa"/>
-            <w:shd w:val="clear" w:color="auto" w:fill="auto"/>
-            <w:tcMar>
-              <w:left w:w="115" w:type="dxa"/>
-            </w:tcMar>
-          </w:tcPr>
-          <w:p>
-            <w:pPr>
-              <w:spacing w:line="240" w:lineRule="auto"/>
+            <w:tcW w:w="620" w:type="dxa"/>
+            <w:shd w:val="clear" w:color="auto" w:fill="auto"/>
+            <w:tcMar>
+              <w:left w:w="115" w:type="dxa"/>
+            </w:tcMar>
+          </w:tcPr>
+          <w:p>
+            <w:pPr>
               <w:rPr>
                 <w:rFonts w:cs="Times New Roman"/>
               </w:rPr>
@@ -3544,15 +3435,14 @@
         </w:tc>
         <w:tc>
           <w:tcPr>
-            <w:tcW w:w="1328" w:type="dxa"/>
-            <w:shd w:val="clear" w:color="auto" w:fill="auto"/>
-            <w:tcMar>
-              <w:left w:w="115" w:type="dxa"/>
-            </w:tcMar>
-          </w:tcPr>
-          <w:p>
-            <w:pPr>
-              <w:spacing w:line="240" w:lineRule="auto"/>
+            <w:tcW w:w="1417" w:type="dxa"/>
+            <w:shd w:val="clear" w:color="auto" w:fill="auto"/>
+            <w:tcMar>
+              <w:left w:w="115" w:type="dxa"/>
+            </w:tcMar>
+          </w:tcPr>
+          <w:p>
+            <w:pPr>
               <w:rPr>
                 <w:rFonts w:cs="Times New Roman"/>
               </w:rPr>
@@ -3567,15 +3457,14 @@
         </w:tc>
         <w:tc>
           <w:tcPr>
-            <w:tcW w:w="1655" w:type="dxa"/>
-            <w:shd w:val="clear" w:color="auto" w:fill="auto"/>
-            <w:tcMar>
-              <w:left w:w="115" w:type="dxa"/>
-            </w:tcMar>
-          </w:tcPr>
-          <w:p>
-            <w:pPr>
-              <w:spacing w:line="240" w:lineRule="auto"/>
+            <w:tcW w:w="1620" w:type="dxa"/>
+            <w:shd w:val="clear" w:color="auto" w:fill="auto"/>
+            <w:tcMar>
+              <w:left w:w="115" w:type="dxa"/>
+            </w:tcMar>
+          </w:tcPr>
+          <w:p>
+            <w:pPr>
               <w:rPr>
                 <w:rFonts w:cs="Times New Roman"/>
               </w:rPr>
@@ -3590,15 +3479,15 @@
         </w:tc>
         <w:tc>
           <w:tcPr>
-            <w:tcW w:w="3926" w:type="dxa"/>
-            <w:shd w:val="clear" w:color="auto" w:fill="auto"/>
-            <w:tcMar>
-              <w:left w:w="115" w:type="dxa"/>
-            </w:tcMar>
-          </w:tcPr>
-          <w:p>
-            <w:pPr>
-              <w:spacing w:line="240" w:lineRule="auto"/>
+            <w:tcW w:w="4468" w:type="dxa"/>
+            <w:gridSpan w:val="2"/>
+            <w:shd w:val="clear" w:color="auto" w:fill="auto"/>
+            <w:tcMar>
+              <w:left w:w="115" w:type="dxa"/>
+            </w:tcMar>
+          </w:tcPr>
+          <w:p>
+            <w:pPr>
               <w:rPr>
                 <w:rFonts w:cs="Times New Roman"/>
                 <w:shd w:val="clear" w:color="auto" w:fill="FFFFFF"/>
@@ -3615,15 +3504,14 @@
         </w:tc>
         <w:tc>
           <w:tcPr>
-            <w:tcW w:w="2051" w:type="dxa"/>
-            <w:shd w:val="clear" w:color="auto" w:fill="auto"/>
-            <w:tcMar>
-              <w:left w:w="115" w:type="dxa"/>
-            </w:tcMar>
-          </w:tcPr>
-          <w:p>
-            <w:pPr>
-              <w:spacing w:line="240" w:lineRule="auto"/>
+            <w:tcW w:w="1465" w:type="dxa"/>
+            <w:shd w:val="clear" w:color="auto" w:fill="auto"/>
+            <w:tcMar>
+              <w:left w:w="115" w:type="dxa"/>
+            </w:tcMar>
+          </w:tcPr>
+          <w:p>
+            <w:pPr>
               <w:rPr>
                 <w:rFonts w:cs="Times New Roman"/>
                 <w:shd w:val="clear" w:color="auto" w:fill="FFFFFF"/>
@@ -3635,15 +3523,14 @@
       <w:tr>
         <w:tc>
           <w:tcPr>
-            <w:tcW w:w="630" w:type="dxa"/>
-            <w:shd w:val="clear" w:color="auto" w:fill="auto"/>
-            <w:tcMar>
-              <w:left w:w="115" w:type="dxa"/>
-            </w:tcMar>
-          </w:tcPr>
-          <w:p>
-            <w:pPr>
-              <w:spacing w:line="240" w:lineRule="auto"/>
+            <w:tcW w:w="620" w:type="dxa"/>
+            <w:shd w:val="clear" w:color="auto" w:fill="auto"/>
+            <w:tcMar>
+              <w:left w:w="115" w:type="dxa"/>
+            </w:tcMar>
+          </w:tcPr>
+          <w:p>
+            <w:pPr>
               <w:rPr>
                 <w:rFonts w:cs="Times New Roman"/>
               </w:rPr>
@@ -3658,15 +3545,14 @@
         </w:tc>
         <w:tc>
           <w:tcPr>
-            <w:tcW w:w="1328" w:type="dxa"/>
-            <w:shd w:val="clear" w:color="auto" w:fill="auto"/>
-            <w:tcMar>
-              <w:left w:w="115" w:type="dxa"/>
-            </w:tcMar>
-          </w:tcPr>
-          <w:p>
-            <w:pPr>
-              <w:spacing w:line="240" w:lineRule="auto"/>
+            <w:tcW w:w="1417" w:type="dxa"/>
+            <w:shd w:val="clear" w:color="auto" w:fill="auto"/>
+            <w:tcMar>
+              <w:left w:w="115" w:type="dxa"/>
+            </w:tcMar>
+          </w:tcPr>
+          <w:p>
+            <w:pPr>
               <w:rPr>
                 <w:rFonts w:cs="Times New Roman"/>
               </w:rPr>
@@ -3681,15 +3567,14 @@
         </w:tc>
         <w:tc>
           <w:tcPr>
-            <w:tcW w:w="1655" w:type="dxa"/>
-            <w:shd w:val="clear" w:color="auto" w:fill="auto"/>
-            <w:tcMar>
-              <w:left w:w="115" w:type="dxa"/>
-            </w:tcMar>
-          </w:tcPr>
-          <w:p>
-            <w:pPr>
-              <w:spacing w:line="240" w:lineRule="auto"/>
+            <w:tcW w:w="1620" w:type="dxa"/>
+            <w:shd w:val="clear" w:color="auto" w:fill="auto"/>
+            <w:tcMar>
+              <w:left w:w="115" w:type="dxa"/>
+            </w:tcMar>
+          </w:tcPr>
+          <w:p>
+            <w:pPr>
               <w:rPr>
                 <w:rFonts w:cs="Times New Roman"/>
               </w:rPr>
@@ -3704,15 +3589,15 @@
         </w:tc>
         <w:tc>
           <w:tcPr>
-            <w:tcW w:w="3926" w:type="dxa"/>
-            <w:shd w:val="clear" w:color="auto" w:fill="auto"/>
-            <w:tcMar>
-              <w:left w:w="115" w:type="dxa"/>
-            </w:tcMar>
-          </w:tcPr>
-          <w:p>
-            <w:pPr>
-              <w:spacing w:line="240" w:lineRule="auto"/>
+            <w:tcW w:w="4468" w:type="dxa"/>
+            <w:gridSpan w:val="2"/>
+            <w:shd w:val="clear" w:color="auto" w:fill="auto"/>
+            <w:tcMar>
+              <w:left w:w="115" w:type="dxa"/>
+            </w:tcMar>
+          </w:tcPr>
+          <w:p>
+            <w:pPr>
               <w:rPr>
                 <w:rFonts w:cs="Times New Roman"/>
               </w:rPr>
@@ -3728,15 +3613,14 @@
         </w:tc>
         <w:tc>
           <w:tcPr>
-            <w:tcW w:w="2051" w:type="dxa"/>
-            <w:shd w:val="clear" w:color="auto" w:fill="auto"/>
-            <w:tcMar>
-              <w:left w:w="115" w:type="dxa"/>
-            </w:tcMar>
-          </w:tcPr>
-          <w:p>
-            <w:pPr>
-              <w:spacing w:line="240" w:lineRule="auto"/>
+            <w:tcW w:w="1465" w:type="dxa"/>
+            <w:shd w:val="clear" w:color="auto" w:fill="auto"/>
+            <w:tcMar>
+              <w:left w:w="115" w:type="dxa"/>
+            </w:tcMar>
+          </w:tcPr>
+          <w:p>
+            <w:pPr>
               <w:rPr>
                 <w:rFonts w:cs="Times New Roman"/>
                 <w:shd w:val="clear" w:color="auto" w:fill="FFFFFF"/>
@@ -3748,15 +3632,14 @@
       <w:tr>
         <w:tc>
           <w:tcPr>
-            <w:tcW w:w="630" w:type="dxa"/>
-            <w:shd w:val="clear" w:color="auto" w:fill="auto"/>
-            <w:tcMar>
-              <w:left w:w="115" w:type="dxa"/>
-            </w:tcMar>
-          </w:tcPr>
-          <w:p>
-            <w:pPr>
-              <w:spacing w:line="240" w:lineRule="auto"/>
+            <w:tcW w:w="620" w:type="dxa"/>
+            <w:shd w:val="clear" w:color="auto" w:fill="auto"/>
+            <w:tcMar>
+              <w:left w:w="115" w:type="dxa"/>
+            </w:tcMar>
+          </w:tcPr>
+          <w:p>
+            <w:pPr>
               <w:rPr>
                 <w:rFonts w:cs="Times New Roman"/>
               </w:rPr>
@@ -3771,15 +3654,14 @@
         </w:tc>
         <w:tc>
           <w:tcPr>
-            <w:tcW w:w="1328" w:type="dxa"/>
-            <w:shd w:val="clear" w:color="auto" w:fill="auto"/>
-            <w:tcMar>
-              <w:left w:w="115" w:type="dxa"/>
-            </w:tcMar>
-          </w:tcPr>
-          <w:p>
-            <w:pPr>
-              <w:spacing w:line="240" w:lineRule="auto"/>
+            <w:tcW w:w="1417" w:type="dxa"/>
+            <w:shd w:val="clear" w:color="auto" w:fill="auto"/>
+            <w:tcMar>
+              <w:left w:w="115" w:type="dxa"/>
+            </w:tcMar>
+          </w:tcPr>
+          <w:p>
+            <w:pPr>
               <w:rPr>
                 <w:rFonts w:cs="Times New Roman"/>
               </w:rPr>
@@ -3794,15 +3676,14 @@
         </w:tc>
         <w:tc>
           <w:tcPr>
-            <w:tcW w:w="1655" w:type="dxa"/>
-            <w:shd w:val="clear" w:color="auto" w:fill="auto"/>
-            <w:tcMar>
-              <w:left w:w="115" w:type="dxa"/>
-            </w:tcMar>
-          </w:tcPr>
-          <w:p>
-            <w:pPr>
-              <w:spacing w:line="240" w:lineRule="auto"/>
+            <w:tcW w:w="1620" w:type="dxa"/>
+            <w:shd w:val="clear" w:color="auto" w:fill="auto"/>
+            <w:tcMar>
+              <w:left w:w="115" w:type="dxa"/>
+            </w:tcMar>
+          </w:tcPr>
+          <w:p>
+            <w:pPr>
               <w:rPr>
                 <w:rFonts w:cs="Times New Roman"/>
               </w:rPr>
@@ -3817,15 +3698,15 @@
         </w:tc>
         <w:tc>
           <w:tcPr>
-            <w:tcW w:w="3926" w:type="dxa"/>
-            <w:shd w:val="clear" w:color="auto" w:fill="auto"/>
-            <w:tcMar>
-              <w:left w:w="115" w:type="dxa"/>
-            </w:tcMar>
-          </w:tcPr>
-          <w:p>
-            <w:pPr>
-              <w:spacing w:line="240" w:lineRule="auto"/>
+            <w:tcW w:w="4468" w:type="dxa"/>
+            <w:gridSpan w:val="2"/>
+            <w:shd w:val="clear" w:color="auto" w:fill="auto"/>
+            <w:tcMar>
+              <w:left w:w="115" w:type="dxa"/>
+            </w:tcMar>
+          </w:tcPr>
+          <w:p>
+            <w:pPr>
               <w:rPr>
                 <w:rFonts w:cs="Times New Roman"/>
               </w:rPr>
@@ -3841,15 +3722,14 @@
         </w:tc>
         <w:tc>
           <w:tcPr>
-            <w:tcW w:w="2051" w:type="dxa"/>
-            <w:shd w:val="clear" w:color="auto" w:fill="auto"/>
-            <w:tcMar>
-              <w:left w:w="115" w:type="dxa"/>
-            </w:tcMar>
-          </w:tcPr>
-          <w:p>
-            <w:pPr>
-              <w:spacing w:line="240" w:lineRule="auto"/>
+            <w:tcW w:w="1465" w:type="dxa"/>
+            <w:shd w:val="clear" w:color="auto" w:fill="auto"/>
+            <w:tcMar>
+              <w:left w:w="115" w:type="dxa"/>
+            </w:tcMar>
+          </w:tcPr>
+          <w:p>
+            <w:pPr>
               <w:rPr>
                 <w:rFonts w:cs="Times New Roman"/>
                 <w:shd w:val="clear" w:color="auto" w:fill="FFFFFF"/>
@@ -3868,15 +3748,14 @@
       <w:tr>
         <w:tc>
           <w:tcPr>
-            <w:tcW w:w="630" w:type="dxa"/>
-            <w:shd w:val="clear" w:color="auto" w:fill="auto"/>
-            <w:tcMar>
-              <w:left w:w="115" w:type="dxa"/>
-            </w:tcMar>
-          </w:tcPr>
-          <w:p>
-            <w:pPr>
-              <w:spacing w:line="240" w:lineRule="auto"/>
+            <w:tcW w:w="620" w:type="dxa"/>
+            <w:shd w:val="clear" w:color="auto" w:fill="auto"/>
+            <w:tcMar>
+              <w:left w:w="115" w:type="dxa"/>
+            </w:tcMar>
+          </w:tcPr>
+          <w:p>
+            <w:pPr>
               <w:rPr>
                 <w:rFonts w:cs="Times New Roman"/>
               </w:rPr>
@@ -3891,15 +3770,14 @@
         </w:tc>
         <w:tc>
           <w:tcPr>
-            <w:tcW w:w="1328" w:type="dxa"/>
-            <w:shd w:val="clear" w:color="auto" w:fill="auto"/>
-            <w:tcMar>
-              <w:left w:w="115" w:type="dxa"/>
-            </w:tcMar>
-          </w:tcPr>
-          <w:p>
-            <w:pPr>
-              <w:spacing w:line="240" w:lineRule="auto"/>
+            <w:tcW w:w="1417" w:type="dxa"/>
+            <w:shd w:val="clear" w:color="auto" w:fill="auto"/>
+            <w:tcMar>
+              <w:left w:w="115" w:type="dxa"/>
+            </w:tcMar>
+          </w:tcPr>
+          <w:p>
+            <w:pPr>
               <w:rPr>
                 <w:rFonts w:cs="Times New Roman"/>
               </w:rPr>
@@ -3914,15 +3792,14 @@
         </w:tc>
         <w:tc>
           <w:tcPr>
-            <w:tcW w:w="1655" w:type="dxa"/>
-            <w:shd w:val="clear" w:color="auto" w:fill="auto"/>
-            <w:tcMar>
-              <w:left w:w="115" w:type="dxa"/>
-            </w:tcMar>
-          </w:tcPr>
-          <w:p>
-            <w:pPr>
-              <w:spacing w:line="240" w:lineRule="auto"/>
+            <w:tcW w:w="1620" w:type="dxa"/>
+            <w:shd w:val="clear" w:color="auto" w:fill="auto"/>
+            <w:tcMar>
+              <w:left w:w="115" w:type="dxa"/>
+            </w:tcMar>
+          </w:tcPr>
+          <w:p>
+            <w:pPr>
               <w:rPr>
                 <w:rFonts w:cs="Times New Roman"/>
               </w:rPr>
@@ -3937,15 +3814,15 @@
         </w:tc>
         <w:tc>
           <w:tcPr>
-            <w:tcW w:w="3926" w:type="dxa"/>
-            <w:shd w:val="clear" w:color="auto" w:fill="auto"/>
-            <w:tcMar>
-              <w:left w:w="115" w:type="dxa"/>
-            </w:tcMar>
-          </w:tcPr>
-          <w:p>
-            <w:pPr>
-              <w:spacing w:line="240" w:lineRule="auto"/>
+            <w:tcW w:w="4468" w:type="dxa"/>
+            <w:gridSpan w:val="2"/>
+            <w:shd w:val="clear" w:color="auto" w:fill="auto"/>
+            <w:tcMar>
+              <w:left w:w="115" w:type="dxa"/>
+            </w:tcMar>
+          </w:tcPr>
+          <w:p>
+            <w:pPr>
               <w:rPr>
                 <w:rFonts w:cs="Times New Roman"/>
               </w:rPr>
@@ -3960,15 +3837,14 @@
         </w:tc>
         <w:tc>
           <w:tcPr>
-            <w:tcW w:w="2051" w:type="dxa"/>
-            <w:shd w:val="clear" w:color="auto" w:fill="auto"/>
-            <w:tcMar>
-              <w:left w:w="115" w:type="dxa"/>
-            </w:tcMar>
-          </w:tcPr>
-          <w:p>
-            <w:pPr>
-              <w:spacing w:line="240" w:lineRule="auto"/>
+            <w:tcW w:w="1465" w:type="dxa"/>
+            <w:shd w:val="clear" w:color="auto" w:fill="auto"/>
+            <w:tcMar>
+              <w:left w:w="115" w:type="dxa"/>
+            </w:tcMar>
+          </w:tcPr>
+          <w:p>
+            <w:pPr>
               <w:rPr>
                 <w:rFonts w:cs="Times New Roman"/>
               </w:rPr>
@@ -3979,15 +3855,14 @@
       <w:tr>
         <w:tc>
           <w:tcPr>
-            <w:tcW w:w="630" w:type="dxa"/>
-            <w:shd w:val="clear" w:color="auto" w:fill="auto"/>
-            <w:tcMar>
-              <w:left w:w="115" w:type="dxa"/>
-            </w:tcMar>
-          </w:tcPr>
-          <w:p>
-            <w:pPr>
-              <w:spacing w:line="240" w:lineRule="auto"/>
+            <w:tcW w:w="620" w:type="dxa"/>
+            <w:shd w:val="clear" w:color="auto" w:fill="auto"/>
+            <w:tcMar>
+              <w:left w:w="115" w:type="dxa"/>
+            </w:tcMar>
+          </w:tcPr>
+          <w:p>
+            <w:pPr>
               <w:rPr>
                 <w:rFonts w:cs="Times New Roman"/>
               </w:rPr>
@@ -4002,15 +3877,14 @@
         </w:tc>
         <w:tc>
           <w:tcPr>
-            <w:tcW w:w="1328" w:type="dxa"/>
-            <w:shd w:val="clear" w:color="auto" w:fill="auto"/>
-            <w:tcMar>
-              <w:left w:w="115" w:type="dxa"/>
-            </w:tcMar>
-          </w:tcPr>
-          <w:p>
-            <w:pPr>
-              <w:spacing w:line="240" w:lineRule="auto"/>
+            <w:tcW w:w="1417" w:type="dxa"/>
+            <w:shd w:val="clear" w:color="auto" w:fill="auto"/>
+            <w:tcMar>
+              <w:left w:w="115" w:type="dxa"/>
+            </w:tcMar>
+          </w:tcPr>
+          <w:p>
+            <w:pPr>
               <w:rPr>
                 <w:rFonts w:cs="Times New Roman"/>
               </w:rPr>
@@ -4025,15 +3899,14 @@
         </w:tc>
         <w:tc>
           <w:tcPr>
-            <w:tcW w:w="1655" w:type="dxa"/>
-            <w:shd w:val="clear" w:color="auto" w:fill="auto"/>
-            <w:tcMar>
-              <w:left w:w="115" w:type="dxa"/>
-            </w:tcMar>
-          </w:tcPr>
-          <w:p>
-            <w:pPr>
-              <w:spacing w:line="240" w:lineRule="auto"/>
+            <w:tcW w:w="1620" w:type="dxa"/>
+            <w:shd w:val="clear" w:color="auto" w:fill="auto"/>
+            <w:tcMar>
+              <w:left w:w="115" w:type="dxa"/>
+            </w:tcMar>
+          </w:tcPr>
+          <w:p>
+            <w:pPr>
               <w:rPr>
                 <w:rFonts w:cs="Times New Roman"/>
               </w:rPr>
@@ -4048,15 +3921,15 @@
         </w:tc>
         <w:tc>
           <w:tcPr>
-            <w:tcW w:w="3926" w:type="dxa"/>
-            <w:shd w:val="clear" w:color="auto" w:fill="auto"/>
-            <w:tcMar>
-              <w:left w:w="115" w:type="dxa"/>
-            </w:tcMar>
-          </w:tcPr>
-          <w:p>
-            <w:pPr>
-              <w:spacing w:line="240" w:lineRule="auto"/>
+            <w:tcW w:w="4468" w:type="dxa"/>
+            <w:gridSpan w:val="2"/>
+            <w:shd w:val="clear" w:color="auto" w:fill="auto"/>
+            <w:tcMar>
+              <w:left w:w="115" w:type="dxa"/>
+            </w:tcMar>
+          </w:tcPr>
+          <w:p>
+            <w:pPr>
               <w:rPr>
                 <w:rFonts w:cs="Times New Roman"/>
               </w:rPr>
@@ -4071,15 +3944,14 @@
         </w:tc>
         <w:tc>
           <w:tcPr>
-            <w:tcW w:w="2051" w:type="dxa"/>
-            <w:shd w:val="clear" w:color="auto" w:fill="auto"/>
-            <w:tcMar>
-              <w:left w:w="115" w:type="dxa"/>
-            </w:tcMar>
-          </w:tcPr>
-          <w:p>
-            <w:pPr>
-              <w:spacing w:line="240" w:lineRule="auto"/>
+            <w:tcW w:w="1465" w:type="dxa"/>
+            <w:shd w:val="clear" w:color="auto" w:fill="auto"/>
+            <w:tcMar>
+              <w:left w:w="115" w:type="dxa"/>
+            </w:tcMar>
+          </w:tcPr>
+          <w:p>
+            <w:pPr>
               <w:rPr>
                 <w:rFonts w:cs="Times New Roman"/>
               </w:rPr>
@@ -4096,15 +3968,14 @@
       <w:tr>
         <w:tc>
           <w:tcPr>
-            <w:tcW w:w="630" w:type="dxa"/>
-            <w:shd w:val="clear" w:color="auto" w:fill="auto"/>
-            <w:tcMar>
-              <w:left w:w="115" w:type="dxa"/>
-            </w:tcMar>
-          </w:tcPr>
-          <w:p>
-            <w:pPr>
-              <w:spacing w:line="240" w:lineRule="auto"/>
+            <w:tcW w:w="620" w:type="dxa"/>
+            <w:shd w:val="clear" w:color="auto" w:fill="auto"/>
+            <w:tcMar>
+              <w:left w:w="115" w:type="dxa"/>
+            </w:tcMar>
+          </w:tcPr>
+          <w:p>
+            <w:pPr>
               <w:rPr>
                 <w:rFonts w:cs="Times New Roman"/>
               </w:rPr>
@@ -4119,15 +3990,14 @@
         </w:tc>
         <w:tc>
           <w:tcPr>
-            <w:tcW w:w="1328" w:type="dxa"/>
-            <w:shd w:val="clear" w:color="auto" w:fill="auto"/>
-            <w:tcMar>
-              <w:left w:w="115" w:type="dxa"/>
-            </w:tcMar>
-          </w:tcPr>
-          <w:p>
-            <w:pPr>
-              <w:spacing w:line="240" w:lineRule="auto"/>
+            <w:tcW w:w="1417" w:type="dxa"/>
+            <w:shd w:val="clear" w:color="auto" w:fill="auto"/>
+            <w:tcMar>
+              <w:left w:w="115" w:type="dxa"/>
+            </w:tcMar>
+          </w:tcPr>
+          <w:p>
+            <w:pPr>
               <w:rPr>
                 <w:rFonts w:cs="Times New Roman"/>
               </w:rPr>
@@ -4142,15 +4012,14 @@
         </w:tc>
         <w:tc>
           <w:tcPr>
-            <w:tcW w:w="1655" w:type="dxa"/>
-            <w:shd w:val="clear" w:color="auto" w:fill="auto"/>
-            <w:tcMar>
-              <w:left w:w="115" w:type="dxa"/>
-            </w:tcMar>
-          </w:tcPr>
-          <w:p>
-            <w:pPr>
-              <w:spacing w:line="240" w:lineRule="auto"/>
+            <w:tcW w:w="1620" w:type="dxa"/>
+            <w:shd w:val="clear" w:color="auto" w:fill="auto"/>
+            <w:tcMar>
+              <w:left w:w="115" w:type="dxa"/>
+            </w:tcMar>
+          </w:tcPr>
+          <w:p>
+            <w:pPr>
               <w:rPr>
                 <w:rFonts w:cs="Times New Roman"/>
               </w:rPr>
@@ -4165,15 +4034,15 @@
         </w:tc>
         <w:tc>
           <w:tcPr>
-            <w:tcW w:w="3926" w:type="dxa"/>
-            <w:shd w:val="clear" w:color="auto" w:fill="auto"/>
-            <w:tcMar>
-              <w:left w:w="115" w:type="dxa"/>
-            </w:tcMar>
-          </w:tcPr>
-          <w:p>
-            <w:pPr>
-              <w:spacing w:line="240" w:lineRule="auto"/>
+            <w:tcW w:w="4468" w:type="dxa"/>
+            <w:gridSpan w:val="2"/>
+            <w:shd w:val="clear" w:color="auto" w:fill="auto"/>
+            <w:tcMar>
+              <w:left w:w="115" w:type="dxa"/>
+            </w:tcMar>
+          </w:tcPr>
+          <w:p>
+            <w:pPr>
               <w:rPr>
                 <w:rFonts w:cs="Times New Roman"/>
               </w:rPr>
@@ -4188,15 +4057,14 @@
         </w:tc>
         <w:tc>
           <w:tcPr>
-            <w:tcW w:w="2051" w:type="dxa"/>
-            <w:shd w:val="clear" w:color="auto" w:fill="auto"/>
-            <w:tcMar>
-              <w:left w:w="115" w:type="dxa"/>
-            </w:tcMar>
-          </w:tcPr>
-          <w:p>
-            <w:pPr>
-              <w:spacing w:line="240" w:lineRule="auto"/>
+            <w:tcW w:w="1465" w:type="dxa"/>
+            <w:shd w:val="clear" w:color="auto" w:fill="auto"/>
+            <w:tcMar>
+              <w:left w:w="115" w:type="dxa"/>
+            </w:tcMar>
+          </w:tcPr>
+          <w:p>
+            <w:pPr>
               <w:rPr>
                 <w:rFonts w:cs="Times New Roman"/>
               </w:rPr>
@@ -4213,15 +4081,14 @@
       <w:tr>
         <w:tc>
           <w:tcPr>
-            <w:tcW w:w="630" w:type="dxa"/>
-            <w:shd w:val="clear" w:color="auto" w:fill="auto"/>
-            <w:tcMar>
-              <w:left w:w="115" w:type="dxa"/>
-            </w:tcMar>
-          </w:tcPr>
-          <w:p>
-            <w:pPr>
-              <w:spacing w:line="240" w:lineRule="auto"/>
+            <w:tcW w:w="620" w:type="dxa"/>
+            <w:shd w:val="clear" w:color="auto" w:fill="auto"/>
+            <w:tcMar>
+              <w:left w:w="115" w:type="dxa"/>
+            </w:tcMar>
+          </w:tcPr>
+          <w:p>
+            <w:pPr>
               <w:rPr>
                 <w:rFonts w:cs="Times New Roman"/>
               </w:rPr>
@@ -4236,15 +4103,14 @@
         </w:tc>
         <w:tc>
           <w:tcPr>
-            <w:tcW w:w="1328" w:type="dxa"/>
-            <w:shd w:val="clear" w:color="auto" w:fill="auto"/>
-            <w:tcMar>
-              <w:left w:w="115" w:type="dxa"/>
-            </w:tcMar>
-          </w:tcPr>
-          <w:p>
-            <w:pPr>
-              <w:spacing w:line="240" w:lineRule="auto"/>
+            <w:tcW w:w="1417" w:type="dxa"/>
+            <w:shd w:val="clear" w:color="auto" w:fill="auto"/>
+            <w:tcMar>
+              <w:left w:w="115" w:type="dxa"/>
+            </w:tcMar>
+          </w:tcPr>
+          <w:p>
+            <w:pPr>
               <w:rPr>
                 <w:rFonts w:cs="Times New Roman"/>
               </w:rPr>
@@ -4259,15 +4125,14 @@
         </w:tc>
         <w:tc>
           <w:tcPr>
-            <w:tcW w:w="1655" w:type="dxa"/>
-            <w:shd w:val="clear" w:color="auto" w:fill="auto"/>
-            <w:tcMar>
-              <w:left w:w="115" w:type="dxa"/>
-            </w:tcMar>
-          </w:tcPr>
-          <w:p>
-            <w:pPr>
-              <w:spacing w:line="240" w:lineRule="auto"/>
+            <w:tcW w:w="1620" w:type="dxa"/>
+            <w:shd w:val="clear" w:color="auto" w:fill="auto"/>
+            <w:tcMar>
+              <w:left w:w="115" w:type="dxa"/>
+            </w:tcMar>
+          </w:tcPr>
+          <w:p>
+            <w:pPr>
               <w:rPr>
                 <w:rFonts w:cs="Times New Roman"/>
               </w:rPr>
@@ -4282,15 +4147,15 @@
         </w:tc>
         <w:tc>
           <w:tcPr>
-            <w:tcW w:w="3926" w:type="dxa"/>
-            <w:shd w:val="clear" w:color="auto" w:fill="auto"/>
-            <w:tcMar>
-              <w:left w:w="115" w:type="dxa"/>
-            </w:tcMar>
-          </w:tcPr>
-          <w:p>
-            <w:pPr>
-              <w:spacing w:line="240" w:lineRule="auto"/>
+            <w:tcW w:w="4468" w:type="dxa"/>
+            <w:gridSpan w:val="2"/>
+            <w:shd w:val="clear" w:color="auto" w:fill="auto"/>
+            <w:tcMar>
+              <w:left w:w="115" w:type="dxa"/>
+            </w:tcMar>
+          </w:tcPr>
+          <w:p>
+            <w:pPr>
               <w:rPr>
                 <w:rFonts w:cs="Times New Roman"/>
               </w:rPr>
@@ -4305,15 +4170,14 @@
         </w:tc>
         <w:tc>
           <w:tcPr>
-            <w:tcW w:w="2051" w:type="dxa"/>
-            <w:shd w:val="clear" w:color="auto" w:fill="auto"/>
-            <w:tcMar>
-              <w:left w:w="115" w:type="dxa"/>
-            </w:tcMar>
-          </w:tcPr>
-          <w:p>
-            <w:pPr>
-              <w:spacing w:line="240" w:lineRule="auto"/>
+            <w:tcW w:w="1465" w:type="dxa"/>
+            <w:shd w:val="clear" w:color="auto" w:fill="auto"/>
+            <w:tcMar>
+              <w:left w:w="115" w:type="dxa"/>
+            </w:tcMar>
+          </w:tcPr>
+          <w:p>
+            <w:pPr>
               <w:rPr>
                 <w:rFonts w:cs="Times New Roman"/>
               </w:rPr>
@@ -4324,15 +4188,14 @@
       <w:tr>
         <w:tc>
           <w:tcPr>
-            <w:tcW w:w="630" w:type="dxa"/>
-            <w:shd w:val="clear" w:color="auto" w:fill="auto"/>
-            <w:tcMar>
-              <w:left w:w="115" w:type="dxa"/>
-            </w:tcMar>
-          </w:tcPr>
-          <w:p>
-            <w:pPr>
-              <w:spacing w:line="240" w:lineRule="auto"/>
+            <w:tcW w:w="620" w:type="dxa"/>
+            <w:shd w:val="clear" w:color="auto" w:fill="auto"/>
+            <w:tcMar>
+              <w:left w:w="115" w:type="dxa"/>
+            </w:tcMar>
+          </w:tcPr>
+          <w:p>
+            <w:pPr>
               <w:rPr>
                 <w:rFonts w:cs="Times New Roman"/>
               </w:rPr>
@@ -4347,15 +4210,14 @@
         </w:tc>
         <w:tc>
           <w:tcPr>
-            <w:tcW w:w="1328" w:type="dxa"/>
-            <w:shd w:val="clear" w:color="auto" w:fill="auto"/>
-            <w:tcMar>
-              <w:left w:w="115" w:type="dxa"/>
-            </w:tcMar>
-          </w:tcPr>
-          <w:p>
-            <w:pPr>
-              <w:spacing w:line="240" w:lineRule="auto"/>
+            <w:tcW w:w="1417" w:type="dxa"/>
+            <w:shd w:val="clear" w:color="auto" w:fill="auto"/>
+            <w:tcMar>
+              <w:left w:w="115" w:type="dxa"/>
+            </w:tcMar>
+          </w:tcPr>
+          <w:p>
+            <w:pPr>
               <w:rPr>
                 <w:rFonts w:cs="Times New Roman"/>
               </w:rPr>
@@ -4370,15 +4232,14 @@
         </w:tc>
         <w:tc>
           <w:tcPr>
-            <w:tcW w:w="1655" w:type="dxa"/>
-            <w:shd w:val="clear" w:color="auto" w:fill="auto"/>
-            <w:tcMar>
-              <w:left w:w="115" w:type="dxa"/>
-            </w:tcMar>
-          </w:tcPr>
-          <w:p>
-            <w:pPr>
-              <w:spacing w:line="240" w:lineRule="auto"/>
+            <w:tcW w:w="1620" w:type="dxa"/>
+            <w:shd w:val="clear" w:color="auto" w:fill="auto"/>
+            <w:tcMar>
+              <w:left w:w="115" w:type="dxa"/>
+            </w:tcMar>
+          </w:tcPr>
+          <w:p>
+            <w:pPr>
               <w:rPr>
                 <w:rFonts w:cs="Times New Roman"/>
               </w:rPr>
@@ -4393,15 +4254,15 @@
         </w:tc>
         <w:tc>
           <w:tcPr>
-            <w:tcW w:w="3926" w:type="dxa"/>
-            <w:shd w:val="clear" w:color="auto" w:fill="auto"/>
-            <w:tcMar>
-              <w:left w:w="115" w:type="dxa"/>
-            </w:tcMar>
-          </w:tcPr>
-          <w:p>
-            <w:pPr>
-              <w:spacing w:line="240" w:lineRule="auto"/>
+            <w:tcW w:w="4468" w:type="dxa"/>
+            <w:gridSpan w:val="2"/>
+            <w:shd w:val="clear" w:color="auto" w:fill="auto"/>
+            <w:tcMar>
+              <w:left w:w="115" w:type="dxa"/>
+            </w:tcMar>
+          </w:tcPr>
+          <w:p>
+            <w:pPr>
               <w:rPr>
                 <w:rFonts w:cs="Times New Roman"/>
               </w:rPr>
@@ -4416,15 +4277,14 @@
         </w:tc>
         <w:tc>
           <w:tcPr>
-            <w:tcW w:w="2051" w:type="dxa"/>
-            <w:shd w:val="clear" w:color="auto" w:fill="auto"/>
-            <w:tcMar>
-              <w:left w:w="115" w:type="dxa"/>
-            </w:tcMar>
-          </w:tcPr>
-          <w:p>
-            <w:pPr>
-              <w:spacing w:line="240" w:lineRule="auto"/>
+            <w:tcW w:w="1465" w:type="dxa"/>
+            <w:shd w:val="clear" w:color="auto" w:fill="auto"/>
+            <w:tcMar>
+              <w:left w:w="115" w:type="dxa"/>
+            </w:tcMar>
+          </w:tcPr>
+          <w:p>
+            <w:pPr>
               <w:rPr>
                 <w:rFonts w:cs="Times New Roman"/>
               </w:rPr>
@@ -4435,15 +4295,14 @@
       <w:tr>
         <w:tc>
           <w:tcPr>
-            <w:tcW w:w="630" w:type="dxa"/>
-            <w:shd w:val="clear" w:color="auto" w:fill="auto"/>
-            <w:tcMar>
-              <w:left w:w="115" w:type="dxa"/>
-            </w:tcMar>
-          </w:tcPr>
-          <w:p>
-            <w:pPr>
-              <w:spacing w:line="240" w:lineRule="auto"/>
+            <w:tcW w:w="620" w:type="dxa"/>
+            <w:shd w:val="clear" w:color="auto" w:fill="auto"/>
+            <w:tcMar>
+              <w:left w:w="115" w:type="dxa"/>
+            </w:tcMar>
+          </w:tcPr>
+          <w:p>
+            <w:pPr>
               <w:rPr>
                 <w:rFonts w:cs="Times New Roman"/>
               </w:rPr>
@@ -4458,66 +4317,63 @@
         </w:tc>
         <w:tc>
           <w:tcPr>
-            <w:tcW w:w="1328" w:type="dxa"/>
-            <w:shd w:val="clear" w:color="auto" w:fill="auto"/>
-            <w:tcMar>
-              <w:left w:w="115" w:type="dxa"/>
-            </w:tcMar>
-          </w:tcPr>
-          <w:p>
-            <w:pPr>
-              <w:spacing w:line="240" w:lineRule="auto"/>
-              <w:rPr>
-                <w:rFonts w:cs="Times New Roman"/>
-              </w:rPr>
-            </w:pPr>
-          </w:p>
-        </w:tc>
-        <w:tc>
-          <w:tcPr>
-            <w:tcW w:w="1655" w:type="dxa"/>
-            <w:shd w:val="clear" w:color="auto" w:fill="auto"/>
-            <w:tcMar>
-              <w:left w:w="115" w:type="dxa"/>
-            </w:tcMar>
-          </w:tcPr>
-          <w:p>
-            <w:pPr>
-              <w:spacing w:line="240" w:lineRule="auto"/>
-              <w:rPr>
-                <w:rFonts w:cs="Times New Roman"/>
-              </w:rPr>
-            </w:pPr>
-          </w:p>
-        </w:tc>
-        <w:tc>
-          <w:tcPr>
-            <w:tcW w:w="3926" w:type="dxa"/>
-            <w:shd w:val="clear" w:color="auto" w:fill="auto"/>
-            <w:tcMar>
-              <w:left w:w="115" w:type="dxa"/>
-            </w:tcMar>
-          </w:tcPr>
-          <w:p>
-            <w:pPr>
-              <w:spacing w:line="240" w:lineRule="auto"/>
-              <w:rPr>
-                <w:rFonts w:cs="Times New Roman"/>
-              </w:rPr>
-            </w:pPr>
-          </w:p>
-        </w:tc>
-        <w:tc>
-          <w:tcPr>
-            <w:tcW w:w="2051" w:type="dxa"/>
-            <w:shd w:val="clear" w:color="auto" w:fill="auto"/>
-            <w:tcMar>
-              <w:left w:w="115" w:type="dxa"/>
-            </w:tcMar>
-          </w:tcPr>
-          <w:p>
-            <w:pPr>
-              <w:spacing w:line="240" w:lineRule="auto"/>
+            <w:tcW w:w="1417" w:type="dxa"/>
+            <w:shd w:val="clear" w:color="auto" w:fill="auto"/>
+            <w:tcMar>
+              <w:left w:w="115" w:type="dxa"/>
+            </w:tcMar>
+          </w:tcPr>
+          <w:p>
+            <w:pPr>
+              <w:rPr>
+                <w:rFonts w:cs="Times New Roman"/>
+              </w:rPr>
+            </w:pPr>
+          </w:p>
+        </w:tc>
+        <w:tc>
+          <w:tcPr>
+            <w:tcW w:w="1620" w:type="dxa"/>
+            <w:shd w:val="clear" w:color="auto" w:fill="auto"/>
+            <w:tcMar>
+              <w:left w:w="115" w:type="dxa"/>
+            </w:tcMar>
+          </w:tcPr>
+          <w:p>
+            <w:pPr>
+              <w:rPr>
+                <w:rFonts w:cs="Times New Roman"/>
+              </w:rPr>
+            </w:pPr>
+          </w:p>
+        </w:tc>
+        <w:tc>
+          <w:tcPr>
+            <w:tcW w:w="4468" w:type="dxa"/>
+            <w:gridSpan w:val="2"/>
+            <w:shd w:val="clear" w:color="auto" w:fill="auto"/>
+            <w:tcMar>
+              <w:left w:w="115" w:type="dxa"/>
+            </w:tcMar>
+          </w:tcPr>
+          <w:p>
+            <w:pPr>
+              <w:rPr>
+                <w:rFonts w:cs="Times New Roman"/>
+              </w:rPr>
+            </w:pPr>
+          </w:p>
+        </w:tc>
+        <w:tc>
+          <w:tcPr>
+            <w:tcW w:w="1465" w:type="dxa"/>
+            <w:shd w:val="clear" w:color="auto" w:fill="auto"/>
+            <w:tcMar>
+              <w:left w:w="115" w:type="dxa"/>
+            </w:tcMar>
+          </w:tcPr>
+          <w:p>
+            <w:pPr>
               <w:rPr>
                 <w:rFonts w:cs="Times New Roman"/>
               </w:rPr>
@@ -4528,15 +4384,14 @@
       <w:tr>
         <w:tc>
           <w:tcPr>
-            <w:tcW w:w="630" w:type="dxa"/>
-            <w:shd w:val="clear" w:color="auto" w:fill="auto"/>
-            <w:tcMar>
-              <w:left w:w="115" w:type="dxa"/>
-            </w:tcMar>
-          </w:tcPr>
-          <w:p>
-            <w:pPr>
-              <w:spacing w:line="240" w:lineRule="auto"/>
+            <w:tcW w:w="620" w:type="dxa"/>
+            <w:shd w:val="clear" w:color="auto" w:fill="auto"/>
+            <w:tcMar>
+              <w:left w:w="115" w:type="dxa"/>
+            </w:tcMar>
+          </w:tcPr>
+          <w:p>
+            <w:pPr>
               <w:rPr>
                 <w:rFonts w:cs="Times New Roman"/>
               </w:rPr>
@@ -4551,66 +4406,63 @@
         </w:tc>
         <w:tc>
           <w:tcPr>
-            <w:tcW w:w="1328" w:type="dxa"/>
-            <w:shd w:val="clear" w:color="auto" w:fill="auto"/>
-            <w:tcMar>
-              <w:left w:w="115" w:type="dxa"/>
-            </w:tcMar>
-          </w:tcPr>
-          <w:p>
-            <w:pPr>
-              <w:spacing w:line="240" w:lineRule="auto"/>
-              <w:rPr>
-                <w:rFonts w:cs="Times New Roman"/>
-              </w:rPr>
-            </w:pPr>
-          </w:p>
-        </w:tc>
-        <w:tc>
-          <w:tcPr>
-            <w:tcW w:w="1655" w:type="dxa"/>
-            <w:shd w:val="clear" w:color="auto" w:fill="auto"/>
-            <w:tcMar>
-              <w:left w:w="115" w:type="dxa"/>
-            </w:tcMar>
-          </w:tcPr>
-          <w:p>
-            <w:pPr>
-              <w:spacing w:line="240" w:lineRule="auto"/>
-              <w:rPr>
-                <w:rFonts w:cs="Times New Roman"/>
-              </w:rPr>
-            </w:pPr>
-          </w:p>
-        </w:tc>
-        <w:tc>
-          <w:tcPr>
-            <w:tcW w:w="3926" w:type="dxa"/>
-            <w:shd w:val="clear" w:color="auto" w:fill="auto"/>
-            <w:tcMar>
-              <w:left w:w="115" w:type="dxa"/>
-            </w:tcMar>
-          </w:tcPr>
-          <w:p>
-            <w:pPr>
-              <w:spacing w:line="240" w:lineRule="auto"/>
-              <w:rPr>
-                <w:rFonts w:cs="Times New Roman"/>
-              </w:rPr>
-            </w:pPr>
-          </w:p>
-        </w:tc>
-        <w:tc>
-          <w:tcPr>
-            <w:tcW w:w="2051" w:type="dxa"/>
-            <w:shd w:val="clear" w:color="auto" w:fill="auto"/>
-            <w:tcMar>
-              <w:left w:w="115" w:type="dxa"/>
-            </w:tcMar>
-          </w:tcPr>
-          <w:p>
-            <w:pPr>
-              <w:spacing w:line="240" w:lineRule="auto"/>
+            <w:tcW w:w="1417" w:type="dxa"/>
+            <w:shd w:val="clear" w:color="auto" w:fill="auto"/>
+            <w:tcMar>
+              <w:left w:w="115" w:type="dxa"/>
+            </w:tcMar>
+          </w:tcPr>
+          <w:p>
+            <w:pPr>
+              <w:rPr>
+                <w:rFonts w:cs="Times New Roman"/>
+              </w:rPr>
+            </w:pPr>
+          </w:p>
+        </w:tc>
+        <w:tc>
+          <w:tcPr>
+            <w:tcW w:w="1620" w:type="dxa"/>
+            <w:shd w:val="clear" w:color="auto" w:fill="auto"/>
+            <w:tcMar>
+              <w:left w:w="115" w:type="dxa"/>
+            </w:tcMar>
+          </w:tcPr>
+          <w:p>
+            <w:pPr>
+              <w:rPr>
+                <w:rFonts w:cs="Times New Roman"/>
+              </w:rPr>
+            </w:pPr>
+          </w:p>
+        </w:tc>
+        <w:tc>
+          <w:tcPr>
+            <w:tcW w:w="4468" w:type="dxa"/>
+            <w:gridSpan w:val="2"/>
+            <w:shd w:val="clear" w:color="auto" w:fill="auto"/>
+            <w:tcMar>
+              <w:left w:w="115" w:type="dxa"/>
+            </w:tcMar>
+          </w:tcPr>
+          <w:p>
+            <w:pPr>
+              <w:rPr>
+                <w:rFonts w:cs="Times New Roman"/>
+              </w:rPr>
+            </w:pPr>
+          </w:p>
+        </w:tc>
+        <w:tc>
+          <w:tcPr>
+            <w:tcW w:w="1465" w:type="dxa"/>
+            <w:shd w:val="clear" w:color="auto" w:fill="auto"/>
+            <w:tcMar>
+              <w:left w:w="115" w:type="dxa"/>
+            </w:tcMar>
+          </w:tcPr>
+          <w:p>
+            <w:pPr>
               <w:rPr>
                 <w:rFonts w:cs="Times New Roman"/>
               </w:rPr>
@@ -4621,15 +4473,14 @@
       <w:tr>
         <w:tc>
           <w:tcPr>
-            <w:tcW w:w="630" w:type="dxa"/>
-            <w:shd w:val="clear" w:color="auto" w:fill="auto"/>
-            <w:tcMar>
-              <w:left w:w="115" w:type="dxa"/>
-            </w:tcMar>
-          </w:tcPr>
-          <w:p>
-            <w:pPr>
-              <w:spacing w:line="240" w:lineRule="auto"/>
+            <w:tcW w:w="620" w:type="dxa"/>
+            <w:shd w:val="clear" w:color="auto" w:fill="auto"/>
+            <w:tcMar>
+              <w:left w:w="115" w:type="dxa"/>
+            </w:tcMar>
+          </w:tcPr>
+          <w:p>
+            <w:pPr>
               <w:rPr>
                 <w:rFonts w:cs="Times New Roman"/>
               </w:rPr>
@@ -4644,66 +4495,63 @@
         </w:tc>
         <w:tc>
           <w:tcPr>
-            <w:tcW w:w="1328" w:type="dxa"/>
-            <w:shd w:val="clear" w:color="auto" w:fill="auto"/>
-            <w:tcMar>
-              <w:left w:w="115" w:type="dxa"/>
-            </w:tcMar>
-          </w:tcPr>
-          <w:p>
-            <w:pPr>
-              <w:spacing w:line="240" w:lineRule="auto"/>
-              <w:rPr>
-                <w:rFonts w:cs="Times New Roman"/>
-              </w:rPr>
-            </w:pPr>
-          </w:p>
-        </w:tc>
-        <w:tc>
-          <w:tcPr>
-            <w:tcW w:w="1655" w:type="dxa"/>
-            <w:shd w:val="clear" w:color="auto" w:fill="auto"/>
-            <w:tcMar>
-              <w:left w:w="115" w:type="dxa"/>
-            </w:tcMar>
-          </w:tcPr>
-          <w:p>
-            <w:pPr>
-              <w:spacing w:line="240" w:lineRule="auto"/>
-              <w:rPr>
-                <w:rFonts w:cs="Times New Roman"/>
-              </w:rPr>
-            </w:pPr>
-          </w:p>
-        </w:tc>
-        <w:tc>
-          <w:tcPr>
-            <w:tcW w:w="3926" w:type="dxa"/>
-            <w:shd w:val="clear" w:color="auto" w:fill="auto"/>
-            <w:tcMar>
-              <w:left w:w="115" w:type="dxa"/>
-            </w:tcMar>
-          </w:tcPr>
-          <w:p>
-            <w:pPr>
-              <w:spacing w:line="240" w:lineRule="auto"/>
-              <w:rPr>
-                <w:rFonts w:cs="Times New Roman"/>
-              </w:rPr>
-            </w:pPr>
-          </w:p>
-        </w:tc>
-        <w:tc>
-          <w:tcPr>
-            <w:tcW w:w="2051" w:type="dxa"/>
-            <w:shd w:val="clear" w:color="auto" w:fill="auto"/>
-            <w:tcMar>
-              <w:left w:w="115" w:type="dxa"/>
-            </w:tcMar>
-          </w:tcPr>
-          <w:p>
-            <w:pPr>
-              <w:spacing w:line="240" w:lineRule="auto"/>
+            <w:tcW w:w="1417" w:type="dxa"/>
+            <w:shd w:val="clear" w:color="auto" w:fill="auto"/>
+            <w:tcMar>
+              <w:left w:w="115" w:type="dxa"/>
+            </w:tcMar>
+          </w:tcPr>
+          <w:p>
+            <w:pPr>
+              <w:rPr>
+                <w:rFonts w:cs="Times New Roman"/>
+              </w:rPr>
+            </w:pPr>
+          </w:p>
+        </w:tc>
+        <w:tc>
+          <w:tcPr>
+            <w:tcW w:w="1620" w:type="dxa"/>
+            <w:shd w:val="clear" w:color="auto" w:fill="auto"/>
+            <w:tcMar>
+              <w:left w:w="115" w:type="dxa"/>
+            </w:tcMar>
+          </w:tcPr>
+          <w:p>
+            <w:pPr>
+              <w:rPr>
+                <w:rFonts w:cs="Times New Roman"/>
+              </w:rPr>
+            </w:pPr>
+          </w:p>
+        </w:tc>
+        <w:tc>
+          <w:tcPr>
+            <w:tcW w:w="4468" w:type="dxa"/>
+            <w:gridSpan w:val="2"/>
+            <w:shd w:val="clear" w:color="auto" w:fill="auto"/>
+            <w:tcMar>
+              <w:left w:w="115" w:type="dxa"/>
+            </w:tcMar>
+          </w:tcPr>
+          <w:p>
+            <w:pPr>
+              <w:rPr>
+                <w:rFonts w:cs="Times New Roman"/>
+              </w:rPr>
+            </w:pPr>
+          </w:p>
+        </w:tc>
+        <w:tc>
+          <w:tcPr>
+            <w:tcW w:w="1465" w:type="dxa"/>
+            <w:shd w:val="clear" w:color="auto" w:fill="auto"/>
+            <w:tcMar>
+              <w:left w:w="115" w:type="dxa"/>
+            </w:tcMar>
+          </w:tcPr>
+          <w:p>
+            <w:pPr>
               <w:rPr>
                 <w:rFonts w:cs="Times New Roman"/>
               </w:rPr>
@@ -4714,15 +4562,14 @@
       <w:tr>
         <w:tc>
           <w:tcPr>
-            <w:tcW w:w="630" w:type="dxa"/>
-            <w:shd w:val="clear" w:color="auto" w:fill="auto"/>
-            <w:tcMar>
-              <w:left w:w="115" w:type="dxa"/>
-            </w:tcMar>
-          </w:tcPr>
-          <w:p>
-            <w:pPr>
-              <w:spacing w:line="240" w:lineRule="auto"/>
+            <w:tcW w:w="620" w:type="dxa"/>
+            <w:shd w:val="clear" w:color="auto" w:fill="auto"/>
+            <w:tcMar>
+              <w:left w:w="115" w:type="dxa"/>
+            </w:tcMar>
+          </w:tcPr>
+          <w:p>
+            <w:pPr>
               <w:rPr>
                 <w:rFonts w:cs="Times New Roman"/>
               </w:rPr>
@@ -4737,66 +4584,63 @@
         </w:tc>
         <w:tc>
           <w:tcPr>
-            <w:tcW w:w="1328" w:type="dxa"/>
-            <w:shd w:val="clear" w:color="auto" w:fill="auto"/>
-            <w:tcMar>
-              <w:left w:w="115" w:type="dxa"/>
-            </w:tcMar>
-          </w:tcPr>
-          <w:p>
-            <w:pPr>
-              <w:spacing w:line="240" w:lineRule="auto"/>
-              <w:rPr>
-                <w:rFonts w:cs="Times New Roman"/>
-              </w:rPr>
-            </w:pPr>
-          </w:p>
-        </w:tc>
-        <w:tc>
-          <w:tcPr>
-            <w:tcW w:w="1655" w:type="dxa"/>
-            <w:shd w:val="clear" w:color="auto" w:fill="auto"/>
-            <w:tcMar>
-              <w:left w:w="115" w:type="dxa"/>
-            </w:tcMar>
-          </w:tcPr>
-          <w:p>
-            <w:pPr>
-              <w:spacing w:line="240" w:lineRule="auto"/>
-              <w:rPr>
-                <w:rFonts w:cs="Times New Roman"/>
-              </w:rPr>
-            </w:pPr>
-          </w:p>
-        </w:tc>
-        <w:tc>
-          <w:tcPr>
-            <w:tcW w:w="3926" w:type="dxa"/>
-            <w:shd w:val="clear" w:color="auto" w:fill="auto"/>
-            <w:tcMar>
-              <w:left w:w="115" w:type="dxa"/>
-            </w:tcMar>
-          </w:tcPr>
-          <w:p>
-            <w:pPr>
-              <w:spacing w:line="240" w:lineRule="auto"/>
-              <w:rPr>
-                <w:rFonts w:cs="Times New Roman"/>
-              </w:rPr>
-            </w:pPr>
-          </w:p>
-        </w:tc>
-        <w:tc>
-          <w:tcPr>
-            <w:tcW w:w="2051" w:type="dxa"/>
-            <w:shd w:val="clear" w:color="auto" w:fill="auto"/>
-            <w:tcMar>
-              <w:left w:w="115" w:type="dxa"/>
-            </w:tcMar>
-          </w:tcPr>
-          <w:p>
-            <w:pPr>
-              <w:spacing w:line="240" w:lineRule="auto"/>
+            <w:tcW w:w="1417" w:type="dxa"/>
+            <w:shd w:val="clear" w:color="auto" w:fill="auto"/>
+            <w:tcMar>
+              <w:left w:w="115" w:type="dxa"/>
+            </w:tcMar>
+          </w:tcPr>
+          <w:p>
+            <w:pPr>
+              <w:rPr>
+                <w:rFonts w:cs="Times New Roman"/>
+              </w:rPr>
+            </w:pPr>
+          </w:p>
+        </w:tc>
+        <w:tc>
+          <w:tcPr>
+            <w:tcW w:w="1620" w:type="dxa"/>
+            <w:shd w:val="clear" w:color="auto" w:fill="auto"/>
+            <w:tcMar>
+              <w:left w:w="115" w:type="dxa"/>
+            </w:tcMar>
+          </w:tcPr>
+          <w:p>
+            <w:pPr>
+              <w:rPr>
+                <w:rFonts w:cs="Times New Roman"/>
+              </w:rPr>
+            </w:pPr>
+          </w:p>
+        </w:tc>
+        <w:tc>
+          <w:tcPr>
+            <w:tcW w:w="4468" w:type="dxa"/>
+            <w:gridSpan w:val="2"/>
+            <w:shd w:val="clear" w:color="auto" w:fill="auto"/>
+            <w:tcMar>
+              <w:left w:w="115" w:type="dxa"/>
+            </w:tcMar>
+          </w:tcPr>
+          <w:p>
+            <w:pPr>
+              <w:rPr>
+                <w:rFonts w:cs="Times New Roman"/>
+              </w:rPr>
+            </w:pPr>
+          </w:p>
+        </w:tc>
+        <w:tc>
+          <w:tcPr>
+            <w:tcW w:w="1465" w:type="dxa"/>
+            <w:shd w:val="clear" w:color="auto" w:fill="auto"/>
+            <w:tcMar>
+              <w:left w:w="115" w:type="dxa"/>
+            </w:tcMar>
+          </w:tcPr>
+          <w:p>
+            <w:pPr>
               <w:rPr>
                 <w:rFonts w:cs="Times New Roman"/>
               </w:rPr>
@@ -4807,15 +4651,14 @@
       <w:tr>
         <w:tc>
           <w:tcPr>
-            <w:tcW w:w="630" w:type="dxa"/>
-            <w:shd w:val="clear" w:color="auto" w:fill="auto"/>
-            <w:tcMar>
-              <w:left w:w="115" w:type="dxa"/>
-            </w:tcMar>
-          </w:tcPr>
-          <w:p>
-            <w:pPr>
-              <w:spacing w:line="240" w:lineRule="auto"/>
+            <w:tcW w:w="620" w:type="dxa"/>
+            <w:shd w:val="clear" w:color="auto" w:fill="auto"/>
+            <w:tcMar>
+              <w:left w:w="115" w:type="dxa"/>
+            </w:tcMar>
+          </w:tcPr>
+          <w:p>
+            <w:pPr>
               <w:rPr>
                 <w:rFonts w:cs="Times New Roman"/>
               </w:rPr>
@@ -4830,66 +4673,63 @@
         </w:tc>
         <w:tc>
           <w:tcPr>
-            <w:tcW w:w="1328" w:type="dxa"/>
-            <w:shd w:val="clear" w:color="auto" w:fill="auto"/>
-            <w:tcMar>
-              <w:left w:w="115" w:type="dxa"/>
-            </w:tcMar>
-          </w:tcPr>
-          <w:p>
-            <w:pPr>
-              <w:spacing w:line="240" w:lineRule="auto"/>
-              <w:rPr>
-                <w:rFonts w:cs="Times New Roman"/>
-              </w:rPr>
-            </w:pPr>
-          </w:p>
-        </w:tc>
-        <w:tc>
-          <w:tcPr>
-            <w:tcW w:w="1655" w:type="dxa"/>
-            <w:shd w:val="clear" w:color="auto" w:fill="auto"/>
-            <w:tcMar>
-              <w:left w:w="115" w:type="dxa"/>
-            </w:tcMar>
-          </w:tcPr>
-          <w:p>
-            <w:pPr>
-              <w:spacing w:line="240" w:lineRule="auto"/>
-              <w:rPr>
-                <w:rFonts w:cs="Times New Roman"/>
-              </w:rPr>
-            </w:pPr>
-          </w:p>
-        </w:tc>
-        <w:tc>
-          <w:tcPr>
-            <w:tcW w:w="3926" w:type="dxa"/>
-            <w:shd w:val="clear" w:color="auto" w:fill="auto"/>
-            <w:tcMar>
-              <w:left w:w="115" w:type="dxa"/>
-            </w:tcMar>
-          </w:tcPr>
-          <w:p>
-            <w:pPr>
-              <w:spacing w:line="240" w:lineRule="auto"/>
-              <w:rPr>
-                <w:rFonts w:cs="Times New Roman"/>
-              </w:rPr>
-            </w:pPr>
-          </w:p>
-        </w:tc>
-        <w:tc>
-          <w:tcPr>
-            <w:tcW w:w="2051" w:type="dxa"/>
-            <w:shd w:val="clear" w:color="auto" w:fill="auto"/>
-            <w:tcMar>
-              <w:left w:w="115" w:type="dxa"/>
-            </w:tcMar>
-          </w:tcPr>
-          <w:p>
-            <w:pPr>
-              <w:spacing w:line="240" w:lineRule="auto"/>
+            <w:tcW w:w="1417" w:type="dxa"/>
+            <w:shd w:val="clear" w:color="auto" w:fill="auto"/>
+            <w:tcMar>
+              <w:left w:w="115" w:type="dxa"/>
+            </w:tcMar>
+          </w:tcPr>
+          <w:p>
+            <w:pPr>
+              <w:rPr>
+                <w:rFonts w:cs="Times New Roman"/>
+              </w:rPr>
+            </w:pPr>
+          </w:p>
+        </w:tc>
+        <w:tc>
+          <w:tcPr>
+            <w:tcW w:w="1620" w:type="dxa"/>
+            <w:shd w:val="clear" w:color="auto" w:fill="auto"/>
+            <w:tcMar>
+              <w:left w:w="115" w:type="dxa"/>
+            </w:tcMar>
+          </w:tcPr>
+          <w:p>
+            <w:pPr>
+              <w:rPr>
+                <w:rFonts w:cs="Times New Roman"/>
+              </w:rPr>
+            </w:pPr>
+          </w:p>
+        </w:tc>
+        <w:tc>
+          <w:tcPr>
+            <w:tcW w:w="4468" w:type="dxa"/>
+            <w:gridSpan w:val="2"/>
+            <w:shd w:val="clear" w:color="auto" w:fill="auto"/>
+            <w:tcMar>
+              <w:left w:w="115" w:type="dxa"/>
+            </w:tcMar>
+          </w:tcPr>
+          <w:p>
+            <w:pPr>
+              <w:rPr>
+                <w:rFonts w:cs="Times New Roman"/>
+              </w:rPr>
+            </w:pPr>
+          </w:p>
+        </w:tc>
+        <w:tc>
+          <w:tcPr>
+            <w:tcW w:w="1465" w:type="dxa"/>
+            <w:shd w:val="clear" w:color="auto" w:fill="auto"/>
+            <w:tcMar>
+              <w:left w:w="115" w:type="dxa"/>
+            </w:tcMar>
+          </w:tcPr>
+          <w:p>
+            <w:pPr>
               <w:rPr>
                 <w:rFonts w:cs="Times New Roman"/>
               </w:rPr>
@@ -4900,15 +4740,14 @@
       <w:tr>
         <w:tc>
           <w:tcPr>
-            <w:tcW w:w="630" w:type="dxa"/>
-            <w:shd w:val="clear" w:color="auto" w:fill="auto"/>
-            <w:tcMar>
-              <w:left w:w="115" w:type="dxa"/>
-            </w:tcMar>
-          </w:tcPr>
-          <w:p>
-            <w:pPr>
-              <w:spacing w:line="240" w:lineRule="auto"/>
+            <w:tcW w:w="620" w:type="dxa"/>
+            <w:shd w:val="clear" w:color="auto" w:fill="auto"/>
+            <w:tcMar>
+              <w:left w:w="115" w:type="dxa"/>
+            </w:tcMar>
+          </w:tcPr>
+          <w:p>
+            <w:pPr>
               <w:rPr>
                 <w:rFonts w:cs="Times New Roman"/>
               </w:rPr>
@@ -4923,66 +4762,63 @@
         </w:tc>
         <w:tc>
           <w:tcPr>
-            <w:tcW w:w="1328" w:type="dxa"/>
-            <w:shd w:val="clear" w:color="auto" w:fill="auto"/>
-            <w:tcMar>
-              <w:left w:w="115" w:type="dxa"/>
-            </w:tcMar>
-          </w:tcPr>
-          <w:p>
-            <w:pPr>
-              <w:spacing w:line="240" w:lineRule="auto"/>
-              <w:rPr>
-                <w:rFonts w:cs="Times New Roman"/>
-              </w:rPr>
-            </w:pPr>
-          </w:p>
-        </w:tc>
-        <w:tc>
-          <w:tcPr>
-            <w:tcW w:w="1655" w:type="dxa"/>
-            <w:shd w:val="clear" w:color="auto" w:fill="auto"/>
-            <w:tcMar>
-              <w:left w:w="115" w:type="dxa"/>
-            </w:tcMar>
-          </w:tcPr>
-          <w:p>
-            <w:pPr>
-              <w:spacing w:line="240" w:lineRule="auto"/>
-              <w:rPr>
-                <w:rFonts w:cs="Times New Roman"/>
-              </w:rPr>
-            </w:pPr>
-          </w:p>
-        </w:tc>
-        <w:tc>
-          <w:tcPr>
-            <w:tcW w:w="3926" w:type="dxa"/>
-            <w:shd w:val="clear" w:color="auto" w:fill="auto"/>
-            <w:tcMar>
-              <w:left w:w="115" w:type="dxa"/>
-            </w:tcMar>
-          </w:tcPr>
-          <w:p>
-            <w:pPr>
-              <w:spacing w:line="240" w:lineRule="auto"/>
-              <w:rPr>
-                <w:rFonts w:cs="Times New Roman"/>
-              </w:rPr>
-            </w:pPr>
-          </w:p>
-        </w:tc>
-        <w:tc>
-          <w:tcPr>
-            <w:tcW w:w="2051" w:type="dxa"/>
-            <w:shd w:val="clear" w:color="auto" w:fill="auto"/>
-            <w:tcMar>
-              <w:left w:w="115" w:type="dxa"/>
-            </w:tcMar>
-          </w:tcPr>
-          <w:p>
-            <w:pPr>
-              <w:spacing w:line="240" w:lineRule="auto"/>
+            <w:tcW w:w="1417" w:type="dxa"/>
+            <w:shd w:val="clear" w:color="auto" w:fill="auto"/>
+            <w:tcMar>
+              <w:left w:w="115" w:type="dxa"/>
+            </w:tcMar>
+          </w:tcPr>
+          <w:p>
+            <w:pPr>
+              <w:rPr>
+                <w:rFonts w:cs="Times New Roman"/>
+              </w:rPr>
+            </w:pPr>
+          </w:p>
+        </w:tc>
+        <w:tc>
+          <w:tcPr>
+            <w:tcW w:w="1620" w:type="dxa"/>
+            <w:shd w:val="clear" w:color="auto" w:fill="auto"/>
+            <w:tcMar>
+              <w:left w:w="115" w:type="dxa"/>
+            </w:tcMar>
+          </w:tcPr>
+          <w:p>
+            <w:pPr>
+              <w:rPr>
+                <w:rFonts w:cs="Times New Roman"/>
+              </w:rPr>
+            </w:pPr>
+          </w:p>
+        </w:tc>
+        <w:tc>
+          <w:tcPr>
+            <w:tcW w:w="4468" w:type="dxa"/>
+            <w:gridSpan w:val="2"/>
+            <w:shd w:val="clear" w:color="auto" w:fill="auto"/>
+            <w:tcMar>
+              <w:left w:w="115" w:type="dxa"/>
+            </w:tcMar>
+          </w:tcPr>
+          <w:p>
+            <w:pPr>
+              <w:rPr>
+                <w:rFonts w:cs="Times New Roman"/>
+              </w:rPr>
+            </w:pPr>
+          </w:p>
+        </w:tc>
+        <w:tc>
+          <w:tcPr>
+            <w:tcW w:w="1465" w:type="dxa"/>
+            <w:shd w:val="clear" w:color="auto" w:fill="auto"/>
+            <w:tcMar>
+              <w:left w:w="115" w:type="dxa"/>
+            </w:tcMar>
+          </w:tcPr>
+          <w:p>
+            <w:pPr>
               <w:rPr>
                 <w:rFonts w:cs="Times New Roman"/>
               </w:rPr>
@@ -4994,15 +4830,14 @@
         <w:tc>
           <w:tcPr>
             <w:tcW w:w="9590" w:type="dxa"/>
-            <w:gridSpan w:val="5"/>
-            <w:shd w:val="clear" w:color="auto" w:fill="auto"/>
-            <w:tcMar>
-              <w:left w:w="115" w:type="dxa"/>
-            </w:tcMar>
-          </w:tcPr>
-          <w:p>
-            <w:pPr>
-              <w:spacing w:line="240" w:lineRule="auto"/>
+            <w:gridSpan w:val="6"/>
+            <w:shd w:val="clear" w:color="auto" w:fill="auto"/>
+            <w:tcMar>
+              <w:left w:w="115" w:type="dxa"/>
+            </w:tcMar>
+          </w:tcPr>
+          <w:p>
+            <w:pPr>
               <w:jc w:val="center"/>
               <w:rPr>
                 <w:rFonts w:cs="Times New Roman"/>
@@ -5025,32 +4860,30 @@
       <w:tr>
         <w:tc>
           <w:tcPr>
-            <w:tcW w:w="630" w:type="dxa"/>
-            <w:shd w:val="clear" w:color="auto" w:fill="auto"/>
-            <w:tcMar>
-              <w:left w:w="115" w:type="dxa"/>
-            </w:tcMar>
-          </w:tcPr>
-          <w:p>
-            <w:pPr>
-              <w:spacing w:line="240" w:lineRule="auto"/>
-              <w:rPr>
-                <w:rFonts w:cs="Times New Roman"/>
-              </w:rPr>
-            </w:pPr>
-          </w:p>
-        </w:tc>
-        <w:tc>
-          <w:tcPr>
-            <w:tcW w:w="1328" w:type="dxa"/>
-            <w:shd w:val="clear" w:color="auto" w:fill="auto"/>
-            <w:tcMar>
-              <w:left w:w="115" w:type="dxa"/>
-            </w:tcMar>
-          </w:tcPr>
-          <w:p>
-            <w:pPr>
-              <w:spacing w:line="240" w:lineRule="auto"/>
+            <w:tcW w:w="620" w:type="dxa"/>
+            <w:shd w:val="clear" w:color="auto" w:fill="auto"/>
+            <w:tcMar>
+              <w:left w:w="115" w:type="dxa"/>
+            </w:tcMar>
+          </w:tcPr>
+          <w:p>
+            <w:pPr>
+              <w:rPr>
+                <w:rFonts w:cs="Times New Roman"/>
+              </w:rPr>
+            </w:pPr>
+          </w:p>
+        </w:tc>
+        <w:tc>
+          <w:tcPr>
+            <w:tcW w:w="1417" w:type="dxa"/>
+            <w:shd w:val="clear" w:color="auto" w:fill="auto"/>
+            <w:tcMar>
+              <w:left w:w="115" w:type="dxa"/>
+            </w:tcMar>
+          </w:tcPr>
+          <w:p>
+            <w:pPr>
               <w:rPr>
                 <w:rFonts w:cs="Times New Roman"/>
               </w:rPr>
@@ -5065,15 +4898,14 @@
         </w:tc>
         <w:tc>
           <w:tcPr>
-            <w:tcW w:w="1655" w:type="dxa"/>
-            <w:shd w:val="clear" w:color="auto" w:fill="auto"/>
-            <w:tcMar>
-              <w:left w:w="115" w:type="dxa"/>
-            </w:tcMar>
-          </w:tcPr>
-          <w:p>
-            <w:pPr>
-              <w:spacing w:line="240" w:lineRule="auto"/>
+            <w:tcW w:w="1620" w:type="dxa"/>
+            <w:shd w:val="clear" w:color="auto" w:fill="auto"/>
+            <w:tcMar>
+              <w:left w:w="115" w:type="dxa"/>
+            </w:tcMar>
+          </w:tcPr>
+          <w:p>
+            <w:pPr>
               <w:rPr>
                 <w:rFonts w:cs="Times New Roman"/>
               </w:rPr>
@@ -5088,33 +4920,32 @@
         </w:tc>
         <w:tc>
           <w:tcPr>
-            <w:tcW w:w="3926" w:type="dxa"/>
-            <w:shd w:val="clear" w:color="auto" w:fill="auto"/>
-            <w:tcMar>
-              <w:left w:w="115" w:type="dxa"/>
-            </w:tcMar>
-          </w:tcPr>
-          <w:p>
-            <w:pPr>
-              <w:spacing w:line="240" w:lineRule="auto"/>
-              <w:rPr>
-                <w:rFonts w:cs="Times New Roman"/>
-                <w:shd w:val="clear" w:color="auto" w:fill="FFFFFF"/>
-              </w:rPr>
-            </w:pPr>
-          </w:p>
-        </w:tc>
-        <w:tc>
-          <w:tcPr>
-            <w:tcW w:w="2051" w:type="dxa"/>
-            <w:shd w:val="clear" w:color="auto" w:fill="auto"/>
-            <w:tcMar>
-              <w:left w:w="115" w:type="dxa"/>
-            </w:tcMar>
-          </w:tcPr>
-          <w:p>
-            <w:pPr>
-              <w:spacing w:line="240" w:lineRule="auto"/>
+            <w:tcW w:w="3919" w:type="dxa"/>
+            <w:shd w:val="clear" w:color="auto" w:fill="auto"/>
+            <w:tcMar>
+              <w:left w:w="115" w:type="dxa"/>
+            </w:tcMar>
+          </w:tcPr>
+          <w:p>
+            <w:pPr>
+              <w:rPr>
+                <w:rFonts w:cs="Times New Roman"/>
+                <w:shd w:val="clear" w:color="auto" w:fill="FFFFFF"/>
+              </w:rPr>
+            </w:pPr>
+          </w:p>
+        </w:tc>
+        <w:tc>
+          <w:tcPr>
+            <w:tcW w:w="2014" w:type="dxa"/>
+            <w:gridSpan w:val="2"/>
+            <w:shd w:val="clear" w:color="auto" w:fill="auto"/>
+            <w:tcMar>
+              <w:left w:w="115" w:type="dxa"/>
+            </w:tcMar>
+          </w:tcPr>
+          <w:p>
+            <w:pPr>
               <w:rPr>
                 <w:rFonts w:cs="Times New Roman"/>
                 <w:shd w:val="clear" w:color="auto" w:fill="FFFFFF"/>
@@ -5126,32 +4957,30 @@
       <w:tr>
         <w:tc>
           <w:tcPr>
-            <w:tcW w:w="630" w:type="dxa"/>
-            <w:shd w:val="clear" w:color="auto" w:fill="auto"/>
-            <w:tcMar>
-              <w:left w:w="115" w:type="dxa"/>
-            </w:tcMar>
-          </w:tcPr>
-          <w:p>
-            <w:pPr>
-              <w:spacing w:line="240" w:lineRule="auto"/>
-              <w:rPr>
-                <w:rFonts w:cs="Times New Roman"/>
-              </w:rPr>
-            </w:pPr>
-          </w:p>
-        </w:tc>
-        <w:tc>
-          <w:tcPr>
-            <w:tcW w:w="1328" w:type="dxa"/>
-            <w:shd w:val="clear" w:color="auto" w:fill="auto"/>
-            <w:tcMar>
-              <w:left w:w="115" w:type="dxa"/>
-            </w:tcMar>
-          </w:tcPr>
-          <w:p>
-            <w:pPr>
-              <w:spacing w:line="240" w:lineRule="auto"/>
+            <w:tcW w:w="620" w:type="dxa"/>
+            <w:shd w:val="clear" w:color="auto" w:fill="auto"/>
+            <w:tcMar>
+              <w:left w:w="115" w:type="dxa"/>
+            </w:tcMar>
+          </w:tcPr>
+          <w:p>
+            <w:pPr>
+              <w:rPr>
+                <w:rFonts w:cs="Times New Roman"/>
+              </w:rPr>
+            </w:pPr>
+          </w:p>
+        </w:tc>
+        <w:tc>
+          <w:tcPr>
+            <w:tcW w:w="1417" w:type="dxa"/>
+            <w:shd w:val="clear" w:color="auto" w:fill="auto"/>
+            <w:tcMar>
+              <w:left w:w="115" w:type="dxa"/>
+            </w:tcMar>
+          </w:tcPr>
+          <w:p>
+            <w:pPr>
               <w:rPr>
                 <w:rFonts w:cs="Times New Roman"/>
               </w:rPr>
@@ -5166,15 +4995,14 @@
         </w:tc>
         <w:tc>
           <w:tcPr>
-            <w:tcW w:w="1655" w:type="dxa"/>
-            <w:shd w:val="clear" w:color="auto" w:fill="auto"/>
-            <w:tcMar>
-              <w:left w:w="115" w:type="dxa"/>
-            </w:tcMar>
-          </w:tcPr>
-          <w:p>
-            <w:pPr>
-              <w:spacing w:line="240" w:lineRule="auto"/>
+            <w:tcW w:w="1620" w:type="dxa"/>
+            <w:shd w:val="clear" w:color="auto" w:fill="auto"/>
+            <w:tcMar>
+              <w:left w:w="115" w:type="dxa"/>
+            </w:tcMar>
+          </w:tcPr>
+          <w:p>
+            <w:pPr>
               <w:rPr>
                 <w:rFonts w:cs="Times New Roman"/>
               </w:rPr>
@@ -5189,16 +5017,13 @@
         </w:tc>
         <w:tc>
           <w:tcPr>
-            <w:tcW w:w="3926" w:type="dxa"/>
-            <w:shd w:val="clear" w:color="auto" w:fill="auto"/>
-            <w:tcMar>
-              <w:left w:w="115" w:type="dxa"/>
-            </w:tcMar>
-          </w:tcPr>
-          <w:p>
-            <w:pPr>
-              <w:spacing w:line="240" w:lineRule="auto"/>
-            </w:pPr>
+            <w:tcW w:w="3919" w:type="dxa"/>
+            <w:shd w:val="clear" w:color="auto" w:fill="auto"/>
+            <w:tcMar>
+              <w:left w:w="115" w:type="dxa"/>
+            </w:tcMar>
+          </w:tcPr>
+          <w:p>
             <w:r>
               <w:rPr>
                 <w:rFonts w:cs="Times New Roman"/>
@@ -5226,15 +5051,15 @@
         </w:tc>
         <w:tc>
           <w:tcPr>
-            <w:tcW w:w="2051" w:type="dxa"/>
-            <w:shd w:val="clear" w:color="auto" w:fill="auto"/>
-            <w:tcMar>
-              <w:left w:w="115" w:type="dxa"/>
-            </w:tcMar>
-          </w:tcPr>
-          <w:p>
-            <w:pPr>
-              <w:spacing w:line="240" w:lineRule="auto"/>
+            <w:tcW w:w="2014" w:type="dxa"/>
+            <w:gridSpan w:val="2"/>
+            <w:shd w:val="clear" w:color="auto" w:fill="auto"/>
+            <w:tcMar>
+              <w:left w:w="115" w:type="dxa"/>
+            </w:tcMar>
+          </w:tcPr>
+          <w:p>
+            <w:pPr>
               <w:rPr>
                 <w:rFonts w:cs="Times New Roman"/>
                 <w:shd w:val="clear" w:color="auto" w:fill="FFFFFF"/>
@@ -5246,32 +5071,30 @@
       <w:tr>
         <w:tc>
           <w:tcPr>
-            <w:tcW w:w="630" w:type="dxa"/>
-            <w:shd w:val="clear" w:color="auto" w:fill="auto"/>
-            <w:tcMar>
-              <w:left w:w="115" w:type="dxa"/>
-            </w:tcMar>
-          </w:tcPr>
-          <w:p>
-            <w:pPr>
-              <w:spacing w:line="240" w:lineRule="auto"/>
-              <w:rPr>
-                <w:rFonts w:cs="Times New Roman"/>
-              </w:rPr>
-            </w:pPr>
-          </w:p>
-        </w:tc>
-        <w:tc>
-          <w:tcPr>
-            <w:tcW w:w="1328" w:type="dxa"/>
-            <w:shd w:val="clear" w:color="auto" w:fill="auto"/>
-            <w:tcMar>
-              <w:left w:w="115" w:type="dxa"/>
-            </w:tcMar>
-          </w:tcPr>
-          <w:p>
-            <w:pPr>
-              <w:spacing w:line="240" w:lineRule="auto"/>
+            <w:tcW w:w="620" w:type="dxa"/>
+            <w:shd w:val="clear" w:color="auto" w:fill="auto"/>
+            <w:tcMar>
+              <w:left w:w="115" w:type="dxa"/>
+            </w:tcMar>
+          </w:tcPr>
+          <w:p>
+            <w:pPr>
+              <w:rPr>
+                <w:rFonts w:cs="Times New Roman"/>
+              </w:rPr>
+            </w:pPr>
+          </w:p>
+        </w:tc>
+        <w:tc>
+          <w:tcPr>
+            <w:tcW w:w="1417" w:type="dxa"/>
+            <w:shd w:val="clear" w:color="auto" w:fill="auto"/>
+            <w:tcMar>
+              <w:left w:w="115" w:type="dxa"/>
+            </w:tcMar>
+          </w:tcPr>
+          <w:p>
+            <w:pPr>
               <w:rPr>
                 <w:rFonts w:cs="Times New Roman"/>
               </w:rPr>
@@ -5286,15 +5109,14 @@
         </w:tc>
         <w:tc>
           <w:tcPr>
-            <w:tcW w:w="1655" w:type="dxa"/>
-            <w:shd w:val="clear" w:color="auto" w:fill="auto"/>
-            <w:tcMar>
-              <w:left w:w="115" w:type="dxa"/>
-            </w:tcMar>
-          </w:tcPr>
-          <w:p>
-            <w:pPr>
-              <w:spacing w:line="240" w:lineRule="auto"/>
+            <w:tcW w:w="1620" w:type="dxa"/>
+            <w:shd w:val="clear" w:color="auto" w:fill="auto"/>
+            <w:tcMar>
+              <w:left w:w="115" w:type="dxa"/>
+            </w:tcMar>
+          </w:tcPr>
+          <w:p>
+            <w:pPr>
               <w:rPr>
                 <w:rFonts w:cs="Times New Roman"/>
               </w:rPr>
@@ -5309,29 +5131,25 @@
         </w:tc>
         <w:tc>
           <w:tcPr>
-            <w:tcW w:w="3926" w:type="dxa"/>
-            <w:shd w:val="clear" w:color="auto" w:fill="auto"/>
-            <w:tcMar>
-              <w:left w:w="115" w:type="dxa"/>
-            </w:tcMar>
-          </w:tcPr>
-          <w:p>
-            <w:pPr>
-              <w:spacing w:line="240" w:lineRule="auto"/>
-            </w:pPr>
-          </w:p>
-        </w:tc>
-        <w:tc>
-          <w:tcPr>
-            <w:tcW w:w="2051" w:type="dxa"/>
-            <w:shd w:val="clear" w:color="auto" w:fill="auto"/>
-            <w:tcMar>
-              <w:left w:w="115" w:type="dxa"/>
-            </w:tcMar>
-          </w:tcPr>
-          <w:p>
-            <w:pPr>
-              <w:spacing w:line="240" w:lineRule="auto"/>
+            <w:tcW w:w="3919" w:type="dxa"/>
+            <w:shd w:val="clear" w:color="auto" w:fill="auto"/>
+            <w:tcMar>
+              <w:left w:w="115" w:type="dxa"/>
+            </w:tcMar>
+          </w:tcPr>
+          <w:p/>
+        </w:tc>
+        <w:tc>
+          <w:tcPr>
+            <w:tcW w:w="2014" w:type="dxa"/>
+            <w:gridSpan w:val="2"/>
+            <w:shd w:val="clear" w:color="auto" w:fill="auto"/>
+            <w:tcMar>
+              <w:left w:w="115" w:type="dxa"/>
+            </w:tcMar>
+          </w:tcPr>
+          <w:p>
+            <w:pPr>
               <w:rPr>
                 <w:rFonts w:cs="Times New Roman"/>
               </w:rPr>
@@ -5342,32 +5160,30 @@
       <w:tr>
         <w:tc>
           <w:tcPr>
-            <w:tcW w:w="630" w:type="dxa"/>
-            <w:shd w:val="clear" w:color="auto" w:fill="auto"/>
-            <w:tcMar>
-              <w:left w:w="115" w:type="dxa"/>
-            </w:tcMar>
-          </w:tcPr>
-          <w:p>
-            <w:pPr>
-              <w:spacing w:line="240" w:lineRule="auto"/>
-              <w:rPr>
-                <w:rFonts w:cs="Times New Roman"/>
-              </w:rPr>
-            </w:pPr>
-          </w:p>
-        </w:tc>
-        <w:tc>
-          <w:tcPr>
-            <w:tcW w:w="1328" w:type="dxa"/>
-            <w:shd w:val="clear" w:color="auto" w:fill="auto"/>
-            <w:tcMar>
-              <w:left w:w="115" w:type="dxa"/>
-            </w:tcMar>
-          </w:tcPr>
-          <w:p>
-            <w:pPr>
-              <w:spacing w:line="240" w:lineRule="auto"/>
+            <w:tcW w:w="620" w:type="dxa"/>
+            <w:shd w:val="clear" w:color="auto" w:fill="auto"/>
+            <w:tcMar>
+              <w:left w:w="115" w:type="dxa"/>
+            </w:tcMar>
+          </w:tcPr>
+          <w:p>
+            <w:pPr>
+              <w:rPr>
+                <w:rFonts w:cs="Times New Roman"/>
+              </w:rPr>
+            </w:pPr>
+          </w:p>
+        </w:tc>
+        <w:tc>
+          <w:tcPr>
+            <w:tcW w:w="1417" w:type="dxa"/>
+            <w:shd w:val="clear" w:color="auto" w:fill="auto"/>
+            <w:tcMar>
+              <w:left w:w="115" w:type="dxa"/>
+            </w:tcMar>
+          </w:tcPr>
+          <w:p>
+            <w:pPr>
               <w:rPr>
                 <w:rFonts w:cs="Times New Roman"/>
               </w:rPr>
@@ -5382,15 +5198,14 @@
         </w:tc>
         <w:tc>
           <w:tcPr>
-            <w:tcW w:w="1655" w:type="dxa"/>
-            <w:shd w:val="clear" w:color="auto" w:fill="auto"/>
-            <w:tcMar>
-              <w:left w:w="115" w:type="dxa"/>
-            </w:tcMar>
-          </w:tcPr>
-          <w:p>
-            <w:pPr>
-              <w:spacing w:line="240" w:lineRule="auto"/>
+            <w:tcW w:w="1620" w:type="dxa"/>
+            <w:shd w:val="clear" w:color="auto" w:fill="auto"/>
+            <w:tcMar>
+              <w:left w:w="115" w:type="dxa"/>
+            </w:tcMar>
+          </w:tcPr>
+          <w:p>
+            <w:pPr>
               <w:rPr>
                 <w:rFonts w:cs="Times New Roman"/>
               </w:rPr>
@@ -5405,15 +5220,14 @@
         </w:tc>
         <w:tc>
           <w:tcPr>
-            <w:tcW w:w="3926" w:type="dxa"/>
-            <w:shd w:val="clear" w:color="auto" w:fill="auto"/>
-            <w:tcMar>
-              <w:left w:w="115" w:type="dxa"/>
-            </w:tcMar>
-          </w:tcPr>
-          <w:p>
-            <w:pPr>
-              <w:spacing w:line="240" w:lineRule="auto"/>
+            <w:tcW w:w="3919" w:type="dxa"/>
+            <w:shd w:val="clear" w:color="auto" w:fill="auto"/>
+            <w:tcMar>
+              <w:left w:w="115" w:type="dxa"/>
+            </w:tcMar>
+          </w:tcPr>
+          <w:p>
+            <w:pPr>
               <w:rPr>
                 <w:rFonts w:cs="Times New Roman"/>
                 <w:shd w:val="clear" w:color="auto" w:fill="FFFFFF"/>
@@ -5430,15 +5244,15 @@
         </w:tc>
         <w:tc>
           <w:tcPr>
-            <w:tcW w:w="2051" w:type="dxa"/>
-            <w:shd w:val="clear" w:color="auto" w:fill="auto"/>
-            <w:tcMar>
-              <w:left w:w="115" w:type="dxa"/>
-            </w:tcMar>
-          </w:tcPr>
-          <w:p>
-            <w:pPr>
-              <w:spacing w:line="240" w:lineRule="auto"/>
+            <w:tcW w:w="2014" w:type="dxa"/>
+            <w:gridSpan w:val="2"/>
+            <w:shd w:val="clear" w:color="auto" w:fill="auto"/>
+            <w:tcMar>
+              <w:left w:w="115" w:type="dxa"/>
+            </w:tcMar>
+          </w:tcPr>
+          <w:p>
+            <w:pPr>
               <w:rPr>
                 <w:rFonts w:cs="Times New Roman"/>
               </w:rPr>
@@ -5449,32 +5263,30 @@
       <w:tr>
         <w:tc>
           <w:tcPr>
-            <w:tcW w:w="630" w:type="dxa"/>
-            <w:shd w:val="clear" w:color="auto" w:fill="auto"/>
-            <w:tcMar>
-              <w:left w:w="115" w:type="dxa"/>
-            </w:tcMar>
-          </w:tcPr>
-          <w:p>
-            <w:pPr>
-              <w:spacing w:line="240" w:lineRule="auto"/>
-              <w:rPr>
-                <w:rFonts w:cs="Times New Roman"/>
-              </w:rPr>
-            </w:pPr>
-          </w:p>
-        </w:tc>
-        <w:tc>
-          <w:tcPr>
-            <w:tcW w:w="1328" w:type="dxa"/>
-            <w:shd w:val="clear" w:color="auto" w:fill="auto"/>
-            <w:tcMar>
-              <w:left w:w="115" w:type="dxa"/>
-            </w:tcMar>
-          </w:tcPr>
-          <w:p>
-            <w:pPr>
-              <w:spacing w:line="240" w:lineRule="auto"/>
+            <w:tcW w:w="620" w:type="dxa"/>
+            <w:shd w:val="clear" w:color="auto" w:fill="auto"/>
+            <w:tcMar>
+              <w:left w:w="115" w:type="dxa"/>
+            </w:tcMar>
+          </w:tcPr>
+          <w:p>
+            <w:pPr>
+              <w:rPr>
+                <w:rFonts w:cs="Times New Roman"/>
+              </w:rPr>
+            </w:pPr>
+          </w:p>
+        </w:tc>
+        <w:tc>
+          <w:tcPr>
+            <w:tcW w:w="1417" w:type="dxa"/>
+            <w:shd w:val="clear" w:color="auto" w:fill="auto"/>
+            <w:tcMar>
+              <w:left w:w="115" w:type="dxa"/>
+            </w:tcMar>
+          </w:tcPr>
+          <w:p>
+            <w:pPr>
               <w:rPr>
                 <w:rFonts w:cs="Times New Roman"/>
               </w:rPr>
@@ -5489,15 +5301,14 @@
         </w:tc>
         <w:tc>
           <w:tcPr>
-            <w:tcW w:w="1655" w:type="dxa"/>
-            <w:shd w:val="clear" w:color="auto" w:fill="auto"/>
-            <w:tcMar>
-              <w:left w:w="115" w:type="dxa"/>
-            </w:tcMar>
-          </w:tcPr>
-          <w:p>
-            <w:pPr>
-              <w:spacing w:line="240" w:lineRule="auto"/>
+            <w:tcW w:w="1620" w:type="dxa"/>
+            <w:shd w:val="clear" w:color="auto" w:fill="auto"/>
+            <w:tcMar>
+              <w:left w:w="115" w:type="dxa"/>
+            </w:tcMar>
+          </w:tcPr>
+          <w:p>
+            <w:pPr>
               <w:rPr>
                 <w:rFonts w:cs="Times New Roman"/>
               </w:rPr>
@@ -5512,16 +5323,13 @@
         </w:tc>
         <w:tc>
           <w:tcPr>
-            <w:tcW w:w="3926" w:type="dxa"/>
-            <w:shd w:val="clear" w:color="auto" w:fill="auto"/>
-            <w:tcMar>
-              <w:left w:w="115" w:type="dxa"/>
-            </w:tcMar>
-          </w:tcPr>
-          <w:p>
-            <w:pPr>
-              <w:spacing w:line="240" w:lineRule="auto"/>
-            </w:pPr>
+            <w:tcW w:w="3919" w:type="dxa"/>
+            <w:shd w:val="clear" w:color="auto" w:fill="auto"/>
+            <w:tcMar>
+              <w:left w:w="115" w:type="dxa"/>
+            </w:tcMar>
+          </w:tcPr>
+          <w:p>
             <w:r>
               <w:rPr>
                 <w:rFonts w:cs="Times New Roman"/>
@@ -5546,15 +5354,15 @@
         </w:tc>
         <w:tc>
           <w:tcPr>
-            <w:tcW w:w="2051" w:type="dxa"/>
-            <w:shd w:val="clear" w:color="auto" w:fill="auto"/>
-            <w:tcMar>
-              <w:left w:w="115" w:type="dxa"/>
-            </w:tcMar>
-          </w:tcPr>
-          <w:p>
-            <w:pPr>
-              <w:spacing w:line="240" w:lineRule="auto"/>
+            <w:tcW w:w="2014" w:type="dxa"/>
+            <w:gridSpan w:val="2"/>
+            <w:shd w:val="clear" w:color="auto" w:fill="auto"/>
+            <w:tcMar>
+              <w:left w:w="115" w:type="dxa"/>
+            </w:tcMar>
+          </w:tcPr>
+          <w:p>
+            <w:pPr>
               <w:rPr>
                 <w:rFonts w:cs="Times New Roman"/>
               </w:rPr>
@@ -5565,32 +5373,30 @@
       <w:tr>
         <w:tc>
           <w:tcPr>
-            <w:tcW w:w="630" w:type="dxa"/>
-            <w:shd w:val="clear" w:color="auto" w:fill="auto"/>
-            <w:tcMar>
-              <w:left w:w="115" w:type="dxa"/>
-            </w:tcMar>
-          </w:tcPr>
-          <w:p>
-            <w:pPr>
-              <w:spacing w:line="240" w:lineRule="auto"/>
-              <w:rPr>
-                <w:rFonts w:cs="Times New Roman"/>
-              </w:rPr>
-            </w:pPr>
-          </w:p>
-        </w:tc>
-        <w:tc>
-          <w:tcPr>
-            <w:tcW w:w="1328" w:type="dxa"/>
-            <w:shd w:val="clear" w:color="auto" w:fill="auto"/>
-            <w:tcMar>
-              <w:left w:w="115" w:type="dxa"/>
-            </w:tcMar>
-          </w:tcPr>
-          <w:p>
-            <w:pPr>
-              <w:spacing w:line="240" w:lineRule="auto"/>
+            <w:tcW w:w="620" w:type="dxa"/>
+            <w:shd w:val="clear" w:color="auto" w:fill="auto"/>
+            <w:tcMar>
+              <w:left w:w="115" w:type="dxa"/>
+            </w:tcMar>
+          </w:tcPr>
+          <w:p>
+            <w:pPr>
+              <w:rPr>
+                <w:rFonts w:cs="Times New Roman"/>
+              </w:rPr>
+            </w:pPr>
+          </w:p>
+        </w:tc>
+        <w:tc>
+          <w:tcPr>
+            <w:tcW w:w="1417" w:type="dxa"/>
+            <w:shd w:val="clear" w:color="auto" w:fill="auto"/>
+            <w:tcMar>
+              <w:left w:w="115" w:type="dxa"/>
+            </w:tcMar>
+          </w:tcPr>
+          <w:p>
+            <w:pPr>
               <w:rPr>
                 <w:rFonts w:cs="Times New Roman"/>
               </w:rPr>
@@ -5605,15 +5411,14 @@
         </w:tc>
         <w:tc>
           <w:tcPr>
-            <w:tcW w:w="1655" w:type="dxa"/>
-            <w:shd w:val="clear" w:color="auto" w:fill="auto"/>
-            <w:tcMar>
-              <w:left w:w="115" w:type="dxa"/>
-            </w:tcMar>
-          </w:tcPr>
-          <w:p>
-            <w:pPr>
-              <w:spacing w:line="240" w:lineRule="auto"/>
+            <w:tcW w:w="1620" w:type="dxa"/>
+            <w:shd w:val="clear" w:color="auto" w:fill="auto"/>
+            <w:tcMar>
+              <w:left w:w="115" w:type="dxa"/>
+            </w:tcMar>
+          </w:tcPr>
+          <w:p>
+            <w:pPr>
               <w:rPr>
                 <w:rFonts w:cs="Times New Roman"/>
               </w:rPr>
@@ -5628,15 +5433,14 @@
         </w:tc>
         <w:tc>
           <w:tcPr>
-            <w:tcW w:w="3926" w:type="dxa"/>
-            <w:shd w:val="clear" w:color="auto" w:fill="auto"/>
-            <w:tcMar>
-              <w:left w:w="115" w:type="dxa"/>
-            </w:tcMar>
-          </w:tcPr>
-          <w:p>
-            <w:pPr>
-              <w:spacing w:line="240" w:lineRule="auto"/>
+            <w:tcW w:w="3919" w:type="dxa"/>
+            <w:shd w:val="clear" w:color="auto" w:fill="auto"/>
+            <w:tcMar>
+              <w:left w:w="115" w:type="dxa"/>
+            </w:tcMar>
+          </w:tcPr>
+          <w:p>
+            <w:pPr>
               <w:rPr>
                 <w:rFonts w:cs="Times New Roman"/>
               </w:rPr>
@@ -5652,15 +5456,15 @@
         </w:tc>
         <w:tc>
           <w:tcPr>
-            <w:tcW w:w="2051" w:type="dxa"/>
-            <w:shd w:val="clear" w:color="auto" w:fill="auto"/>
-            <w:tcMar>
-              <w:left w:w="115" w:type="dxa"/>
-            </w:tcMar>
-          </w:tcPr>
-          <w:p>
-            <w:pPr>
-              <w:spacing w:line="240" w:lineRule="auto"/>
+            <w:tcW w:w="2014" w:type="dxa"/>
+            <w:gridSpan w:val="2"/>
+            <w:shd w:val="clear" w:color="auto" w:fill="auto"/>
+            <w:tcMar>
+              <w:left w:w="115" w:type="dxa"/>
+            </w:tcMar>
+          </w:tcPr>
+          <w:p>
+            <w:pPr>
               <w:rPr>
                 <w:rFonts w:cs="Times New Roman"/>
               </w:rPr>
@@ -5671,83 +5475,79 @@
       <w:tr>
         <w:tc>
           <w:tcPr>
-            <w:tcW w:w="630" w:type="dxa"/>
-            <w:shd w:val="clear" w:color="auto" w:fill="auto"/>
-            <w:tcMar>
-              <w:left w:w="115" w:type="dxa"/>
-            </w:tcMar>
-          </w:tcPr>
-          <w:p>
-            <w:pPr>
-              <w:spacing w:line="240" w:lineRule="auto"/>
-              <w:rPr>
-                <w:rFonts w:cs="Times New Roman"/>
-              </w:rPr>
-            </w:pPr>
-          </w:p>
-        </w:tc>
-        <w:tc>
-          <w:tcPr>
-            <w:tcW w:w="1328" w:type="dxa"/>
-            <w:shd w:val="clear" w:color="auto" w:fill="auto"/>
-            <w:tcMar>
-              <w:left w:w="115" w:type="dxa"/>
-            </w:tcMar>
-          </w:tcPr>
-          <w:p>
-            <w:pPr>
-              <w:spacing w:line="240" w:lineRule="auto"/>
-              <w:rPr>
-                <w:rFonts w:cs="Times New Roman"/>
-              </w:rPr>
-            </w:pPr>
-          </w:p>
-        </w:tc>
-        <w:tc>
-          <w:tcPr>
-            <w:tcW w:w="1655" w:type="dxa"/>
-            <w:shd w:val="clear" w:color="auto" w:fill="auto"/>
-            <w:tcMar>
-              <w:left w:w="115" w:type="dxa"/>
-            </w:tcMar>
-          </w:tcPr>
-          <w:p>
-            <w:pPr>
-              <w:spacing w:line="240" w:lineRule="auto"/>
-              <w:rPr>
-                <w:rFonts w:cs="Times New Roman"/>
-              </w:rPr>
-            </w:pPr>
-          </w:p>
-        </w:tc>
-        <w:tc>
-          <w:tcPr>
-            <w:tcW w:w="3926" w:type="dxa"/>
-            <w:shd w:val="clear" w:color="auto" w:fill="auto"/>
-            <w:tcMar>
-              <w:left w:w="115" w:type="dxa"/>
-            </w:tcMar>
-          </w:tcPr>
-          <w:p>
-            <w:pPr>
-              <w:spacing w:line="240" w:lineRule="auto"/>
-              <w:rPr>
-                <w:rFonts w:cs="Times New Roman"/>
-              </w:rPr>
-            </w:pPr>
-          </w:p>
-        </w:tc>
-        <w:tc>
-          <w:tcPr>
-            <w:tcW w:w="2051" w:type="dxa"/>
-            <w:shd w:val="clear" w:color="auto" w:fill="auto"/>
-            <w:tcMar>
-              <w:left w:w="115" w:type="dxa"/>
-            </w:tcMar>
-          </w:tcPr>
-          <w:p>
-            <w:pPr>
-              <w:spacing w:line="240" w:lineRule="auto"/>
+            <w:tcW w:w="620" w:type="dxa"/>
+            <w:shd w:val="clear" w:color="auto" w:fill="auto"/>
+            <w:tcMar>
+              <w:left w:w="115" w:type="dxa"/>
+            </w:tcMar>
+          </w:tcPr>
+          <w:p>
+            <w:pPr>
+              <w:rPr>
+                <w:rFonts w:cs="Times New Roman"/>
+              </w:rPr>
+            </w:pPr>
+          </w:p>
+        </w:tc>
+        <w:tc>
+          <w:tcPr>
+            <w:tcW w:w="1417" w:type="dxa"/>
+            <w:shd w:val="clear" w:color="auto" w:fill="auto"/>
+            <w:tcMar>
+              <w:left w:w="115" w:type="dxa"/>
+            </w:tcMar>
+          </w:tcPr>
+          <w:p>
+            <w:pPr>
+              <w:rPr>
+                <w:rFonts w:cs="Times New Roman"/>
+              </w:rPr>
+            </w:pPr>
+          </w:p>
+        </w:tc>
+        <w:tc>
+          <w:tcPr>
+            <w:tcW w:w="1620" w:type="dxa"/>
+            <w:shd w:val="clear" w:color="auto" w:fill="auto"/>
+            <w:tcMar>
+              <w:left w:w="115" w:type="dxa"/>
+            </w:tcMar>
+          </w:tcPr>
+          <w:p>
+            <w:pPr>
+              <w:rPr>
+                <w:rFonts w:cs="Times New Roman"/>
+              </w:rPr>
+            </w:pPr>
+          </w:p>
+        </w:tc>
+        <w:tc>
+          <w:tcPr>
+            <w:tcW w:w="3919" w:type="dxa"/>
+            <w:shd w:val="clear" w:color="auto" w:fill="auto"/>
+            <w:tcMar>
+              <w:left w:w="115" w:type="dxa"/>
+            </w:tcMar>
+          </w:tcPr>
+          <w:p>
+            <w:pPr>
+              <w:rPr>
+                <w:rFonts w:cs="Times New Roman"/>
+              </w:rPr>
+            </w:pPr>
+          </w:p>
+        </w:tc>
+        <w:tc>
+          <w:tcPr>
+            <w:tcW w:w="2014" w:type="dxa"/>
+            <w:gridSpan w:val="2"/>
+            <w:shd w:val="clear" w:color="auto" w:fill="auto"/>
+            <w:tcMar>
+              <w:left w:w="115" w:type="dxa"/>
+            </w:tcMar>
+          </w:tcPr>
+          <w:p>
+            <w:pPr>
               <w:rPr>
                 <w:rFonts w:cs="Times New Roman"/>
               </w:rPr>
@@ -5758,84 +5558,80 @@
       <w:tr>
         <w:tc>
           <w:tcPr>
-            <w:tcW w:w="630" w:type="dxa"/>
-            <w:shd w:val="clear" w:color="auto" w:fill="auto"/>
-            <w:tcMar>
-              <w:left w:w="115" w:type="dxa"/>
-            </w:tcMar>
-          </w:tcPr>
-          <w:p>
-            <w:pPr>
-              <w:spacing w:line="240" w:lineRule="auto"/>
-              <w:rPr>
-                <w:rFonts w:cs="Times New Roman"/>
-              </w:rPr>
-            </w:pPr>
-          </w:p>
-        </w:tc>
-        <w:tc>
-          <w:tcPr>
-            <w:tcW w:w="1328" w:type="dxa"/>
-            <w:shd w:val="clear" w:color="auto" w:fill="auto"/>
-            <w:tcMar>
-              <w:left w:w="115" w:type="dxa"/>
-            </w:tcMar>
-          </w:tcPr>
-          <w:p>
-            <w:pPr>
-              <w:spacing w:line="240" w:lineRule="auto"/>
-              <w:rPr>
-                <w:rFonts w:cs="Times New Roman"/>
-              </w:rPr>
-            </w:pPr>
-          </w:p>
-        </w:tc>
-        <w:tc>
-          <w:tcPr>
-            <w:tcW w:w="1655" w:type="dxa"/>
-            <w:shd w:val="clear" w:color="auto" w:fill="auto"/>
-            <w:tcMar>
-              <w:left w:w="115" w:type="dxa"/>
-            </w:tcMar>
-          </w:tcPr>
-          <w:p>
-            <w:pPr>
-              <w:spacing w:line="240" w:lineRule="auto"/>
-              <w:rPr>
-                <w:rFonts w:cs="Times New Roman"/>
-              </w:rPr>
-            </w:pPr>
-          </w:p>
-        </w:tc>
-        <w:tc>
-          <w:tcPr>
-            <w:tcW w:w="3926" w:type="dxa"/>
-            <w:shd w:val="clear" w:color="auto" w:fill="auto"/>
-            <w:tcMar>
-              <w:left w:w="115" w:type="dxa"/>
-            </w:tcMar>
-          </w:tcPr>
-          <w:p>
-            <w:pPr>
-              <w:spacing w:line="240" w:lineRule="auto"/>
-              <w:rPr>
-                <w:rFonts w:cs="Times New Roman"/>
-                <w:shd w:val="clear" w:color="auto" w:fill="FFFFFF"/>
-              </w:rPr>
-            </w:pPr>
-          </w:p>
-        </w:tc>
-        <w:tc>
-          <w:tcPr>
-            <w:tcW w:w="2051" w:type="dxa"/>
-            <w:shd w:val="clear" w:color="auto" w:fill="auto"/>
-            <w:tcMar>
-              <w:left w:w="115" w:type="dxa"/>
-            </w:tcMar>
-          </w:tcPr>
-          <w:p>
-            <w:pPr>
-              <w:spacing w:line="240" w:lineRule="auto"/>
+            <w:tcW w:w="620" w:type="dxa"/>
+            <w:shd w:val="clear" w:color="auto" w:fill="auto"/>
+            <w:tcMar>
+              <w:left w:w="115" w:type="dxa"/>
+            </w:tcMar>
+          </w:tcPr>
+          <w:p>
+            <w:pPr>
+              <w:rPr>
+                <w:rFonts w:cs="Times New Roman"/>
+              </w:rPr>
+            </w:pPr>
+          </w:p>
+        </w:tc>
+        <w:tc>
+          <w:tcPr>
+            <w:tcW w:w="1417" w:type="dxa"/>
+            <w:shd w:val="clear" w:color="auto" w:fill="auto"/>
+            <w:tcMar>
+              <w:left w:w="115" w:type="dxa"/>
+            </w:tcMar>
+          </w:tcPr>
+          <w:p>
+            <w:pPr>
+              <w:rPr>
+                <w:rFonts w:cs="Times New Roman"/>
+              </w:rPr>
+            </w:pPr>
+          </w:p>
+        </w:tc>
+        <w:tc>
+          <w:tcPr>
+            <w:tcW w:w="1620" w:type="dxa"/>
+            <w:shd w:val="clear" w:color="auto" w:fill="auto"/>
+            <w:tcMar>
+              <w:left w:w="115" w:type="dxa"/>
+            </w:tcMar>
+          </w:tcPr>
+          <w:p>
+            <w:pPr>
+              <w:rPr>
+                <w:rFonts w:cs="Times New Roman"/>
+              </w:rPr>
+            </w:pPr>
+          </w:p>
+        </w:tc>
+        <w:tc>
+          <w:tcPr>
+            <w:tcW w:w="3919" w:type="dxa"/>
+            <w:shd w:val="clear" w:color="auto" w:fill="auto"/>
+            <w:tcMar>
+              <w:left w:w="115" w:type="dxa"/>
+            </w:tcMar>
+          </w:tcPr>
+          <w:p>
+            <w:pPr>
+              <w:rPr>
+                <w:rFonts w:cs="Times New Roman"/>
+                <w:shd w:val="clear" w:color="auto" w:fill="FFFFFF"/>
+              </w:rPr>
+            </w:pPr>
+          </w:p>
+        </w:tc>
+        <w:tc>
+          <w:tcPr>
+            <w:tcW w:w="2014" w:type="dxa"/>
+            <w:gridSpan w:val="2"/>
+            <w:shd w:val="clear" w:color="auto" w:fill="auto"/>
+            <w:tcMar>
+              <w:left w:w="115" w:type="dxa"/>
+            </w:tcMar>
+          </w:tcPr>
+          <w:p>
+            <w:pPr>
               <w:rPr>
                 <w:rFonts w:cs="Times New Roman"/>
               </w:rPr>
@@ -5846,80 +5642,73 @@
       <w:tr>
         <w:tc>
           <w:tcPr>
-            <w:tcW w:w="630" w:type="dxa"/>
-            <w:shd w:val="clear" w:color="auto" w:fill="auto"/>
-            <w:tcMar>
-              <w:left w:w="115" w:type="dxa"/>
-            </w:tcMar>
-          </w:tcPr>
-          <w:p>
-            <w:pPr>
-              <w:spacing w:line="240" w:lineRule="auto"/>
-              <w:rPr>
-                <w:rFonts w:cs="Times New Roman"/>
-              </w:rPr>
-            </w:pPr>
-          </w:p>
-        </w:tc>
-        <w:tc>
-          <w:tcPr>
-            <w:tcW w:w="1328" w:type="dxa"/>
-            <w:shd w:val="clear" w:color="auto" w:fill="auto"/>
-            <w:tcMar>
-              <w:left w:w="115" w:type="dxa"/>
-            </w:tcMar>
-          </w:tcPr>
-          <w:p>
-            <w:pPr>
-              <w:spacing w:line="240" w:lineRule="auto"/>
-              <w:rPr>
-                <w:rFonts w:cs="Times New Roman"/>
-              </w:rPr>
-            </w:pPr>
-          </w:p>
-        </w:tc>
-        <w:tc>
-          <w:tcPr>
-            <w:tcW w:w="1655" w:type="dxa"/>
-            <w:shd w:val="clear" w:color="auto" w:fill="auto"/>
-            <w:tcMar>
-              <w:left w:w="115" w:type="dxa"/>
-            </w:tcMar>
-          </w:tcPr>
-          <w:p>
-            <w:pPr>
-              <w:spacing w:line="240" w:lineRule="auto"/>
-              <w:rPr>
-                <w:rFonts w:cs="Times New Roman"/>
-              </w:rPr>
-            </w:pPr>
-          </w:p>
-        </w:tc>
-        <w:tc>
-          <w:tcPr>
-            <w:tcW w:w="3926" w:type="dxa"/>
-            <w:shd w:val="clear" w:color="auto" w:fill="auto"/>
-            <w:tcMar>
-              <w:left w:w="115" w:type="dxa"/>
-            </w:tcMar>
-          </w:tcPr>
-          <w:p>
-            <w:pPr>
-              <w:spacing w:line="240" w:lineRule="auto"/>
-            </w:pPr>
-          </w:p>
-        </w:tc>
-        <w:tc>
-          <w:tcPr>
-            <w:tcW w:w="2051" w:type="dxa"/>
-            <w:shd w:val="clear" w:color="auto" w:fill="auto"/>
-            <w:tcMar>
-              <w:left w:w="115" w:type="dxa"/>
-            </w:tcMar>
-          </w:tcPr>
-          <w:p>
-            <w:pPr>
-              <w:spacing w:line="240" w:lineRule="auto"/>
+            <w:tcW w:w="620" w:type="dxa"/>
+            <w:shd w:val="clear" w:color="auto" w:fill="auto"/>
+            <w:tcMar>
+              <w:left w:w="115" w:type="dxa"/>
+            </w:tcMar>
+          </w:tcPr>
+          <w:p>
+            <w:pPr>
+              <w:rPr>
+                <w:rFonts w:cs="Times New Roman"/>
+              </w:rPr>
+            </w:pPr>
+          </w:p>
+        </w:tc>
+        <w:tc>
+          <w:tcPr>
+            <w:tcW w:w="1417" w:type="dxa"/>
+            <w:shd w:val="clear" w:color="auto" w:fill="auto"/>
+            <w:tcMar>
+              <w:left w:w="115" w:type="dxa"/>
+            </w:tcMar>
+          </w:tcPr>
+          <w:p>
+            <w:pPr>
+              <w:rPr>
+                <w:rFonts w:cs="Times New Roman"/>
+              </w:rPr>
+            </w:pPr>
+          </w:p>
+        </w:tc>
+        <w:tc>
+          <w:tcPr>
+            <w:tcW w:w="1620" w:type="dxa"/>
+            <w:shd w:val="clear" w:color="auto" w:fill="auto"/>
+            <w:tcMar>
+              <w:left w:w="115" w:type="dxa"/>
+            </w:tcMar>
+          </w:tcPr>
+          <w:p>
+            <w:pPr>
+              <w:rPr>
+                <w:rFonts w:cs="Times New Roman"/>
+              </w:rPr>
+            </w:pPr>
+          </w:p>
+        </w:tc>
+        <w:tc>
+          <w:tcPr>
+            <w:tcW w:w="3919" w:type="dxa"/>
+            <w:shd w:val="clear" w:color="auto" w:fill="auto"/>
+            <w:tcMar>
+              <w:left w:w="115" w:type="dxa"/>
+            </w:tcMar>
+          </w:tcPr>
+          <w:p/>
+        </w:tc>
+        <w:tc>
+          <w:tcPr>
+            <w:tcW w:w="2014" w:type="dxa"/>
+            <w:gridSpan w:val="2"/>
+            <w:shd w:val="clear" w:color="auto" w:fill="auto"/>
+            <w:tcMar>
+              <w:left w:w="115" w:type="dxa"/>
+            </w:tcMar>
+          </w:tcPr>
+          <w:p>
+            <w:pPr>
               <w:rPr>
                 <w:rFonts w:cs="Times New Roman"/>
               </w:rPr>
@@ -5930,84 +5719,80 @@
       <w:tr>
         <w:tc>
           <w:tcPr>
-            <w:tcW w:w="630" w:type="dxa"/>
-            <w:shd w:val="clear" w:color="auto" w:fill="auto"/>
-            <w:tcMar>
-              <w:left w:w="115" w:type="dxa"/>
-            </w:tcMar>
-          </w:tcPr>
-          <w:p>
-            <w:pPr>
-              <w:spacing w:line="240" w:lineRule="auto"/>
-              <w:rPr>
-                <w:rFonts w:cs="Times New Roman"/>
-              </w:rPr>
-            </w:pPr>
-          </w:p>
-        </w:tc>
-        <w:tc>
-          <w:tcPr>
-            <w:tcW w:w="1328" w:type="dxa"/>
-            <w:shd w:val="clear" w:color="auto" w:fill="auto"/>
-            <w:tcMar>
-              <w:left w:w="115" w:type="dxa"/>
-            </w:tcMar>
-          </w:tcPr>
-          <w:p>
-            <w:pPr>
-              <w:spacing w:line="240" w:lineRule="auto"/>
-              <w:rPr>
-                <w:rFonts w:cs="Times New Roman"/>
-              </w:rPr>
-            </w:pPr>
-          </w:p>
-        </w:tc>
-        <w:tc>
-          <w:tcPr>
-            <w:tcW w:w="1655" w:type="dxa"/>
-            <w:shd w:val="clear" w:color="auto" w:fill="auto"/>
-            <w:tcMar>
-              <w:left w:w="115" w:type="dxa"/>
-            </w:tcMar>
-          </w:tcPr>
-          <w:p>
-            <w:pPr>
-              <w:spacing w:line="240" w:lineRule="auto"/>
-              <w:rPr>
-                <w:rFonts w:cs="Times New Roman"/>
-              </w:rPr>
-            </w:pPr>
-          </w:p>
-        </w:tc>
-        <w:tc>
-          <w:tcPr>
-            <w:tcW w:w="3926" w:type="dxa"/>
-            <w:shd w:val="clear" w:color="auto" w:fill="auto"/>
-            <w:tcMar>
-              <w:left w:w="115" w:type="dxa"/>
-            </w:tcMar>
-          </w:tcPr>
-          <w:p>
-            <w:pPr>
-              <w:spacing w:line="240" w:lineRule="auto"/>
-              <w:rPr>
-                <w:rFonts w:cs="Times New Roman"/>
-                <w:shd w:val="clear" w:color="auto" w:fill="FFFFFF"/>
-              </w:rPr>
-            </w:pPr>
-          </w:p>
-        </w:tc>
-        <w:tc>
-          <w:tcPr>
-            <w:tcW w:w="2051" w:type="dxa"/>
-            <w:shd w:val="clear" w:color="auto" w:fill="auto"/>
-            <w:tcMar>
-              <w:left w:w="115" w:type="dxa"/>
-            </w:tcMar>
-          </w:tcPr>
-          <w:p>
-            <w:pPr>
-              <w:spacing w:line="240" w:lineRule="auto"/>
+            <w:tcW w:w="620" w:type="dxa"/>
+            <w:shd w:val="clear" w:color="auto" w:fill="auto"/>
+            <w:tcMar>
+              <w:left w:w="115" w:type="dxa"/>
+            </w:tcMar>
+          </w:tcPr>
+          <w:p>
+            <w:pPr>
+              <w:rPr>
+                <w:rFonts w:cs="Times New Roman"/>
+              </w:rPr>
+            </w:pPr>
+          </w:p>
+        </w:tc>
+        <w:tc>
+          <w:tcPr>
+            <w:tcW w:w="1417" w:type="dxa"/>
+            <w:shd w:val="clear" w:color="auto" w:fill="auto"/>
+            <w:tcMar>
+              <w:left w:w="115" w:type="dxa"/>
+            </w:tcMar>
+          </w:tcPr>
+          <w:p>
+            <w:pPr>
+              <w:rPr>
+                <w:rFonts w:cs="Times New Roman"/>
+              </w:rPr>
+            </w:pPr>
+          </w:p>
+        </w:tc>
+        <w:tc>
+          <w:tcPr>
+            <w:tcW w:w="1620" w:type="dxa"/>
+            <w:shd w:val="clear" w:color="auto" w:fill="auto"/>
+            <w:tcMar>
+              <w:left w:w="115" w:type="dxa"/>
+            </w:tcMar>
+          </w:tcPr>
+          <w:p>
+            <w:pPr>
+              <w:rPr>
+                <w:rFonts w:cs="Times New Roman"/>
+              </w:rPr>
+            </w:pPr>
+          </w:p>
+        </w:tc>
+        <w:tc>
+          <w:tcPr>
+            <w:tcW w:w="3919" w:type="dxa"/>
+            <w:shd w:val="clear" w:color="auto" w:fill="auto"/>
+            <w:tcMar>
+              <w:left w:w="115" w:type="dxa"/>
+            </w:tcMar>
+          </w:tcPr>
+          <w:p>
+            <w:pPr>
+              <w:rPr>
+                <w:rFonts w:cs="Times New Roman"/>
+                <w:shd w:val="clear" w:color="auto" w:fill="FFFFFF"/>
+              </w:rPr>
+            </w:pPr>
+          </w:p>
+        </w:tc>
+        <w:tc>
+          <w:tcPr>
+            <w:tcW w:w="2014" w:type="dxa"/>
+            <w:gridSpan w:val="2"/>
+            <w:shd w:val="clear" w:color="auto" w:fill="auto"/>
+            <w:tcMar>
+              <w:left w:w="115" w:type="dxa"/>
+            </w:tcMar>
+          </w:tcPr>
+          <w:p>
+            <w:pPr>
               <w:rPr>
                 <w:rFonts w:cs="Times New Roman"/>
               </w:rPr>
@@ -6018,80 +5803,73 @@
       <w:tr>
         <w:tc>
           <w:tcPr>
-            <w:tcW w:w="630" w:type="dxa"/>
-            <w:shd w:val="clear" w:color="auto" w:fill="auto"/>
-            <w:tcMar>
-              <w:left w:w="115" w:type="dxa"/>
-            </w:tcMar>
-          </w:tcPr>
-          <w:p>
-            <w:pPr>
-              <w:spacing w:line="240" w:lineRule="auto"/>
-              <w:rPr>
-                <w:rFonts w:cs="Times New Roman"/>
-              </w:rPr>
-            </w:pPr>
-          </w:p>
-        </w:tc>
-        <w:tc>
-          <w:tcPr>
-            <w:tcW w:w="1328" w:type="dxa"/>
-            <w:shd w:val="clear" w:color="auto" w:fill="auto"/>
-            <w:tcMar>
-              <w:left w:w="115" w:type="dxa"/>
-            </w:tcMar>
-          </w:tcPr>
-          <w:p>
-            <w:pPr>
-              <w:spacing w:line="240" w:lineRule="auto"/>
-              <w:rPr>
-                <w:rFonts w:cs="Times New Roman"/>
-              </w:rPr>
-            </w:pPr>
-          </w:p>
-        </w:tc>
-        <w:tc>
-          <w:tcPr>
-            <w:tcW w:w="1655" w:type="dxa"/>
-            <w:shd w:val="clear" w:color="auto" w:fill="auto"/>
-            <w:tcMar>
-              <w:left w:w="115" w:type="dxa"/>
-            </w:tcMar>
-          </w:tcPr>
-          <w:p>
-            <w:pPr>
-              <w:spacing w:line="240" w:lineRule="auto"/>
-              <w:rPr>
-                <w:rFonts w:cs="Times New Roman"/>
-              </w:rPr>
-            </w:pPr>
-          </w:p>
-        </w:tc>
-        <w:tc>
-          <w:tcPr>
-            <w:tcW w:w="3926" w:type="dxa"/>
-            <w:shd w:val="clear" w:color="auto" w:fill="auto"/>
-            <w:tcMar>
-              <w:left w:w="115" w:type="dxa"/>
-            </w:tcMar>
-          </w:tcPr>
-          <w:p>
-            <w:pPr>
-              <w:spacing w:line="240" w:lineRule="auto"/>
-            </w:pPr>
-          </w:p>
-        </w:tc>
-        <w:tc>
-          <w:tcPr>
-            <w:tcW w:w="2051" w:type="dxa"/>
-            <w:shd w:val="clear" w:color="auto" w:fill="auto"/>
-            <w:tcMar>
-              <w:left w:w="115" w:type="dxa"/>
-            </w:tcMar>
-          </w:tcPr>
-          <w:p>
-            <w:pPr>
-              <w:spacing w:line="240" w:lineRule="auto"/>
+            <w:tcW w:w="620" w:type="dxa"/>
+            <w:shd w:val="clear" w:color="auto" w:fill="auto"/>
+            <w:tcMar>
+              <w:left w:w="115" w:type="dxa"/>
+            </w:tcMar>
+          </w:tcPr>
+          <w:p>
+            <w:pPr>
+              <w:rPr>
+                <w:rFonts w:cs="Times New Roman"/>
+              </w:rPr>
+            </w:pPr>
+          </w:p>
+        </w:tc>
+        <w:tc>
+          <w:tcPr>
+            <w:tcW w:w="1417" w:type="dxa"/>
+            <w:shd w:val="clear" w:color="auto" w:fill="auto"/>
+            <w:tcMar>
+              <w:left w:w="115" w:type="dxa"/>
+            </w:tcMar>
+          </w:tcPr>
+          <w:p>
+            <w:pPr>
+              <w:rPr>
+                <w:rFonts w:cs="Times New Roman"/>
+              </w:rPr>
+            </w:pPr>
+          </w:p>
+        </w:tc>
+        <w:tc>
+          <w:tcPr>
+            <w:tcW w:w="1620" w:type="dxa"/>
+            <w:shd w:val="clear" w:color="auto" w:fill="auto"/>
+            <w:tcMar>
+              <w:left w:w="115" w:type="dxa"/>
+            </w:tcMar>
+          </w:tcPr>
+          <w:p>
+            <w:pPr>
+              <w:rPr>
+                <w:rFonts w:cs="Times New Roman"/>
+              </w:rPr>
+            </w:pPr>
+          </w:p>
+        </w:tc>
+        <w:tc>
+          <w:tcPr>
+            <w:tcW w:w="3919" w:type="dxa"/>
+            <w:shd w:val="clear" w:color="auto" w:fill="auto"/>
+            <w:tcMar>
+              <w:left w:w="115" w:type="dxa"/>
+            </w:tcMar>
+          </w:tcPr>
+          <w:p/>
+        </w:tc>
+        <w:tc>
+          <w:tcPr>
+            <w:tcW w:w="2014" w:type="dxa"/>
+            <w:gridSpan w:val="2"/>
+            <w:shd w:val="clear" w:color="auto" w:fill="auto"/>
+            <w:tcMar>
+              <w:left w:w="115" w:type="dxa"/>
+            </w:tcMar>
+          </w:tcPr>
+          <w:p>
+            <w:pPr>
               <w:rPr>
                 <w:rFonts w:cs="Times New Roman"/>
               </w:rPr>
@@ -6102,83 +5880,79 @@
       <w:tr>
         <w:tc>
           <w:tcPr>
-            <w:tcW w:w="630" w:type="dxa"/>
-            <w:shd w:val="clear" w:color="auto" w:fill="auto"/>
-            <w:tcMar>
-              <w:left w:w="115" w:type="dxa"/>
-            </w:tcMar>
-          </w:tcPr>
-          <w:p>
-            <w:pPr>
-              <w:spacing w:line="240" w:lineRule="auto"/>
-              <w:rPr>
-                <w:rFonts w:cs="Times New Roman"/>
-              </w:rPr>
-            </w:pPr>
-          </w:p>
-        </w:tc>
-        <w:tc>
-          <w:tcPr>
-            <w:tcW w:w="1328" w:type="dxa"/>
-            <w:shd w:val="clear" w:color="auto" w:fill="auto"/>
-            <w:tcMar>
-              <w:left w:w="115" w:type="dxa"/>
-            </w:tcMar>
-          </w:tcPr>
-          <w:p>
-            <w:pPr>
-              <w:spacing w:line="240" w:lineRule="auto"/>
-              <w:rPr>
-                <w:rFonts w:cs="Times New Roman"/>
-              </w:rPr>
-            </w:pPr>
-          </w:p>
-        </w:tc>
-        <w:tc>
-          <w:tcPr>
-            <w:tcW w:w="1655" w:type="dxa"/>
-            <w:shd w:val="clear" w:color="auto" w:fill="auto"/>
-            <w:tcMar>
-              <w:left w:w="115" w:type="dxa"/>
-            </w:tcMar>
-          </w:tcPr>
-          <w:p>
-            <w:pPr>
-              <w:spacing w:line="240" w:lineRule="auto"/>
-              <w:rPr>
-                <w:rFonts w:cs="Times New Roman"/>
-              </w:rPr>
-            </w:pPr>
-          </w:p>
-        </w:tc>
-        <w:tc>
-          <w:tcPr>
-            <w:tcW w:w="3926" w:type="dxa"/>
-            <w:shd w:val="clear" w:color="auto" w:fill="auto"/>
-            <w:tcMar>
-              <w:left w:w="115" w:type="dxa"/>
-            </w:tcMar>
-          </w:tcPr>
-          <w:p>
-            <w:pPr>
-              <w:spacing w:line="240" w:lineRule="auto"/>
-              <w:rPr>
-                <w:rFonts w:cs="Times New Roman"/>
-              </w:rPr>
-            </w:pPr>
-          </w:p>
-        </w:tc>
-        <w:tc>
-          <w:tcPr>
-            <w:tcW w:w="2051" w:type="dxa"/>
-            <w:shd w:val="clear" w:color="auto" w:fill="auto"/>
-            <w:tcMar>
-              <w:left w:w="115" w:type="dxa"/>
-            </w:tcMar>
-          </w:tcPr>
-          <w:p>
-            <w:pPr>
-              <w:spacing w:line="240" w:lineRule="auto"/>
+            <w:tcW w:w="620" w:type="dxa"/>
+            <w:shd w:val="clear" w:color="auto" w:fill="auto"/>
+            <w:tcMar>
+              <w:left w:w="115" w:type="dxa"/>
+            </w:tcMar>
+          </w:tcPr>
+          <w:p>
+            <w:pPr>
+              <w:rPr>
+                <w:rFonts w:cs="Times New Roman"/>
+              </w:rPr>
+            </w:pPr>
+          </w:p>
+        </w:tc>
+        <w:tc>
+          <w:tcPr>
+            <w:tcW w:w="1417" w:type="dxa"/>
+            <w:shd w:val="clear" w:color="auto" w:fill="auto"/>
+            <w:tcMar>
+              <w:left w:w="115" w:type="dxa"/>
+            </w:tcMar>
+          </w:tcPr>
+          <w:p>
+            <w:pPr>
+              <w:rPr>
+                <w:rFonts w:cs="Times New Roman"/>
+              </w:rPr>
+            </w:pPr>
+          </w:p>
+        </w:tc>
+        <w:tc>
+          <w:tcPr>
+            <w:tcW w:w="1620" w:type="dxa"/>
+            <w:shd w:val="clear" w:color="auto" w:fill="auto"/>
+            <w:tcMar>
+              <w:left w:w="115" w:type="dxa"/>
+            </w:tcMar>
+          </w:tcPr>
+          <w:p>
+            <w:pPr>
+              <w:rPr>
+                <w:rFonts w:cs="Times New Roman"/>
+              </w:rPr>
+            </w:pPr>
+          </w:p>
+        </w:tc>
+        <w:tc>
+          <w:tcPr>
+            <w:tcW w:w="3919" w:type="dxa"/>
+            <w:shd w:val="clear" w:color="auto" w:fill="auto"/>
+            <w:tcMar>
+              <w:left w:w="115" w:type="dxa"/>
+            </w:tcMar>
+          </w:tcPr>
+          <w:p>
+            <w:pPr>
+              <w:rPr>
+                <w:rFonts w:cs="Times New Roman"/>
+              </w:rPr>
+            </w:pPr>
+          </w:p>
+        </w:tc>
+        <w:tc>
+          <w:tcPr>
+            <w:tcW w:w="2014" w:type="dxa"/>
+            <w:gridSpan w:val="2"/>
+            <w:shd w:val="clear" w:color="auto" w:fill="auto"/>
+            <w:tcMar>
+              <w:left w:w="115" w:type="dxa"/>
+            </w:tcMar>
+          </w:tcPr>
+          <w:p>
+            <w:pPr>
               <w:rPr>
                 <w:rFonts w:cs="Times New Roman"/>
               </w:rPr>
@@ -6189,83 +5963,79 @@
       <w:tr>
         <w:tc>
           <w:tcPr>
-            <w:tcW w:w="630" w:type="dxa"/>
-            <w:shd w:val="clear" w:color="auto" w:fill="auto"/>
-            <w:tcMar>
-              <w:left w:w="115" w:type="dxa"/>
-            </w:tcMar>
-          </w:tcPr>
-          <w:p>
-            <w:pPr>
-              <w:spacing w:line="240" w:lineRule="auto"/>
-              <w:rPr>
-                <w:rFonts w:cs="Times New Roman"/>
-              </w:rPr>
-            </w:pPr>
-          </w:p>
-        </w:tc>
-        <w:tc>
-          <w:tcPr>
-            <w:tcW w:w="1328" w:type="dxa"/>
-            <w:shd w:val="clear" w:color="auto" w:fill="auto"/>
-            <w:tcMar>
-              <w:left w:w="115" w:type="dxa"/>
-            </w:tcMar>
-          </w:tcPr>
-          <w:p>
-            <w:pPr>
-              <w:spacing w:line="240" w:lineRule="auto"/>
-              <w:rPr>
-                <w:rFonts w:cs="Times New Roman"/>
-              </w:rPr>
-            </w:pPr>
-          </w:p>
-        </w:tc>
-        <w:tc>
-          <w:tcPr>
-            <w:tcW w:w="1655" w:type="dxa"/>
-            <w:shd w:val="clear" w:color="auto" w:fill="auto"/>
-            <w:tcMar>
-              <w:left w:w="115" w:type="dxa"/>
-            </w:tcMar>
-          </w:tcPr>
-          <w:p>
-            <w:pPr>
-              <w:spacing w:line="240" w:lineRule="auto"/>
-              <w:rPr>
-                <w:rFonts w:cs="Times New Roman"/>
-              </w:rPr>
-            </w:pPr>
-          </w:p>
-        </w:tc>
-        <w:tc>
-          <w:tcPr>
-            <w:tcW w:w="3926" w:type="dxa"/>
-            <w:shd w:val="clear" w:color="auto" w:fill="auto"/>
-            <w:tcMar>
-              <w:left w:w="115" w:type="dxa"/>
-            </w:tcMar>
-          </w:tcPr>
-          <w:p>
-            <w:pPr>
-              <w:spacing w:line="240" w:lineRule="auto"/>
-              <w:rPr>
-                <w:rFonts w:cs="Times New Roman"/>
-              </w:rPr>
-            </w:pPr>
-          </w:p>
-        </w:tc>
-        <w:tc>
-          <w:tcPr>
-            <w:tcW w:w="2051" w:type="dxa"/>
-            <w:shd w:val="clear" w:color="auto" w:fill="auto"/>
-            <w:tcMar>
-              <w:left w:w="115" w:type="dxa"/>
-            </w:tcMar>
-          </w:tcPr>
-          <w:p>
-            <w:pPr>
-              <w:spacing w:line="240" w:lineRule="auto"/>
+            <w:tcW w:w="620" w:type="dxa"/>
+            <w:shd w:val="clear" w:color="auto" w:fill="auto"/>
+            <w:tcMar>
+              <w:left w:w="115" w:type="dxa"/>
+            </w:tcMar>
+          </w:tcPr>
+          <w:p>
+            <w:pPr>
+              <w:rPr>
+                <w:rFonts w:cs="Times New Roman"/>
+              </w:rPr>
+            </w:pPr>
+          </w:p>
+        </w:tc>
+        <w:tc>
+          <w:tcPr>
+            <w:tcW w:w="1417" w:type="dxa"/>
+            <w:shd w:val="clear" w:color="auto" w:fill="auto"/>
+            <w:tcMar>
+              <w:left w:w="115" w:type="dxa"/>
+            </w:tcMar>
+          </w:tcPr>
+          <w:p>
+            <w:pPr>
+              <w:rPr>
+                <w:rFonts w:cs="Times New Roman"/>
+              </w:rPr>
+            </w:pPr>
+          </w:p>
+        </w:tc>
+        <w:tc>
+          <w:tcPr>
+            <w:tcW w:w="1620" w:type="dxa"/>
+            <w:shd w:val="clear" w:color="auto" w:fill="auto"/>
+            <w:tcMar>
+              <w:left w:w="115" w:type="dxa"/>
+            </w:tcMar>
+          </w:tcPr>
+          <w:p>
+            <w:pPr>
+              <w:rPr>
+                <w:rFonts w:cs="Times New Roman"/>
+              </w:rPr>
+            </w:pPr>
+          </w:p>
+        </w:tc>
+        <w:tc>
+          <w:tcPr>
+            <w:tcW w:w="3919" w:type="dxa"/>
+            <w:shd w:val="clear" w:color="auto" w:fill="auto"/>
+            <w:tcMar>
+              <w:left w:w="115" w:type="dxa"/>
+            </w:tcMar>
+          </w:tcPr>
+          <w:p>
+            <w:pPr>
+              <w:rPr>
+                <w:rFonts w:cs="Times New Roman"/>
+              </w:rPr>
+            </w:pPr>
+          </w:p>
+        </w:tc>
+        <w:tc>
+          <w:tcPr>
+            <w:tcW w:w="2014" w:type="dxa"/>
+            <w:gridSpan w:val="2"/>
+            <w:shd w:val="clear" w:color="auto" w:fill="auto"/>
+            <w:tcMar>
+              <w:left w:w="115" w:type="dxa"/>
+            </w:tcMar>
+          </w:tcPr>
+          <w:p>
+            <w:pPr>
               <w:rPr>
                 <w:rFonts w:cs="Times New Roman"/>
               </w:rPr>
@@ -6276,83 +6046,79 @@
       <w:tr>
         <w:tc>
           <w:tcPr>
-            <w:tcW w:w="630" w:type="dxa"/>
-            <w:shd w:val="clear" w:color="auto" w:fill="auto"/>
-            <w:tcMar>
-              <w:left w:w="115" w:type="dxa"/>
-            </w:tcMar>
-          </w:tcPr>
-          <w:p>
-            <w:pPr>
-              <w:spacing w:line="240" w:lineRule="auto"/>
-              <w:rPr>
-                <w:rFonts w:cs="Times New Roman"/>
-              </w:rPr>
-            </w:pPr>
-          </w:p>
-        </w:tc>
-        <w:tc>
-          <w:tcPr>
-            <w:tcW w:w="1328" w:type="dxa"/>
-            <w:shd w:val="clear" w:color="auto" w:fill="auto"/>
-            <w:tcMar>
-              <w:left w:w="115" w:type="dxa"/>
-            </w:tcMar>
-          </w:tcPr>
-          <w:p>
-            <w:pPr>
-              <w:spacing w:line="240" w:lineRule="auto"/>
-              <w:rPr>
-                <w:rFonts w:cs="Times New Roman"/>
-              </w:rPr>
-            </w:pPr>
-          </w:p>
-        </w:tc>
-        <w:tc>
-          <w:tcPr>
-            <w:tcW w:w="1655" w:type="dxa"/>
-            <w:shd w:val="clear" w:color="auto" w:fill="auto"/>
-            <w:tcMar>
-              <w:left w:w="115" w:type="dxa"/>
-            </w:tcMar>
-          </w:tcPr>
-          <w:p>
-            <w:pPr>
-              <w:spacing w:line="240" w:lineRule="auto"/>
-              <w:rPr>
-                <w:rFonts w:cs="Times New Roman"/>
-              </w:rPr>
-            </w:pPr>
-          </w:p>
-        </w:tc>
-        <w:tc>
-          <w:tcPr>
-            <w:tcW w:w="3926" w:type="dxa"/>
-            <w:shd w:val="clear" w:color="auto" w:fill="auto"/>
-            <w:tcMar>
-              <w:left w:w="115" w:type="dxa"/>
-            </w:tcMar>
-          </w:tcPr>
-          <w:p>
-            <w:pPr>
-              <w:spacing w:line="240" w:lineRule="auto"/>
-              <w:rPr>
-                <w:rFonts w:cs="Times New Roman"/>
-              </w:rPr>
-            </w:pPr>
-          </w:p>
-        </w:tc>
-        <w:tc>
-          <w:tcPr>
-            <w:tcW w:w="2051" w:type="dxa"/>
-            <w:shd w:val="clear" w:color="auto" w:fill="auto"/>
-            <w:tcMar>
-              <w:left w:w="115" w:type="dxa"/>
-            </w:tcMar>
-          </w:tcPr>
-          <w:p>
-            <w:pPr>
-              <w:spacing w:line="240" w:lineRule="auto"/>
+            <w:tcW w:w="620" w:type="dxa"/>
+            <w:shd w:val="clear" w:color="auto" w:fill="auto"/>
+            <w:tcMar>
+              <w:left w:w="115" w:type="dxa"/>
+            </w:tcMar>
+          </w:tcPr>
+          <w:p>
+            <w:pPr>
+              <w:rPr>
+                <w:rFonts w:cs="Times New Roman"/>
+              </w:rPr>
+            </w:pPr>
+          </w:p>
+        </w:tc>
+        <w:tc>
+          <w:tcPr>
+            <w:tcW w:w="1417" w:type="dxa"/>
+            <w:shd w:val="clear" w:color="auto" w:fill="auto"/>
+            <w:tcMar>
+              <w:left w:w="115" w:type="dxa"/>
+            </w:tcMar>
+          </w:tcPr>
+          <w:p>
+            <w:pPr>
+              <w:rPr>
+                <w:rFonts w:cs="Times New Roman"/>
+              </w:rPr>
+            </w:pPr>
+          </w:p>
+        </w:tc>
+        <w:tc>
+          <w:tcPr>
+            <w:tcW w:w="1620" w:type="dxa"/>
+            <w:shd w:val="clear" w:color="auto" w:fill="auto"/>
+            <w:tcMar>
+              <w:left w:w="115" w:type="dxa"/>
+            </w:tcMar>
+          </w:tcPr>
+          <w:p>
+            <w:pPr>
+              <w:rPr>
+                <w:rFonts w:cs="Times New Roman"/>
+              </w:rPr>
+            </w:pPr>
+          </w:p>
+        </w:tc>
+        <w:tc>
+          <w:tcPr>
+            <w:tcW w:w="3919" w:type="dxa"/>
+            <w:shd w:val="clear" w:color="auto" w:fill="auto"/>
+            <w:tcMar>
+              <w:left w:w="115" w:type="dxa"/>
+            </w:tcMar>
+          </w:tcPr>
+          <w:p>
+            <w:pPr>
+              <w:rPr>
+                <w:rFonts w:cs="Times New Roman"/>
+              </w:rPr>
+            </w:pPr>
+          </w:p>
+        </w:tc>
+        <w:tc>
+          <w:tcPr>
+            <w:tcW w:w="2014" w:type="dxa"/>
+            <w:gridSpan w:val="2"/>
+            <w:shd w:val="clear" w:color="auto" w:fill="auto"/>
+            <w:tcMar>
+              <w:left w:w="115" w:type="dxa"/>
+            </w:tcMar>
+          </w:tcPr>
+          <w:p>
+            <w:pPr>
               <w:rPr>
                 <w:rFonts w:cs="Times New Roman"/>
               </w:rPr>
